--- a/기획문서/Aww_1page.docx
+++ b/기획문서/Aww_1page.docx
@@ -6,80 +6,548 @@
       <w:pPr>
         <w:pStyle w:val="Title"/>
       </w:pPr>
+    </w:p>
+    <w:p>
+      <w:pPr>
+        <w:pStyle w:val="Title"/>
+      </w:pPr>
+    </w:p>
+    <w:p>
+      <w:pPr>
+        <w:pStyle w:val="Title"/>
+      </w:pPr>
+    </w:p>
+    <w:p>
+      <w:pPr>
+        <w:pStyle w:val="Title"/>
+        <w:rPr>
+          <w:sz w:val="48"/>
+        </w:rPr>
+      </w:pPr>
       <w:proofErr w:type="spellStart"/>
       <w:r>
-        <w:t>Aww</w:t>
+        <w:rPr>
+          <w:rFonts w:hint="eastAsia"/>
+          <w:sz w:val="48"/>
+        </w:rPr>
+        <w:t>A.w.w</w:t>
       </w:r>
       <w:proofErr w:type="spellEnd"/>
-    </w:p>
-    <w:p>
-      <w:pPr>
-        <w:rPr>
-          <w:rFonts w:hint="eastAsia"/>
-        </w:rPr>
-      </w:pPr>
-      <w:r>
-        <w:rPr>
-          <w:rFonts w:hint="eastAsia"/>
-        </w:rPr>
-        <w:t>게임장르 : SRPG</w:t>
-      </w:r>
-    </w:p>
-    <w:p>
-      <w:pPr>
-        <w:rPr>
-          <w:rFonts w:hint="eastAsia"/>
-        </w:rPr>
-      </w:pPr>
-      <w:r>
-        <w:rPr>
-          <w:rFonts w:hint="eastAsia"/>
-        </w:rPr>
-        <w:t xml:space="preserve">게임내용 : 족장이었지만 암살당한 아버지의 복수를 위해 모험을 떠난 </w:t>
-      </w:r>
-      <w:r>
-        <w:rPr>
-          <w:rFonts w:hint="eastAsia"/>
-        </w:rPr>
-        <w:t xml:space="preserve">정령술을 사용하여 마법을 쓰는 </w:t>
-      </w:r>
-      <w:r>
-        <w:rPr>
-          <w:rFonts w:hint="eastAsia"/>
-        </w:rPr>
-        <w:t>늑대</w:t>
-      </w:r>
-      <w:r>
-        <w:rPr>
-          <w:rFonts w:hint="eastAsia"/>
-        </w:rPr>
-        <w:t>가 세계 여러곳을 여행하며, 각 지역에서 만나는 두 종족간의 갈등을 해결해주고 동료를 영입하고 정령술을 강화하여 성장한뒤 마을로 돌아와 아버지의 복수를 이루어야 한다.</w:t>
-      </w:r>
-    </w:p>
-    <w:p>
-      <w:pPr>
-        <w:rPr>
-          <w:rFonts w:hint="eastAsia"/>
-        </w:rPr>
-      </w:pPr>
-      <w:r>
-        <w:rPr>
-          <w:rFonts w:hint="eastAsia"/>
-        </w:rPr>
-        <w:t>게임개요: 플레이어인 늑대는 각 지역을 차례로 클리어해야한다. 3인칭 쿼터뷰 방식의 카메라를 사용하여 내려다 보는 시점에서 플레이한다. 각 지역은 하나의 챕터이며 여러개의 스테이지로 이루어져 있다. 각각의 스테이지는 하나의 에피소드들을 말하며 , 각 에피소드의 끝에는 보스가 등장한다. 해당 보스스테이지를 클리어한다면, 플레이어는 현재 지역에서 진행해온 두 종족의 스킬과 능력치등을 비교하여 자신의 조합에 맞는 종족의 유닛을 선택해서 다음 지역으로 넘어가게 된다. 여기서 주는 선택은 되돌릴 수 없으며, 이는 플레이어에게 선택의 신중함을 요구하게된다. 그러나 플레이어가 정령술을 강화하여 얻을 수 있는 마법의 종류를 마음대로 초기화 할 수 있게 만들어 잘못된 선택을 하더라도 충분히 게임을 진행 할 수 있다. 전투는 나의 턴과 AI의 턴을 번갈아가며 이루어지며, 자신의 턴에 할당된 자원을 사용하여 플레이어는 해당 스테이지에서 요구하는 조건을 만족 시켜야한다.</w:t>
-      </w:r>
-    </w:p>
-    <w:p>
-      <w:pPr>
-        <w:rPr>
-          <w:rFonts w:hint="eastAsia"/>
-        </w:rPr>
-      </w:pPr>
-      <w:r>
-        <w:rPr>
-          <w:rFonts w:hint="eastAsia"/>
-        </w:rPr>
-        <w:t>USP : 인간이 아닌 동물이 주인공이라는 점이 유저들에게 신선하게 다가갈 수 있을것이다.</w:t>
+      <w:r>
+        <w:rPr>
+          <w:rFonts w:hint="eastAsia"/>
+          <w:sz w:val="48"/>
+        </w:rPr>
+        <w:t xml:space="preserve"> </w:t>
+      </w:r>
+      <w:r>
+        <w:rPr>
+          <w:sz w:val="48"/>
+        </w:rPr>
+        <w:t>–</w:t>
+      </w:r>
+      <w:r>
+        <w:rPr>
+          <w:rFonts w:hint="eastAsia"/>
+          <w:sz w:val="48"/>
+        </w:rPr>
+        <w:t xml:space="preserve"> Animals with wolf</w:t>
+      </w:r>
+    </w:p>
+    <w:p/>
+    <w:p/>
+    <w:p>
+      <w:pPr>
+        <w:jc w:val="center"/>
+      </w:pPr>
+      <w:r>
+        <w:t>D</w:t>
+      </w:r>
+      <w:r>
+        <w:rPr>
+          <w:rFonts w:hint="eastAsia"/>
+        </w:rPr>
+        <w:t xml:space="preserve">esign by </w:t>
+      </w:r>
+      <w:proofErr w:type="spellStart"/>
+      <w:r>
+        <w:rPr>
+          <w:rFonts w:hint="eastAsia"/>
+        </w:rPr>
+        <w:t>Choiym</w:t>
+      </w:r>
+      <w:proofErr w:type="spellEnd"/>
+    </w:p>
+    <w:p>
+      <w:pPr>
+        <w:jc w:val="center"/>
+      </w:pPr>
+      <w:r>
+        <w:t>F</w:t>
+      </w:r>
+      <w:r>
+        <w:rPr>
+          <w:rFonts w:hint="eastAsia"/>
+        </w:rPr>
+        <w:t>or Android OS, Unity5 3D engine</w:t>
+      </w:r>
+    </w:p>
+    <w:p>
+      <w:pPr>
+        <w:jc w:val="center"/>
+      </w:pPr>
+      <w:r>
+        <w:rPr>
+          <w:rFonts w:hint="eastAsia"/>
+        </w:rPr>
+        <w:t>장르 : SRPG</w:t>
+      </w:r>
+    </w:p>
+    <w:p>
+      <w:pPr>
+        <w:jc w:val="center"/>
+      </w:pPr>
+    </w:p>
+    <w:p>
+      <w:pPr>
+        <w:jc w:val="center"/>
+      </w:pPr>
+    </w:p>
+    <w:p/>
+    <w:p>
+      <w:pPr>
+        <w:rPr>
+          <w:rFonts w:hint="eastAsia"/>
+        </w:rPr>
+      </w:pPr>
+    </w:p>
+    <w:p>
+      <w:pPr>
+        <w:rPr>
+          <w:rFonts w:hint="eastAsia"/>
+        </w:rPr>
+      </w:pPr>
+    </w:p>
+    <w:p>
+      <w:pPr>
+        <w:rPr>
+          <w:rFonts w:hint="eastAsia"/>
+        </w:rPr>
+      </w:pPr>
+    </w:p>
+    <w:p>
+      <w:pPr>
+        <w:rPr>
+          <w:rFonts w:hint="eastAsia"/>
+        </w:rPr>
+      </w:pPr>
+    </w:p>
+    <w:p/>
+    <w:p/>
+    <w:p/>
+    <w:p/>
+    <w:p>
+      <w:pPr>
+        <w:pStyle w:val="Heading1"/>
+        <w:rPr>
+          <w:rFonts w:hint="eastAsia"/>
+        </w:rPr>
+      </w:pPr>
+      <w:r>
+        <w:rPr>
+          <w:rFonts w:hint="eastAsia"/>
+        </w:rPr>
+        <w:lastRenderedPageBreak/>
+        <w:t>스토리</w:t>
+      </w:r>
+    </w:p>
+    <w:p>
+      <w:pPr>
+        <w:ind w:firstLineChars="100" w:firstLine="200"/>
+        <w:rPr>
+          <w:rFonts w:hint="eastAsia"/>
+        </w:rPr>
+      </w:pPr>
+      <w:r>
+        <w:rPr>
+          <w:rFonts w:hint="eastAsia"/>
+        </w:rPr>
+        <w:t xml:space="preserve">어느날 인간이 멸종하고 동물들만이 살아남은 지구의 한 초원에서 늑대부족이 살아가고있엇다. 리더쉽과 용맹함을 겸비한 족장은 늑대부족을 빠르게 성장시켰고 강하게 만들었다. 그런 족장에게는 자식이 없었지만 말년에 자식을 하나 얻게 된다. </w:t>
+      </w:r>
+    </w:p>
+    <w:p>
+      <w:pPr>
+        <w:ind w:firstLineChars="100" w:firstLine="200"/>
+        <w:rPr>
+          <w:rFonts w:hint="eastAsia"/>
+        </w:rPr>
+      </w:pPr>
+      <w:r>
+        <w:rPr>
+          <w:rFonts w:hint="eastAsia"/>
+        </w:rPr>
+        <w:t>통상 20년을 살아가는 늑대의 수명상 곧 족장은 아주 늦은 나이에 어린 자식을 얻은것에 큰 걱정이 있었다. 그러던중 족장은 평소 자신의 가장 충실한 심복이었던 부족장에게 암살당하게 되고, 부족장은 족장의 자리를 꿰차고 전 족장의 자식과 그의 아내를 마을 한구석의 좁은 굴로 내쫒아버린다. 늑대 부족의 가장 구석 햇빛도 잘 들지 않는 구석에 주인공과 어머니는 살아가고 있었다. 주인공의 어머니는 항상 족장를 원망하지 말라 하셨지만 주인공은 그럴수록 더 족장에 대한 원망이 커져가고 있었다.</w:t>
+      </w:r>
+    </w:p>
+    <w:p>
+      <w:pPr>
+        <w:rPr>
+          <w:rFonts w:hint="eastAsia"/>
+        </w:rPr>
+      </w:pPr>
+      <w:r>
+        <w:rPr>
+          <w:rFonts w:hint="eastAsia"/>
+        </w:rPr>
+        <w:t xml:space="preserve"> 주인공은 청년기가 될 때까지 굴 밖으로 나가지 않았다. 이따금 들리는 목소리의 주인공이 정령이라는 사실을 알아챈것은 굴에서 산지 1년쯤 되었을때 부터 였다. 그 후 좁았던 그의 세상이 넓어지기 시작했다. 바람,땅,물,불의 존재를 정령으로부터 알게되었다. 그렇게 매일을 정령과 소통하던 주인공은 청년이되고, 오랜기간 꿈꿔왔던 K에 대한 다시금 복수를 꿈꾸기 시작한다. 그러나 자신의 무력함을 깨닫고 어느날 밤 정령으로 통해서만 알 수 있었던 세상을 향해 모험을 떠나게된다. </w:t>
+      </w:r>
+    </w:p>
+    <w:p>
+      <w:pPr>
+        <w:ind w:firstLineChars="100" w:firstLine="200"/>
+        <w:rPr>
+          <w:rFonts w:hint="eastAsia"/>
+        </w:rPr>
+      </w:pPr>
+      <w:r>
+        <w:rPr>
+          <w:rFonts w:hint="eastAsia"/>
+        </w:rPr>
+        <w:t xml:space="preserve">모험중 늑대는 각 지역별로 서로 대립중인 두 종족의 사건에 휘말리게 되고 두 종족간의 대립을 해결한뒤 두 종족중 한종족의 유닛을 자신의 동료로 영입하여 여행을 계속하게 된다. 모든 챕터를 완료한뒤 다시 늑대마을로 돌아온 주인공은 최종보스인 족장과의 전투를 성공적으로 마치고, 족장을 죽이려하지만, 어머니가 등장해 족장은 아버지 살해에 대한 진실을 말해준다. </w:t>
+      </w:r>
+    </w:p>
+    <w:p>
+      <w:pPr>
+        <w:ind w:firstLineChars="100" w:firstLine="200"/>
+        <w:rPr>
+          <w:rFonts w:hint="eastAsia"/>
+        </w:rPr>
+      </w:pPr>
+      <w:r>
+        <w:rPr>
+          <w:rFonts w:hint="eastAsia"/>
+        </w:rPr>
+        <w:t>자신의 노쇠함을 걱정한 족장은 평소 가장 믿고 지낸 부족장에게 자신의 자리를 물려주고 자신의 어린 자식을 지켜주길 요청했다. 족장은 사냥을 나가서 부족장이 왕위계승의 명분을 가지게 하기위해 부족장의 손에 사망한것처럼 자살을 선택했던 것이다.</w:t>
+      </w:r>
+    </w:p>
+    <w:p>
+      <w:pPr>
+        <w:rPr>
+          <w:rFonts w:hint="eastAsia"/>
+        </w:rPr>
+      </w:pPr>
+      <w:r>
+        <w:rPr>
+          <w:rFonts w:hint="eastAsia"/>
+        </w:rPr>
+        <w:t xml:space="preserve"> 이에 진실을 알게된 주인공은 족장에대한 원망을 끝내고 자신이 족장에 올라 다시 한번 늑대부족의 황금기를 이끌어 내야한다.</w:t>
+      </w:r>
+    </w:p>
+    <w:p>
+      <w:pPr>
+        <w:rPr>
+          <w:rFonts w:hint="eastAsia"/>
+        </w:rPr>
+      </w:pPr>
+    </w:p>
+    <w:p>
+      <w:pPr>
+        <w:pStyle w:val="Heading1"/>
+        <w:rPr>
+          <w:rFonts w:hint="eastAsia"/>
+        </w:rPr>
+      </w:pPr>
+      <w:r>
+        <w:rPr>
+          <w:rFonts w:hint="eastAsia"/>
+        </w:rPr>
+        <w:t>게임플레이</w:t>
+      </w:r>
+    </w:p>
+    <w:p>
+      <w:pPr>
+        <w:rPr>
+          <w:rFonts w:hint="eastAsia"/>
+        </w:rPr>
+      </w:pPr>
+      <w:r>
+        <w:rPr>
+          <w:rFonts w:hint="eastAsia"/>
+        </w:rPr>
+        <w:t xml:space="preserve">플레이어인 늑대는 각 지역을 차례로 클리어해야한다. 3인칭 쿼터뷰 방식의 카메라를 사용하여 내려다 보는 시점에서 플레이한다. 각 지역은 하나의 챕터이며 여러개의 스테이지로 이루어져 있다. </w:t>
+      </w:r>
+      <w:r>
+        <w:rPr>
+          <w:rFonts w:hint="eastAsia"/>
+        </w:rPr>
+        <w:lastRenderedPageBreak/>
+        <w:t>각각의 스테이지는 하나의 에피소드들을 말하며 , 각 에피소드의 끝에는 보스가 등장한다. 해당 보스스테이지를 클리어한다면, 플레이어는 현재 지역에서 진행해</w:t>
+      </w:r>
+      <w:r>
+        <w:rPr>
+          <w:rFonts w:hint="eastAsia"/>
+        </w:rPr>
+        <w:t xml:space="preserve"> </w:t>
+      </w:r>
+      <w:r>
+        <w:rPr>
+          <w:rFonts w:hint="eastAsia"/>
+        </w:rPr>
+        <w:t xml:space="preserve">온 두 종족의 스킬과 능력치등을 비교하여 자신의 조합에 맞는 종족의 유닛을 선택해서 다음 지역으로 넘어가게 된다. 여기서 주는 선택은 되돌릴 수 없으며, 이는 플레이어에게 선택의 신중함을 요구하게된다. </w:t>
+      </w:r>
+    </w:p>
+    <w:p>
+      <w:pPr>
+        <w:rPr>
+          <w:rFonts w:hint="eastAsia"/>
+        </w:rPr>
+      </w:pPr>
+      <w:r>
+        <w:rPr>
+          <w:rFonts w:hint="eastAsia"/>
+        </w:rPr>
+        <w:t xml:space="preserve">그러나 플레이어가 정령술을 강화하여 얻을 수 있는 마법의 종류를 마음대로 초기화 할 수 있게 만들어 잘못된 선택을 하더라도 충분히 게임을 진행 할 수 있다. </w:t>
+      </w:r>
+    </w:p>
+    <w:p>
+      <w:pPr>
+        <w:rPr>
+          <w:rFonts w:hint="eastAsia"/>
+        </w:rPr>
+      </w:pPr>
+      <w:r>
+        <w:rPr>
+          <w:rFonts w:hint="eastAsia"/>
+        </w:rPr>
+        <w:t>전투는 나의 턴과 AI의 턴을 번갈아가며 이루어지며, 자신의 턴에 할당된 자원을 사용하여 플레이어는 해당 스테이지에서 요구하는 조건을 만족 시켜야한다.</w:t>
+      </w:r>
+    </w:p>
+    <w:p>
+      <w:pPr>
+        <w:pStyle w:val="Heading1"/>
+        <w:rPr>
+          <w:rFonts w:hint="eastAsia"/>
+        </w:rPr>
+      </w:pPr>
+      <w:r>
+        <w:rPr>
+          <w:rFonts w:hint="eastAsia"/>
+        </w:rPr>
+        <w:t>플레이어 캐릭터</w:t>
+      </w:r>
+    </w:p>
+    <w:p>
+      <w:pPr>
+        <w:rPr>
+          <w:rFonts w:hint="eastAsia"/>
+        </w:rPr>
+      </w:pPr>
+      <w:r>
+        <w:rPr>
+          <w:rFonts w:hint="eastAsia"/>
+        </w:rPr>
+        <w:t xml:space="preserve">늑대인 플레이어는 정령을 통해 마법을 사용하는 특수한 늑대이다. 플레이어가 게임을 진행하면서 얻게되는 정령포인트로 각 속성을 강화하여 얻을 수 있는 마법카드와 챕터별 이야기를 진행하면서 얻을 수 있는 동료카드를 </w:t>
+      </w:r>
+      <w:r>
+        <w:rPr>
+          <w:rFonts w:hint="eastAsia"/>
+        </w:rPr>
+        <w:t xml:space="preserve">수집하여 성장하게된다. 플레이어는 초기에는 혼자서 전투와 이야기를 진행하지만 영입한 동료들을 카드를 사용해 소환하는 방식으로 전투 스테이지에서 함께 전투 할 수 있다. 마법카드의 종류도 다양해지며, 그에 따른 적의 능력치도 강해지며 따라서 전투시간도 길어지게 된다.  </w:t>
+      </w:r>
+    </w:p>
+    <w:p>
+      <w:pPr>
+        <w:pStyle w:val="Heading1"/>
+        <w:rPr>
+          <w:rFonts w:hint="eastAsia"/>
+        </w:rPr>
+      </w:pPr>
+      <w:r>
+        <w:rPr>
+          <w:rFonts w:hint="eastAsia"/>
+        </w:rPr>
+        <w:t>플레이어 컨트롤법(모바일디바이스)</w:t>
+      </w:r>
+    </w:p>
+    <w:p>
+      <w:pPr>
+        <w:rPr>
+          <w:rFonts w:hint="eastAsia"/>
+        </w:rPr>
+      </w:pPr>
+      <w:r>
+        <w:rPr>
+          <w:rFonts w:hint="eastAsia"/>
+        </w:rPr>
+        <w:t>플레이어는 크게 두가지(TAP , Drag &amp; Drop)의 움직임을 보여준다.</w:t>
+      </w:r>
+    </w:p>
+    <w:p>
+      <w:pPr>
+        <w:rPr>
+          <w:rFonts w:hint="eastAsia"/>
+        </w:rPr>
+      </w:pPr>
+      <w:r>
+        <w:rPr>
+          <w:rFonts w:hint="eastAsia"/>
+        </w:rPr>
+        <w:t xml:space="preserve">Tap </w:t>
+      </w:r>
+      <w:r>
+        <w:t>–</w:t>
+      </w:r>
+      <w:r>
+        <w:rPr>
+          <w:rFonts w:hint="eastAsia"/>
+        </w:rPr>
+        <w:t xml:space="preserve"> 화면상의 오브젝트들을 선택하는 행동이다.</w:t>
+      </w:r>
+    </w:p>
+    <w:p>
+      <w:r>
+        <w:rPr>
+          <w:rFonts w:hint="eastAsia"/>
+        </w:rPr>
+        <w:t xml:space="preserve">Drag &amp; Drop </w:t>
+      </w:r>
+      <w:r>
+        <w:t>–</w:t>
+      </w:r>
+      <w:r>
+        <w:rPr>
+          <w:rFonts w:hint="eastAsia"/>
+        </w:rPr>
+        <w:t xml:space="preserve"> 전투중 마법이나 동료소환 카드를 사용하기위해 끌어다 놓거나 맵을 스크롤링 하기위해 하는 행동이다.</w:t>
+      </w:r>
+    </w:p>
+    <w:p>
+      <w:pPr>
+        <w:pStyle w:val="Heading1"/>
+        <w:rPr>
+          <w:rFonts w:hint="eastAsia"/>
+        </w:rPr>
+      </w:pPr>
+      <w:r>
+        <w:rPr>
+          <w:rFonts w:hint="eastAsia"/>
+        </w:rPr>
+        <w:t>핵심게임플레이</w:t>
+      </w:r>
+    </w:p>
+    <w:p>
+      <w:pPr>
+        <w:rPr>
+          <w:rFonts w:hint="eastAsia"/>
+        </w:rPr>
+      </w:pPr>
+      <w:r>
+        <w:rPr>
+          <w:rFonts w:hint="eastAsia"/>
+        </w:rPr>
+        <w:t xml:space="preserve">플레이어는 한챕터의 하나의 스테이지에서 턴제 방식의 게임를 진행하게 된다. 자신이 소유한 동료카드와 마법카드를 자신의 턴에 할당된 코스트안에서 사용하여 전략을 수립하고 수행하게된다. 턴제 방식의 전투방식에서 전형적인 전략롤플레잉게임이라 볼 수 있지만, TCG의 카드사용과 코스트라는 점이 추가됨으로써 플레이어는 색다른 전략의 수립을 경험 할 수 있다. 플레이어는 각 챕터에 해당하는 스테이지를 클리어 함으로써 이야기를 진행하게 되고, 그에 따른 보상과 성장을 획득하게 된다. </w:t>
+      </w:r>
+    </w:p>
+    <w:p>
+      <w:pPr>
+        <w:rPr>
+          <w:rFonts w:hint="eastAsia"/>
+        </w:rPr>
+      </w:pPr>
+      <w:r>
+        <w:rPr>
+          <w:rFonts w:hint="eastAsia"/>
+        </w:rPr>
+        <w:lastRenderedPageBreak/>
+        <w:t>몇몇 스테이지에서는 아래와 같은 전투가아닌 다른행동을 할 것을 요구한다.</w:t>
+      </w:r>
+    </w:p>
+    <w:p>
+      <w:pPr>
+        <w:rPr>
+          <w:rFonts w:hint="eastAsia"/>
+        </w:rPr>
+      </w:pPr>
+      <w:r>
+        <w:rPr>
+          <w:rFonts w:hint="eastAsia"/>
+        </w:rPr>
+        <w:t xml:space="preserve">옮기기 </w:t>
+      </w:r>
+      <w:r>
+        <w:t>–</w:t>
+      </w:r>
+      <w:r>
+        <w:rPr>
+          <w:rFonts w:hint="eastAsia"/>
+        </w:rPr>
+        <w:t xml:space="preserve"> 어떠한 오브젝트를 할당된 제한된 턴 수 안에 특정한 장소로 옮길것을 요구한다.</w:t>
+      </w:r>
+    </w:p>
+    <w:p>
+      <w:pPr>
+        <w:rPr>
+          <w:rFonts w:hint="eastAsia"/>
+        </w:rPr>
+      </w:pPr>
+      <w:r>
+        <w:rPr>
+          <w:rFonts w:hint="eastAsia"/>
+        </w:rPr>
+        <w:t xml:space="preserve">줄맞추기 </w:t>
+      </w:r>
+      <w:r>
+        <w:t>–</w:t>
+      </w:r>
+      <w:r>
+        <w:rPr>
+          <w:rFonts w:hint="eastAsia"/>
+        </w:rPr>
+        <w:t xml:space="preserve"> 흐트러진 오브젝트를 특정한 모양대로 순서맞추기를 요구한다.</w:t>
+      </w:r>
+    </w:p>
+    <w:p>
+      <w:pPr>
+        <w:rPr>
+          <w:rFonts w:hint="eastAsia"/>
+        </w:rPr>
+      </w:pPr>
+      <w:r>
+        <w:rPr>
+          <w:rFonts w:hint="eastAsia"/>
+        </w:rPr>
+        <w:t xml:space="preserve">길찾기 </w:t>
+      </w:r>
+      <w:r>
+        <w:t>–</w:t>
+      </w:r>
+      <w:r>
+        <w:rPr>
+          <w:rFonts w:hint="eastAsia"/>
+        </w:rPr>
+        <w:t xml:space="preserve"> HUD 화면으로 주어지는 정보를 통해 플레이어는 여러갈래중 자신이 가야할 길을 선택하기를 요구한다.</w:t>
+      </w:r>
+    </w:p>
+    <w:p>
+      <w:pPr>
+        <w:rPr>
+          <w:rFonts w:hint="eastAsia"/>
+        </w:rPr>
+      </w:pPr>
+      <w:r>
+        <w:rPr>
+          <w:rFonts w:hint="eastAsia"/>
+        </w:rPr>
+        <w:t xml:space="preserve">치료하기 </w:t>
+      </w:r>
+      <w:r>
+        <w:t>–</w:t>
+      </w:r>
+      <w:r>
+        <w:rPr>
+          <w:rFonts w:hint="eastAsia"/>
+        </w:rPr>
+        <w:t xml:space="preserve"> 특정한 오브젝트에게 지정된 마법을 남용과 오용을 피해 사용하기를 요구한다.</w:t>
       </w:r>
       <w:bookmarkStart w:id="0" w:name="_GoBack"/>
       <w:bookmarkEnd w:id="0"/>
@@ -90,6 +558,16 @@
           <w:rFonts w:hint="eastAsia"/>
         </w:rPr>
       </w:pPr>
+    </w:p>
+    <w:p>
+      <w:r>
+        <w:rPr>
+          <w:rFonts w:hint="eastAsia"/>
+        </w:rPr>
+        <w:t>USP : 인간이 아닌 동물이 주인공이라는 점이 유저들에게 신선하게 다가갈 수 있을것이다.</w:t>
+      </w:r>
+    </w:p>
+    <w:p>
       <w:r>
         <w:rPr>
           <w:rFonts w:hint="eastAsia"/>
@@ -98,11 +576,6 @@
       </w:r>
     </w:p>
     <w:p>
-      <w:pPr>
-        <w:rPr>
-          <w:rFonts w:hint="eastAsia"/>
-        </w:rPr>
-      </w:pPr>
       <w:r>
         <w:rPr>
           <w:rFonts w:hint="eastAsia"/>
@@ -111,11 +584,6 @@
       </w:r>
     </w:p>
     <w:p>
-      <w:pPr>
-        <w:rPr>
-          <w:rFonts w:hint="eastAsia"/>
-        </w:rPr>
-      </w:pPr>
       <w:r>
         <w:rPr>
           <w:rFonts w:hint="eastAsia"/>
@@ -308,6 +776,24 @@
       <w:autoSpaceDN w:val="0"/>
     </w:pPr>
   </w:style>
+  <w:style w:type="paragraph" w:styleId="Heading1">
+    <w:name w:val="heading 1"/>
+    <w:basedOn w:val="Normal"/>
+    <w:next w:val="Normal"/>
+    <w:link w:val="Heading1Char"/>
+    <w:uiPriority w:val="9"/>
+    <w:qFormat/>
+    <w:rsid w:val="003B6117"/>
+    <w:pPr>
+      <w:keepNext/>
+      <w:outlineLvl w:val="0"/>
+    </w:pPr>
+    <w:rPr>
+      <w:rFonts w:asciiTheme="majorHAnsi" w:eastAsiaTheme="majorEastAsia" w:hAnsiTheme="majorHAnsi" w:cstheme="majorBidi"/>
+      <w:sz w:val="28"/>
+      <w:szCs w:val="28"/>
+    </w:rPr>
+  </w:style>
   <w:style w:type="character" w:default="1" w:styleId="DefaultParagraphFont">
     <w:name w:val="Default Paragraph Font"/>
     <w:uiPriority w:val="1"/>
@@ -368,6 +854,18 @@
       <w:bCs/>
       <w:sz w:val="32"/>
       <w:szCs w:val="32"/>
+    </w:rPr>
+  </w:style>
+  <w:style w:type="character" w:customStyle="1" w:styleId="Heading1Char">
+    <w:name w:val="Heading 1 Char"/>
+    <w:basedOn w:val="DefaultParagraphFont"/>
+    <w:link w:val="Heading1"/>
+    <w:uiPriority w:val="9"/>
+    <w:rsid w:val="003B6117"/>
+    <w:rPr>
+      <w:rFonts w:asciiTheme="majorHAnsi" w:eastAsiaTheme="majorEastAsia" w:hAnsiTheme="majorHAnsi" w:cstheme="majorBidi"/>
+      <w:sz w:val="28"/>
+      <w:szCs w:val="28"/>
     </w:rPr>
   </w:style>
 </w:styles>
@@ -540,6 +1038,24 @@
       <w:autoSpaceDN w:val="0"/>
     </w:pPr>
   </w:style>
+  <w:style w:type="paragraph" w:styleId="Heading1">
+    <w:name w:val="heading 1"/>
+    <w:basedOn w:val="Normal"/>
+    <w:next w:val="Normal"/>
+    <w:link w:val="Heading1Char"/>
+    <w:uiPriority w:val="9"/>
+    <w:qFormat/>
+    <w:rsid w:val="003B6117"/>
+    <w:pPr>
+      <w:keepNext/>
+      <w:outlineLvl w:val="0"/>
+    </w:pPr>
+    <w:rPr>
+      <w:rFonts w:asciiTheme="majorHAnsi" w:eastAsiaTheme="majorEastAsia" w:hAnsiTheme="majorHAnsi" w:cstheme="majorBidi"/>
+      <w:sz w:val="28"/>
+      <w:szCs w:val="28"/>
+    </w:rPr>
+  </w:style>
   <w:style w:type="character" w:default="1" w:styleId="DefaultParagraphFont">
     <w:name w:val="Default Paragraph Font"/>
     <w:uiPriority w:val="1"/>
@@ -600,6 +1116,18 @@
       <w:bCs/>
       <w:sz w:val="32"/>
       <w:szCs w:val="32"/>
+    </w:rPr>
+  </w:style>
+  <w:style w:type="character" w:customStyle="1" w:styleId="Heading1Char">
+    <w:name w:val="Heading 1 Char"/>
+    <w:basedOn w:val="DefaultParagraphFont"/>
+    <w:link w:val="Heading1"/>
+    <w:uiPriority w:val="9"/>
+    <w:rsid w:val="003B6117"/>
+    <w:rPr>
+      <w:rFonts w:asciiTheme="majorHAnsi" w:eastAsiaTheme="majorEastAsia" w:hAnsiTheme="majorHAnsi" w:cstheme="majorBidi"/>
+      <w:sz w:val="28"/>
+      <w:szCs w:val="28"/>
     </w:rPr>
   </w:style>
 </w:styles>

--- a/기획문서/Aww_1page.docx
+++ b/기획문서/Aww_1page.docx
@@ -445,112 +445,507 @@
         <w:rPr>
           <w:rFonts w:hint="eastAsia"/>
         </w:rPr>
-        <w:t xml:space="preserve">플레이어는 한챕터의 하나의 스테이지에서 턴제 방식의 게임를 진행하게 된다. 자신이 소유한 동료카드와 마법카드를 자신의 턴에 할당된 코스트안에서 사용하여 전략을 수립하고 수행하게된다. 턴제 방식의 전투방식에서 전형적인 전략롤플레잉게임이라 볼 수 있지만, TCG의 카드사용과 코스트라는 점이 추가됨으로써 플레이어는 색다른 전략의 수립을 경험 할 수 있다. 플레이어는 각 챕터에 해당하는 스테이지를 클리어 함으로써 이야기를 진행하게 되고, 그에 따른 보상과 성장을 획득하게 된다. </w:t>
-      </w:r>
-    </w:p>
-    <w:p>
-      <w:pPr>
-        <w:rPr>
-          <w:rFonts w:hint="eastAsia"/>
-        </w:rPr>
-      </w:pPr>
+        <w:t xml:space="preserve">플레이어는 스테이지를 한번 플레이하는동안 마법카드선택, 퀘스트선택, </w:t>
+      </w:r>
+      <w:r>
+        <w:rPr>
+          <w:rFonts w:hint="eastAsia"/>
+        </w:rPr>
+        <w:t>퀘스트진행</w:t>
+      </w:r>
+      <w:r>
+        <w:rPr>
+          <w:rFonts w:hint="eastAsia"/>
+        </w:rPr>
+        <w:t>, 퀘스트클리어의 순회를 가지며 게임을 플레이한다.</w:t>
+      </w:r>
+    </w:p>
+    <w:p>
+      <w:pPr>
+        <w:rPr>
+          <w:rFonts w:hint="eastAsia"/>
+        </w:rPr>
+      </w:pPr>
+      <w:r>
+        <w:rPr>
+          <w:rFonts w:hint="eastAsia"/>
+          <w:b/>
+        </w:rPr>
+        <w:t>마법카드선택</w:t>
+      </w:r>
+      <w:r>
+        <w:rPr>
+          <w:rFonts w:hint="eastAsia"/>
+        </w:rPr>
+        <w:t xml:space="preserve"> </w:t>
+      </w:r>
+      <w:r>
+        <w:t>–</w:t>
+      </w:r>
+      <w:r>
+        <w:rPr>
+          <w:rFonts w:hint="eastAsia"/>
+        </w:rPr>
+        <w:t xml:space="preserve"> 플레이어는 전투전 자신이 투자한 정령포인트를 확인하고, 다음 전투에 사용할 마법들을 선택하게된다. 정령포인트는 특정한 스테이지 퀘스트를 클리어하면 얻을 수 있으며, 이야기를 많이 진행할 수록 한 스테이지에서 사용할 수 있은 마법의 가지수가 늘어나게된다. 모든 속성의 마법은 4가지이며, 각 속성의 첫마법의 카드는 기본적으로 제공한다.</w:t>
+      </w:r>
+      <w:r>
+        <w:rPr>
+          <w:rFonts w:hint="eastAsia"/>
+        </w:rPr>
+        <w:t xml:space="preserve"> 최종적으로 6개의 추</w:t>
+      </w:r>
       <w:r>
         <w:rPr>
           <w:rFonts w:hint="eastAsia"/>
         </w:rPr>
         <w:lastRenderedPageBreak/>
+        <w:t>가 정령포인트를 획득 할 수 있으며, 마법은 단계가 있으며 이전 단계의 마법을 획득하지 않는다면 다음단계의 마법을 바로 획득 할 수는 없다.</w:t>
+      </w:r>
+    </w:p>
+    <w:p>
+      <w:pPr>
+        <w:rPr>
+          <w:rFonts w:hint="eastAsia"/>
+        </w:rPr>
+      </w:pPr>
+      <w:r>
+        <w:rPr>
+          <w:rFonts w:hint="eastAsia"/>
+          <w:b/>
+        </w:rPr>
+        <w:t>퀘스트선택</w:t>
+      </w:r>
+      <w:r>
+        <w:rPr>
+          <w:rFonts w:hint="eastAsia"/>
+        </w:rPr>
+        <w:t xml:space="preserve"> </w:t>
+      </w:r>
+      <w:r>
+        <w:t>–</w:t>
+      </w:r>
+      <w:r>
+        <w:rPr>
+          <w:rFonts w:hint="eastAsia"/>
+        </w:rPr>
+        <w:t xml:space="preserve"> 플레이어가 현재 진행중인 스테이지의 이야기를 선택한다. 월드맵을 보며 진행 할 수 있으며, 현재 퀘스트를 클리어하지 않는다면 다음 스테이지의 퀘스트를 선택할 수 없다. 스테이지에 진입하기전 마지막으로 퀘스트를 상기시켜주기위한 컷씬이 삽입되고, 자신이 소유한 카드의 상황이 팝업된후 스테이지로 진입한다.</w:t>
+      </w:r>
+    </w:p>
+    <w:p>
+      <w:pPr>
+        <w:rPr>
+          <w:rFonts w:hint="eastAsia"/>
+        </w:rPr>
+      </w:pPr>
+      <w:r>
+        <w:rPr>
+          <w:rFonts w:hint="eastAsia"/>
+          <w:b/>
+        </w:rPr>
+        <w:t>퀘스트진행</w:t>
+      </w:r>
+      <w:r>
+        <w:rPr>
+          <w:rFonts w:hint="eastAsia"/>
+        </w:rPr>
+        <w:t xml:space="preserve"> - </w:t>
+      </w:r>
+      <w:r>
+        <w:rPr>
+          <w:rFonts w:hint="eastAsia"/>
+        </w:rPr>
+        <w:t xml:space="preserve">플레이어는 한챕터의 하나의 스테이지에서 턴제 방식의 게임를 진행하게 된다. 자신이 소유한 동료카드와 마법카드를 자신의 턴에 할당된 코스트안에서 사용하여 전략을 수립하고 수행하게된다. 턴제 방식의 전투방식에서 전형적인 </w:t>
+      </w:r>
+      <w:r>
+        <w:rPr>
+          <w:rFonts w:hint="eastAsia"/>
+        </w:rPr>
+        <w:t xml:space="preserve">SRPG라고 </w:t>
+      </w:r>
+      <w:r>
+        <w:rPr>
+          <w:rFonts w:hint="eastAsia"/>
+        </w:rPr>
+        <w:t xml:space="preserve">볼 수 있지만, TCG의 카드사용과 코스트라는 점이 추가됨으로써 플레이어는 색다른 전략의 수립을 경험 할 수 있다. 플레이어는 각 챕터에 해당하는 스테이지를 클리어 함으로써 이야기를 진행하게 되고, 그에 따른 보상과 성장을 획득하게 된다. </w:t>
+      </w:r>
+      <w:r>
+        <w:rPr>
+          <w:rFonts w:hint="eastAsia"/>
+        </w:rPr>
+        <w:t xml:space="preserve">또한 </w:t>
+      </w:r>
+      <w:r>
+        <w:rPr>
+          <w:rFonts w:hint="eastAsia"/>
+        </w:rPr>
         <w:t>몇몇 스테이지에서는 아래와 같은 전투가아닌 다른행동을 할 것을 요구한다.</w:t>
       </w:r>
     </w:p>
     <w:p>
       <w:pPr>
-        <w:rPr>
-          <w:rFonts w:hint="eastAsia"/>
-        </w:rPr>
-      </w:pPr>
-      <w:r>
-        <w:rPr>
-          <w:rFonts w:hint="eastAsia"/>
-        </w:rPr>
-        <w:t xml:space="preserve">옮기기 </w:t>
-      </w:r>
-      <w:r>
+        <w:ind w:leftChars="100" w:left="200"/>
+        <w:rPr>
+          <w:rFonts w:hint="eastAsia"/>
+          <w:sz w:val="18"/>
+        </w:rPr>
+      </w:pPr>
+      <w:r>
+        <w:rPr>
+          <w:rFonts w:hint="eastAsia"/>
+          <w:sz w:val="18"/>
+          <w:u w:val="single"/>
+        </w:rPr>
+        <w:t>옮기기</w:t>
+      </w:r>
+      <w:r>
+        <w:rPr>
+          <w:rFonts w:hint="eastAsia"/>
+          <w:sz w:val="18"/>
+        </w:rPr>
+        <w:t xml:space="preserve"> </w:t>
+      </w:r>
+      <w:r>
+        <w:rPr>
+          <w:sz w:val="18"/>
+        </w:rPr>
         <w:t>–</w:t>
       </w:r>
       <w:r>
         <w:rPr>
           <w:rFonts w:hint="eastAsia"/>
+          <w:sz w:val="18"/>
         </w:rPr>
         <w:t xml:space="preserve"> 어떠한 오브젝트를 할당된 제한된 턴 수 안에 특정한 장소로 옮길것을 요구한다.</w:t>
       </w:r>
     </w:p>
     <w:p>
       <w:pPr>
-        <w:rPr>
-          <w:rFonts w:hint="eastAsia"/>
-        </w:rPr>
-      </w:pPr>
-      <w:r>
-        <w:rPr>
-          <w:rFonts w:hint="eastAsia"/>
-        </w:rPr>
-        <w:t xml:space="preserve">줄맞추기 </w:t>
-      </w:r>
-      <w:r>
+        <w:ind w:leftChars="100" w:left="200"/>
+        <w:rPr>
+          <w:rFonts w:hint="eastAsia"/>
+          <w:sz w:val="18"/>
+        </w:rPr>
+      </w:pPr>
+      <w:r>
+        <w:rPr>
+          <w:rFonts w:hint="eastAsia"/>
+          <w:sz w:val="18"/>
+          <w:u w:val="single"/>
+        </w:rPr>
+        <w:t>줄맞추기</w:t>
+      </w:r>
+      <w:r>
+        <w:rPr>
+          <w:rFonts w:hint="eastAsia"/>
+          <w:sz w:val="18"/>
+        </w:rPr>
+        <w:t xml:space="preserve"> </w:t>
+      </w:r>
+      <w:r>
+        <w:rPr>
+          <w:sz w:val="18"/>
+        </w:rPr>
         <w:t>–</w:t>
       </w:r>
       <w:r>
         <w:rPr>
           <w:rFonts w:hint="eastAsia"/>
+          <w:sz w:val="18"/>
         </w:rPr>
         <w:t xml:space="preserve"> 흐트러진 오브젝트를 특정한 모양대로 순서맞추기를 요구한다.</w:t>
       </w:r>
     </w:p>
     <w:p>
       <w:pPr>
-        <w:rPr>
-          <w:rFonts w:hint="eastAsia"/>
-        </w:rPr>
-      </w:pPr>
-      <w:r>
-        <w:rPr>
-          <w:rFonts w:hint="eastAsia"/>
-        </w:rPr>
-        <w:t xml:space="preserve">길찾기 </w:t>
-      </w:r>
-      <w:r>
+        <w:ind w:leftChars="100" w:left="200"/>
+        <w:rPr>
+          <w:rFonts w:hint="eastAsia"/>
+          <w:sz w:val="18"/>
+        </w:rPr>
+      </w:pPr>
+      <w:r>
+        <w:rPr>
+          <w:rFonts w:hint="eastAsia"/>
+          <w:sz w:val="18"/>
+          <w:u w:val="single"/>
+        </w:rPr>
+        <w:t>길찾기</w:t>
+      </w:r>
+      <w:r>
+        <w:rPr>
+          <w:rFonts w:hint="eastAsia"/>
+          <w:sz w:val="18"/>
+        </w:rPr>
+        <w:t xml:space="preserve"> </w:t>
+      </w:r>
+      <w:r>
+        <w:rPr>
+          <w:sz w:val="18"/>
+        </w:rPr>
         <w:t>–</w:t>
       </w:r>
       <w:r>
         <w:rPr>
           <w:rFonts w:hint="eastAsia"/>
+          <w:sz w:val="18"/>
         </w:rPr>
         <w:t xml:space="preserve"> HUD 화면으로 주어지는 정보를 통해 플레이어는 여러갈래중 자신이 가야할 길을 선택하기를 요구한다.</w:t>
       </w:r>
     </w:p>
     <w:p>
       <w:pPr>
-        <w:rPr>
-          <w:rFonts w:hint="eastAsia"/>
-        </w:rPr>
-      </w:pPr>
-      <w:r>
-        <w:rPr>
-          <w:rFonts w:hint="eastAsia"/>
-        </w:rPr>
-        <w:t xml:space="preserve">치료하기 </w:t>
-      </w:r>
-      <w:r>
+        <w:ind w:leftChars="100" w:left="200"/>
+        <w:rPr>
+          <w:rFonts w:hint="eastAsia"/>
+          <w:sz w:val="18"/>
+        </w:rPr>
+      </w:pPr>
+      <w:r>
+        <w:rPr>
+          <w:rFonts w:hint="eastAsia"/>
+          <w:sz w:val="18"/>
+          <w:u w:val="single"/>
+        </w:rPr>
+        <w:t>치료하기</w:t>
+      </w:r>
+      <w:r>
+        <w:rPr>
+          <w:rFonts w:hint="eastAsia"/>
+          <w:sz w:val="18"/>
+        </w:rPr>
+        <w:t xml:space="preserve"> </w:t>
+      </w:r>
+      <w:r>
+        <w:rPr>
+          <w:sz w:val="18"/>
+        </w:rPr>
         <w:t>–</w:t>
       </w:r>
       <w:r>
         <w:rPr>
           <w:rFonts w:hint="eastAsia"/>
+          <w:sz w:val="18"/>
         </w:rPr>
         <w:t xml:space="preserve"> 특정한 오브젝트에게 지정된 마법을 남용과 오용을 피해 사용하기를 요구한다.</w:t>
+      </w:r>
+    </w:p>
+    <w:p>
+      <w:pPr>
+        <w:rPr>
+          <w:rFonts w:hint="eastAsia"/>
+        </w:rPr>
+      </w:pPr>
+      <w:r>
+        <w:rPr>
+          <w:rFonts w:hint="eastAsia"/>
+          <w:b/>
+        </w:rPr>
+        <w:t>퀘스트클리어</w:t>
+      </w:r>
+      <w:r>
+        <w:rPr>
+          <w:rFonts w:hint="eastAsia"/>
+        </w:rPr>
+        <w:t xml:space="preserve"> </w:t>
+      </w:r>
+      <w:r>
+        <w:t>–</w:t>
+      </w:r>
+      <w:r>
+        <w:rPr>
+          <w:rFonts w:hint="eastAsia"/>
+        </w:rPr>
+        <w:t xml:space="preserve"> 퀘스트를 클리어하게되면 간단한 컷씬을 통해 이야기를 진행하게된다. 정령포인트의 추가보상이 있을경우 플레이어에게 알려주게되고, 완료창이 뜨면서 스테이지를 클리어하게된다. </w:t>
+      </w:r>
+    </w:p>
+    <w:p>
+      <w:pPr>
+        <w:rPr>
+          <w:rFonts w:hint="eastAsia"/>
+        </w:rPr>
+      </w:pPr>
+      <w:r>
+        <w:rPr>
+          <w:rFonts w:hint="eastAsia"/>
+          <w:b/>
+        </w:rPr>
+        <w:t>승리조건</w:t>
+      </w:r>
+      <w:r>
+        <w:rPr>
+          <w:rFonts w:hint="eastAsia"/>
+        </w:rPr>
+        <w:t xml:space="preserve"> </w:t>
+      </w:r>
+      <w:r>
+        <w:t>–</w:t>
+      </w:r>
+      <w:r>
+        <w:rPr>
+          <w:rFonts w:hint="eastAsia"/>
+        </w:rPr>
+        <w:t xml:space="preserve"> 모든 챕터를 클리어한 뒤 마지막 족장과의 결투를 승리로 이끌면 엔딩 컷씬이 나온다.</w:t>
+      </w:r>
+    </w:p>
+    <w:p>
+      <w:pPr>
+        <w:rPr>
+          <w:rFonts w:hint="eastAsia"/>
+        </w:rPr>
+      </w:pPr>
+      <w:r>
+        <w:rPr>
+          <w:rFonts w:hint="eastAsia"/>
+          <w:b/>
+        </w:rPr>
+        <w:t>패배조건</w:t>
+      </w:r>
+      <w:r>
+        <w:rPr>
+          <w:rFonts w:hint="eastAsia"/>
+        </w:rPr>
+        <w:t xml:space="preserve"> </w:t>
+      </w:r>
+      <w:r>
+        <w:t>–</w:t>
+      </w:r>
+      <w:r>
+        <w:rPr>
+          <w:rFonts w:hint="eastAsia"/>
+        </w:rPr>
+        <w:t xml:space="preserve"> 스테이지전투에서 전멸 또는 미니게임의 실패</w:t>
+      </w:r>
+    </w:p>
+    <w:p>
+      <w:pPr>
+        <w:rPr>
+          <w:rFonts w:hint="eastAsia"/>
+        </w:rPr>
+      </w:pPr>
+    </w:p>
+    <w:p>
+      <w:pPr>
+        <w:rPr>
+          <w:rFonts w:hint="eastAsia"/>
+        </w:rPr>
+      </w:pPr>
+    </w:p>
+    <w:p>
+      <w:pPr>
+        <w:rPr>
+          <w:rFonts w:hint="eastAsia"/>
+        </w:rPr>
+      </w:pPr>
+    </w:p>
+    <w:p>
+      <w:pPr>
+        <w:rPr>
+          <w:rFonts w:hint="eastAsia"/>
+        </w:rPr>
+      </w:pPr>
+    </w:p>
+    <w:p>
+      <w:pPr>
+        <w:pStyle w:val="Heading1"/>
+        <w:rPr>
+          <w:rFonts w:hint="eastAsia"/>
+        </w:rPr>
+      </w:pPr>
+      <w:r>
+        <w:rPr>
+          <w:rFonts w:hint="eastAsia"/>
+        </w:rPr>
+        <w:lastRenderedPageBreak/>
+        <w:t>게임세계</w:t>
+      </w:r>
+    </w:p>
+    <w:p>
+      <w:pPr>
+        <w:rPr>
+          <w:rFonts w:hint="eastAsia"/>
+        </w:rPr>
+      </w:pPr>
+      <w:r>
+        <w:rPr>
+          <w:rFonts w:hint="eastAsia"/>
+        </w:rPr>
+        <w:t>게임세계는 포스트아포칼립스적 세계관을 가지고 인간이 없는 동물들 만의 지구에서 시</w:t>
       </w:r>
       <w:bookmarkStart w:id="0" w:name="_GoBack"/>
       <w:bookmarkEnd w:id="0"/>
+      <w:r>
+        <w:rPr>
+          <w:rFonts w:hint="eastAsia"/>
+        </w:rPr>
+        <w:t>작한다.</w:t>
+      </w:r>
+    </w:p>
+    <w:p>
+      <w:pPr>
+        <w:rPr>
+          <w:rFonts w:hint="eastAsia"/>
+        </w:rPr>
+      </w:pPr>
+      <w:r>
+        <w:rPr>
+          <w:rFonts w:hint="eastAsia"/>
+        </w:rPr>
+        <w:t xml:space="preserve">모험을 떠난 플레이어는 초원,숲,강가,설원,화산 을 방문하면서  </w:t>
+      </w:r>
+    </w:p>
+    <w:p>
+      <w:pPr>
+        <w:rPr>
+          <w:rFonts w:hint="eastAsia"/>
+        </w:rPr>
+      </w:pPr>
+    </w:p>
+    <w:p>
+      <w:pPr>
+        <w:rPr>
+          <w:rFonts w:hint="eastAsia"/>
+        </w:rPr>
+      </w:pPr>
+      <w:r>
+        <w:rPr>
+          <w:noProof/>
+        </w:rPr>
+        <w:drawing>
+          <wp:inline distT="0" distB="0" distL="0" distR="0" wp14:anchorId="646A3AA9" wp14:editId="5A5959FB">
+            <wp:extent cx="4286250" cy="5924550"/>
+            <wp:effectExtent l="0" t="0" r="0" b="0"/>
+            <wp:docPr id="1" name="Picture 1"/>
+            <wp:cNvGraphicFramePr>
+              <a:graphicFrameLocks xmlns:a="http://schemas.openxmlformats.org/drawingml/2006/main" noChangeAspect="1"/>
+            </wp:cNvGraphicFramePr>
+            <a:graphic xmlns:a="http://schemas.openxmlformats.org/drawingml/2006/main">
+              <a:graphicData uri="http://schemas.openxmlformats.org/drawingml/2006/picture">
+                <pic:pic xmlns:pic="http://schemas.openxmlformats.org/drawingml/2006/picture">
+                  <pic:nvPicPr>
+                    <pic:cNvPr id="0" name=""/>
+                    <pic:cNvPicPr/>
+                  </pic:nvPicPr>
+                  <pic:blipFill>
+                    <a:blip r:embed="rId5"/>
+                    <a:stretch>
+                      <a:fillRect/>
+                    </a:stretch>
+                  </pic:blipFill>
+                  <pic:spPr>
+                    <a:xfrm>
+                      <a:off x="0" y="0"/>
+                      <a:ext cx="4286250" cy="5924550"/>
+                    </a:xfrm>
+                    <a:prstGeom prst="rect">
+                      <a:avLst/>
+                    </a:prstGeom>
+                  </pic:spPr>
+                </pic:pic>
+              </a:graphicData>
+            </a:graphic>
+          </wp:inline>
+        </w:drawing>
+      </w:r>
     </w:p>
     <w:p>
       <w:pPr>
@@ -572,7 +967,14 @@
         <w:rPr>
           <w:rFonts w:hint="eastAsia"/>
         </w:rPr>
-        <w:t>VOXEL 모델링을 사용한 점이 유저들에게는 동물들을 소유하고 싶다는 욕구를 일으켜, 2~3번 플레이하는 결과를 유도할 것이다.</w:t>
+        <w:t>VOXEL 모델링을 사용한 점이 유저들에게는 동물들을 소유하고 싶다는 욕구를 일으켜, 2~3번 플</w:t>
+      </w:r>
+      <w:r>
+        <w:rPr>
+          <w:rFonts w:hint="eastAsia"/>
+        </w:rPr>
+        <w:lastRenderedPageBreak/>
+        <w:t>레이하는 결과를 유도할 것이다.</w:t>
       </w:r>
     </w:p>
     <w:p>
@@ -868,6 +1270,36 @@
       <w:szCs w:val="28"/>
     </w:rPr>
   </w:style>
+  <w:style w:type="paragraph" w:styleId="BalloonText">
+    <w:name w:val="Balloon Text"/>
+    <w:basedOn w:val="Normal"/>
+    <w:link w:val="BalloonTextChar"/>
+    <w:uiPriority w:val="99"/>
+    <w:semiHidden/>
+    <w:unhideWhenUsed/>
+    <w:rsid w:val="00141F37"/>
+    <w:pPr>
+      <w:spacing w:after="0" w:line="240" w:lineRule="auto"/>
+    </w:pPr>
+    <w:rPr>
+      <w:rFonts w:asciiTheme="majorHAnsi" w:eastAsiaTheme="majorEastAsia" w:hAnsiTheme="majorHAnsi" w:cstheme="majorBidi"/>
+      <w:sz w:val="16"/>
+      <w:szCs w:val="16"/>
+    </w:rPr>
+  </w:style>
+  <w:style w:type="character" w:customStyle="1" w:styleId="BalloonTextChar">
+    <w:name w:val="Balloon Text Char"/>
+    <w:basedOn w:val="DefaultParagraphFont"/>
+    <w:link w:val="BalloonText"/>
+    <w:uiPriority w:val="99"/>
+    <w:semiHidden/>
+    <w:rsid w:val="00141F37"/>
+    <w:rPr>
+      <w:rFonts w:asciiTheme="majorHAnsi" w:eastAsiaTheme="majorEastAsia" w:hAnsiTheme="majorHAnsi" w:cstheme="majorBidi"/>
+      <w:sz w:val="16"/>
+      <w:szCs w:val="16"/>
+    </w:rPr>
+  </w:style>
 </w:styles>
 </file>
 
@@ -1128,6 +1560,36 @@
       <w:rFonts w:asciiTheme="majorHAnsi" w:eastAsiaTheme="majorEastAsia" w:hAnsiTheme="majorHAnsi" w:cstheme="majorBidi"/>
       <w:sz w:val="28"/>
       <w:szCs w:val="28"/>
+    </w:rPr>
+  </w:style>
+  <w:style w:type="paragraph" w:styleId="BalloonText">
+    <w:name w:val="Balloon Text"/>
+    <w:basedOn w:val="Normal"/>
+    <w:link w:val="BalloonTextChar"/>
+    <w:uiPriority w:val="99"/>
+    <w:semiHidden/>
+    <w:unhideWhenUsed/>
+    <w:rsid w:val="00141F37"/>
+    <w:pPr>
+      <w:spacing w:after="0" w:line="240" w:lineRule="auto"/>
+    </w:pPr>
+    <w:rPr>
+      <w:rFonts w:asciiTheme="majorHAnsi" w:eastAsiaTheme="majorEastAsia" w:hAnsiTheme="majorHAnsi" w:cstheme="majorBidi"/>
+      <w:sz w:val="16"/>
+      <w:szCs w:val="16"/>
+    </w:rPr>
+  </w:style>
+  <w:style w:type="character" w:customStyle="1" w:styleId="BalloonTextChar">
+    <w:name w:val="Balloon Text Char"/>
+    <w:basedOn w:val="DefaultParagraphFont"/>
+    <w:link w:val="BalloonText"/>
+    <w:uiPriority w:val="99"/>
+    <w:semiHidden/>
+    <w:rsid w:val="00141F37"/>
+    <w:rPr>
+      <w:rFonts w:asciiTheme="majorHAnsi" w:eastAsiaTheme="majorEastAsia" w:hAnsiTheme="majorHAnsi" w:cstheme="majorBidi"/>
+      <w:sz w:val="16"/>
+      <w:szCs w:val="16"/>
     </w:rPr>
   </w:style>
 </w:styles>

--- a/기획문서/Aww_1page.docx
+++ b/기획문서/Aww_1page.docx
@@ -24,21 +24,12 @@
           <w:sz w:val="48"/>
         </w:rPr>
       </w:pPr>
-      <w:proofErr w:type="spellStart"/>
       <w:r>
         <w:rPr>
           <w:rFonts w:hint="eastAsia"/>
           <w:sz w:val="48"/>
         </w:rPr>
-        <w:t>A.w.w</w:t>
-      </w:r>
-      <w:proofErr w:type="spellEnd"/>
-      <w:r>
-        <w:rPr>
-          <w:rFonts w:hint="eastAsia"/>
-          <w:sz w:val="48"/>
-        </w:rPr>
-        <w:t xml:space="preserve"> </w:t>
+        <w:t xml:space="preserve">A.w.w </w:t>
       </w:r>
       <w:r>
         <w:rPr>
@@ -67,16 +58,8 @@
         <w:rPr>
           <w:rFonts w:hint="eastAsia"/>
         </w:rPr>
-        <w:t xml:space="preserve">esign by </w:t>
-      </w:r>
-      <w:proofErr w:type="spellStart"/>
-      <w:r>
-        <w:rPr>
-          <w:rFonts w:hint="eastAsia"/>
-        </w:rPr>
-        <w:t>Choiym</w:t>
-      </w:r>
-      <w:proofErr w:type="spellEnd"/>
+        <w:t>esign by Choiym</w:t>
+      </w:r>
     </w:p>
     <w:p>
       <w:pPr>
@@ -252,6 +235,20 @@
     </w:p>
     <w:p>
       <w:pPr>
+        <w:rPr>
+          <w:rFonts w:hint="eastAsia"/>
+        </w:rPr>
+      </w:pPr>
+    </w:p>
+    <w:p>
+      <w:pPr>
+        <w:rPr>
+          <w:rFonts w:hint="eastAsia"/>
+        </w:rPr>
+      </w:pPr>
+    </w:p>
+    <w:p>
+      <w:pPr>
         <w:pStyle w:val="Heading1"/>
         <w:rPr>
           <w:rFonts w:hint="eastAsia"/>
@@ -261,6 +258,7 @@
         <w:rPr>
           <w:rFonts w:hint="eastAsia"/>
         </w:rPr>
+        <w:lastRenderedPageBreak/>
         <w:t>게임플레이</w:t>
       </w:r>
     </w:p>
@@ -274,14 +272,218 @@
         <w:rPr>
           <w:rFonts w:hint="eastAsia"/>
         </w:rPr>
-        <w:t xml:space="preserve">플레이어인 늑대는 각 지역을 차례로 클리어해야한다. 3인칭 쿼터뷰 방식의 카메라를 사용하여 내려다 보는 시점에서 플레이한다. 각 지역은 하나의 챕터이며 여러개의 스테이지로 이루어져 있다. </w:t>
-      </w:r>
+        <w:t>플레이어인 늑대는 각 지역을 차례로 클리어해야한다. 3인칭 쿼터뷰 방식의 카메라를 사용하여 내려다 보는 시점에서 플레이한다. 각 지역은 하나의 챕터이며 여러개의 스테이지로 이루어져 있다. 각각의 스테이지는 하나의 에피소드들을 말하며 , 각 에피소드의 끝에는 보스가 등장한다. 해당 보스스테이지를 클리어한다면, 플레이어는 현재 지역에서 진행해</w:t>
+      </w:r>
+      <w:r>
+        <w:rPr>
+          <w:rFonts w:hint="eastAsia"/>
+        </w:rPr>
+        <w:t xml:space="preserve"> </w:t>
+      </w:r>
+      <w:r>
+        <w:rPr>
+          <w:rFonts w:hint="eastAsia"/>
+        </w:rPr>
+        <w:t xml:space="preserve">온 두 종족의 스킬과 능력치등을 비교하여 자신의 조합에 맞는 종족의 유닛을 선택해서 다음 지역으로 넘어가게 된다. 여기서 주는 선택은 되돌릴 수 없으며, 이는 플레이어에게 선택의 신중함을 요구하게된다. </w:t>
+      </w:r>
+    </w:p>
+    <w:p>
+      <w:pPr>
+        <w:rPr>
+          <w:rFonts w:hint="eastAsia"/>
+        </w:rPr>
+      </w:pPr>
+      <w:r>
+        <w:rPr>
+          <w:rFonts w:hint="eastAsia"/>
+        </w:rPr>
+        <w:t xml:space="preserve">그러나 플레이어가 정령술을 강화하여 얻을 수 있는 마법의 종류를 마음대로 초기화 할 수 있게 만들어 잘못된 선택을 하더라도 충분히 게임을 진행 할 수 있다. </w:t>
+      </w:r>
+    </w:p>
+    <w:p>
+      <w:pPr>
+        <w:rPr>
+          <w:rFonts w:hint="eastAsia"/>
+        </w:rPr>
+      </w:pPr>
+      <w:r>
+        <w:rPr>
+          <w:rFonts w:hint="eastAsia"/>
+        </w:rPr>
+        <w:t>전투는 나의 턴과 AI의 턴을 번갈아가며 이루어지며, 자신의 턴에 할당된 자원을 사용하여 플레이어는 해당 스테이지에서 요구하는 조건을 만족 시켜야한다.</w:t>
+      </w:r>
+    </w:p>
+    <w:p>
+      <w:pPr>
+        <w:pStyle w:val="Heading1"/>
+        <w:rPr>
+          <w:rFonts w:hint="eastAsia"/>
+        </w:rPr>
+      </w:pPr>
+      <w:r>
+        <w:rPr>
+          <w:rFonts w:hint="eastAsia"/>
+        </w:rPr>
+        <w:t>플레이어 캐릭터</w:t>
+      </w:r>
+    </w:p>
+    <w:p>
+      <w:pPr>
+        <w:rPr>
+          <w:rFonts w:hint="eastAsia"/>
+        </w:rPr>
+      </w:pPr>
+      <w:r>
+        <w:rPr>
+          <w:rFonts w:hint="eastAsia"/>
+        </w:rPr>
+        <w:t xml:space="preserve">늑대인 플레이어는 정령을 통해 마법을 사용하는 특수한 늑대이다. 플레이어가 게임을 진행하면서 얻게되는 정령포인트로 각 속성을 강화하여 얻을 수 있는 마법카드와 챕터별 이야기를 진행하면서 얻을 수 있는 동료카드를 </w:t>
+      </w:r>
+      <w:r>
+        <w:rPr>
+          <w:rFonts w:hint="eastAsia"/>
+        </w:rPr>
+        <w:t xml:space="preserve">수집하여 성장하게된다. 플레이어는 초기에는 혼자서 전투와 이야기를 진행하지만 영입한 동료들을 카드를 사용해 소환하는 방식으로 전투 스테이지에서 함께 전투 할 수 있다. 마법카드의 종류도 다양해지며, 그에 따른 적의 능력치도 강해지며 따라서 전투시간도 길어지게 된다.  </w:t>
+      </w:r>
+    </w:p>
+    <w:p>
+      <w:pPr>
+        <w:pStyle w:val="Heading1"/>
+        <w:rPr>
+          <w:rFonts w:hint="eastAsia"/>
+        </w:rPr>
+      </w:pPr>
+      <w:r>
+        <w:rPr>
+          <w:rFonts w:hint="eastAsia"/>
+        </w:rPr>
+        <w:t>플레이어 컨트롤법(모바일디바이스)</w:t>
+      </w:r>
+    </w:p>
+    <w:p>
+      <w:pPr>
+        <w:rPr>
+          <w:rFonts w:hint="eastAsia"/>
+        </w:rPr>
+      </w:pPr>
+      <w:r>
+        <w:rPr>
+          <w:rFonts w:hint="eastAsia"/>
+        </w:rPr>
+        <w:t>플레이어는 크게 두가지(TAP , Drag &amp; Drop)의 움직임을 보여준다.</w:t>
+      </w:r>
+    </w:p>
+    <w:p>
+      <w:pPr>
+        <w:rPr>
+          <w:rFonts w:hint="eastAsia"/>
+        </w:rPr>
+      </w:pPr>
+      <w:r>
+        <w:rPr>
+          <w:rFonts w:hint="eastAsia"/>
+        </w:rPr>
+        <w:t xml:space="preserve">Tap </w:t>
+      </w:r>
+      <w:r>
+        <w:t>–</w:t>
+      </w:r>
+      <w:r>
+        <w:rPr>
+          <w:rFonts w:hint="eastAsia"/>
+        </w:rPr>
+        <w:t xml:space="preserve"> 화면상의 오브젝트들을 선택하는 행동이다.</w:t>
+      </w:r>
+    </w:p>
+    <w:p>
+      <w:pPr>
+        <w:rPr>
+          <w:rFonts w:hint="eastAsia"/>
+        </w:rPr>
+      </w:pPr>
+      <w:r>
+        <w:rPr>
+          <w:rFonts w:hint="eastAsia"/>
+        </w:rPr>
+        <w:t xml:space="preserve">Drag &amp; Drop </w:t>
+      </w:r>
+      <w:r>
+        <w:t>–</w:t>
+      </w:r>
+      <w:r>
+        <w:rPr>
+          <w:rFonts w:hint="eastAsia"/>
+        </w:rPr>
+        <w:t xml:space="preserve"> 전투중 마법이나 동료소환 카드를 사용하기위해 끌어다 놓거나 맵을 스크롤링 하기위해 하는 행동이다.</w:t>
+      </w:r>
+    </w:p>
+    <w:p>
+      <w:pPr>
+        <w:rPr>
+          <w:rFonts w:hint="eastAsia"/>
+        </w:rPr>
+      </w:pPr>
+    </w:p>
+    <w:p>
+      <w:pPr>
+        <w:rPr>
+          <w:rFonts w:hint="eastAsia"/>
+        </w:rPr>
+      </w:pPr>
+    </w:p>
+    <w:p/>
+    <w:p>
+      <w:pPr>
+        <w:pStyle w:val="Heading1"/>
+        <w:rPr>
+          <w:rFonts w:hint="eastAsia"/>
+        </w:rPr>
+      </w:pPr>
       <w:r>
         <w:rPr>
           <w:rFonts w:hint="eastAsia"/>
         </w:rPr>
         <w:lastRenderedPageBreak/>
-        <w:t>각각의 스테이지는 하나의 에피소드들을 말하며 , 각 에피소드의 끝에는 보스가 등장한다. 해당 보스스테이지를 클리어한다면, 플레이어는 현재 지역에서 진행해</w:t>
+        <w:t>핵심게임플레이</w:t>
+      </w:r>
+    </w:p>
+    <w:p>
+      <w:pPr>
+        <w:rPr>
+          <w:rFonts w:hint="eastAsia"/>
+        </w:rPr>
+      </w:pPr>
+      <w:r>
+        <w:rPr>
+          <w:rFonts w:hint="eastAsia"/>
+        </w:rPr>
+        <w:t xml:space="preserve">플레이어는 스테이지를 한번 플레이하는동안 마법카드선택, 퀘스트선택, </w:t>
+      </w:r>
+      <w:r>
+        <w:rPr>
+          <w:rFonts w:hint="eastAsia"/>
+        </w:rPr>
+        <w:t>퀘스트진행</w:t>
+      </w:r>
+      <w:r>
+        <w:rPr>
+          <w:rFonts w:hint="eastAsia"/>
+        </w:rPr>
+        <w:t>, 퀘스트클리어의 순회를 가지며 게임을 플레이한다.</w:t>
+      </w:r>
+    </w:p>
+    <w:p>
+      <w:pPr>
+        <w:rPr>
+          <w:rFonts w:hint="eastAsia"/>
+        </w:rPr>
+      </w:pPr>
+      <w:r>
+        <w:rPr>
+          <w:rFonts w:hint="eastAsia"/>
+          <w:b/>
+        </w:rPr>
+        <w:t>마법카드선택</w:t>
       </w:r>
       <w:r>
         <w:rPr>
@@ -290,216 +492,19 @@
         <w:t xml:space="preserve"> </w:t>
       </w:r>
       <w:r>
-        <w:rPr>
-          <w:rFonts w:hint="eastAsia"/>
-        </w:rPr>
-        <w:t xml:space="preserve">온 두 종족의 스킬과 능력치등을 비교하여 자신의 조합에 맞는 종족의 유닛을 선택해서 다음 지역으로 넘어가게 된다. 여기서 주는 선택은 되돌릴 수 없으며, 이는 플레이어에게 선택의 신중함을 요구하게된다. </w:t>
-      </w:r>
-    </w:p>
-    <w:p>
-      <w:pPr>
-        <w:rPr>
-          <w:rFonts w:hint="eastAsia"/>
-        </w:rPr>
-      </w:pPr>
-      <w:r>
-        <w:rPr>
-          <w:rFonts w:hint="eastAsia"/>
-        </w:rPr>
-        <w:t xml:space="preserve">그러나 플레이어가 정령술을 강화하여 얻을 수 있는 마법의 종류를 마음대로 초기화 할 수 있게 만들어 잘못된 선택을 하더라도 충분히 게임을 진행 할 수 있다. </w:t>
-      </w:r>
-    </w:p>
-    <w:p>
-      <w:pPr>
-        <w:rPr>
-          <w:rFonts w:hint="eastAsia"/>
-        </w:rPr>
-      </w:pPr>
-      <w:r>
-        <w:rPr>
-          <w:rFonts w:hint="eastAsia"/>
-        </w:rPr>
-        <w:t>전투는 나의 턴과 AI의 턴을 번갈아가며 이루어지며, 자신의 턴에 할당된 자원을 사용하여 플레이어는 해당 스테이지에서 요구하는 조건을 만족 시켜야한다.</w:t>
-      </w:r>
-    </w:p>
-    <w:p>
-      <w:pPr>
-        <w:pStyle w:val="Heading1"/>
-        <w:rPr>
-          <w:rFonts w:hint="eastAsia"/>
-        </w:rPr>
-      </w:pPr>
-      <w:r>
-        <w:rPr>
-          <w:rFonts w:hint="eastAsia"/>
-        </w:rPr>
-        <w:t>플레이어 캐릭터</w:t>
-      </w:r>
-    </w:p>
-    <w:p>
-      <w:pPr>
-        <w:rPr>
-          <w:rFonts w:hint="eastAsia"/>
-        </w:rPr>
-      </w:pPr>
-      <w:r>
-        <w:rPr>
-          <w:rFonts w:hint="eastAsia"/>
-        </w:rPr>
-        <w:t xml:space="preserve">늑대인 플레이어는 정령을 통해 마법을 사용하는 특수한 늑대이다. 플레이어가 게임을 진행하면서 얻게되는 정령포인트로 각 속성을 강화하여 얻을 수 있는 마법카드와 챕터별 이야기를 진행하면서 얻을 수 있는 동료카드를 </w:t>
-      </w:r>
-      <w:r>
-        <w:rPr>
-          <w:rFonts w:hint="eastAsia"/>
-        </w:rPr>
-        <w:t xml:space="preserve">수집하여 성장하게된다. 플레이어는 초기에는 혼자서 전투와 이야기를 진행하지만 영입한 동료들을 카드를 사용해 소환하는 방식으로 전투 스테이지에서 함께 전투 할 수 있다. 마법카드의 종류도 다양해지며, 그에 따른 적의 능력치도 강해지며 따라서 전투시간도 길어지게 된다.  </w:t>
-      </w:r>
-    </w:p>
-    <w:p>
-      <w:pPr>
-        <w:pStyle w:val="Heading1"/>
-        <w:rPr>
-          <w:rFonts w:hint="eastAsia"/>
-        </w:rPr>
-      </w:pPr>
-      <w:r>
-        <w:rPr>
-          <w:rFonts w:hint="eastAsia"/>
-        </w:rPr>
-        <w:t>플레이어 컨트롤법(모바일디바이스)</w:t>
-      </w:r>
-    </w:p>
-    <w:p>
-      <w:pPr>
-        <w:rPr>
-          <w:rFonts w:hint="eastAsia"/>
-        </w:rPr>
-      </w:pPr>
-      <w:r>
-        <w:rPr>
-          <w:rFonts w:hint="eastAsia"/>
-        </w:rPr>
-        <w:t>플레이어는 크게 두가지(TAP , Drag &amp; Drop)의 움직임을 보여준다.</w:t>
-      </w:r>
-    </w:p>
-    <w:p>
-      <w:pPr>
-        <w:rPr>
-          <w:rFonts w:hint="eastAsia"/>
-        </w:rPr>
-      </w:pPr>
-      <w:r>
-        <w:rPr>
-          <w:rFonts w:hint="eastAsia"/>
-        </w:rPr>
-        <w:t xml:space="preserve">Tap </w:t>
-      </w:r>
-      <w:r>
         <w:t>–</w:t>
       </w:r>
       <w:r>
         <w:rPr>
           <w:rFonts w:hint="eastAsia"/>
         </w:rPr>
-        <w:t xml:space="preserve"> 화면상의 오브젝트들을 선택하는 행동이다.</w:t>
-      </w:r>
-    </w:p>
-    <w:p>
-      <w:r>
-        <w:rPr>
-          <w:rFonts w:hint="eastAsia"/>
-        </w:rPr>
-        <w:t xml:space="preserve">Drag &amp; Drop </w:t>
-      </w:r>
-      <w:r>
-        <w:t>–</w:t>
-      </w:r>
-      <w:r>
-        <w:rPr>
-          <w:rFonts w:hint="eastAsia"/>
-        </w:rPr>
-        <w:t xml:space="preserve"> 전투중 마법이나 동료소환 카드를 사용하기위해 끌어다 놓거나 맵을 스크롤링 하기위해 하는 행동이다.</w:t>
-      </w:r>
-    </w:p>
-    <w:p>
-      <w:pPr>
-        <w:pStyle w:val="Heading1"/>
-        <w:rPr>
-          <w:rFonts w:hint="eastAsia"/>
-        </w:rPr>
-      </w:pPr>
-      <w:r>
-        <w:rPr>
-          <w:rFonts w:hint="eastAsia"/>
-        </w:rPr>
-        <w:t>핵심게임플레이</w:t>
-      </w:r>
-    </w:p>
-    <w:p>
-      <w:pPr>
-        <w:rPr>
-          <w:rFonts w:hint="eastAsia"/>
-        </w:rPr>
-      </w:pPr>
-      <w:r>
-        <w:rPr>
-          <w:rFonts w:hint="eastAsia"/>
-        </w:rPr>
-        <w:t xml:space="preserve">플레이어는 스테이지를 한번 플레이하는동안 마법카드선택, 퀘스트선택, </w:t>
-      </w:r>
-      <w:r>
-        <w:rPr>
-          <w:rFonts w:hint="eastAsia"/>
-        </w:rPr>
-        <w:t>퀘스트진행</w:t>
-      </w:r>
-      <w:r>
-        <w:rPr>
-          <w:rFonts w:hint="eastAsia"/>
-        </w:rPr>
-        <w:t>, 퀘스트클리어의 순회를 가지며 게임을 플레이한다.</w:t>
-      </w:r>
-    </w:p>
-    <w:p>
-      <w:pPr>
-        <w:rPr>
-          <w:rFonts w:hint="eastAsia"/>
-        </w:rPr>
-      </w:pPr>
-      <w:r>
-        <w:rPr>
-          <w:rFonts w:hint="eastAsia"/>
-          <w:b/>
-        </w:rPr>
-        <w:t>마법카드선택</w:t>
-      </w:r>
-      <w:r>
-        <w:rPr>
-          <w:rFonts w:hint="eastAsia"/>
-        </w:rPr>
-        <w:t xml:space="preserve"> </w:t>
-      </w:r>
-      <w:r>
-        <w:t>–</w:t>
-      </w:r>
-      <w:r>
-        <w:rPr>
-          <w:rFonts w:hint="eastAsia"/>
-        </w:rPr>
         <w:t xml:space="preserve"> 플레이어는 전투전 자신이 투자한 정령포인트를 확인하고, 다음 전투에 사용할 마법들을 선택하게된다. 정령포인트는 특정한 스테이지 퀘스트를 클리어하면 얻을 수 있으며, 이야기를 많이 진행할 수록 한 스테이지에서 사용할 수 있은 마법의 가지수가 늘어나게된다. 모든 속성의 마법은 4가지이며, 각 속성의 첫마법의 카드는 기본적으로 제공한다.</w:t>
       </w:r>
       <w:r>
         <w:rPr>
           <w:rFonts w:hint="eastAsia"/>
         </w:rPr>
-        <w:t xml:space="preserve"> 최종적으로 6개의 추</w:t>
-      </w:r>
-      <w:r>
-        <w:rPr>
-          <w:rFonts w:hint="eastAsia"/>
-        </w:rPr>
-        <w:lastRenderedPageBreak/>
-        <w:t>가 정령포인트를 획득 할 수 있으며, 마법은 단계가 있으며 이전 단계의 마법을 획득하지 않는다면 다음단계의 마법을 바로 획득 할 수는 없다.</w:t>
+        <w:t xml:space="preserve"> 최종적으로 6개의 추가 정령포인트를 획득 할 수 있으며, 마법은 단계가 있으며 이전 단계의 마법을 획득하지 않는다면 다음단계의 마법을 바로 획득 할 수는 없다.</w:t>
       </w:r>
     </w:p>
     <w:p>
@@ -818,34 +823,6 @@
     </w:p>
     <w:p>
       <w:pPr>
-        <w:rPr>
-          <w:rFonts w:hint="eastAsia"/>
-        </w:rPr>
-      </w:pPr>
-    </w:p>
-    <w:p>
-      <w:pPr>
-        <w:rPr>
-          <w:rFonts w:hint="eastAsia"/>
-        </w:rPr>
-      </w:pPr>
-    </w:p>
-    <w:p>
-      <w:pPr>
-        <w:rPr>
-          <w:rFonts w:hint="eastAsia"/>
-        </w:rPr>
-      </w:pPr>
-    </w:p>
-    <w:p>
-      <w:pPr>
-        <w:rPr>
-          <w:rFonts w:hint="eastAsia"/>
-        </w:rPr>
-      </w:pPr>
-    </w:p>
-    <w:p>
-      <w:pPr>
         <w:pStyle w:val="Heading1"/>
         <w:rPr>
           <w:rFonts w:hint="eastAsia"/>
@@ -869,30 +846,544 @@
         <w:rPr>
           <w:rFonts w:hint="eastAsia"/>
         </w:rPr>
-        <w:t>게임세계는 포스트아포칼립스적 세계관을 가지고 인간이 없는 동물들 만의 지구에서 시</w:t>
-      </w:r>
-      <w:bookmarkStart w:id="0" w:name="_GoBack"/>
-      <w:bookmarkEnd w:id="0"/>
-      <w:r>
-        <w:rPr>
-          <w:rFonts w:hint="eastAsia"/>
-        </w:rPr>
-        <w:t>작한다.</w:t>
-      </w:r>
-    </w:p>
-    <w:p>
-      <w:pPr>
-        <w:rPr>
-          <w:rFonts w:hint="eastAsia"/>
-        </w:rPr>
-      </w:pPr>
-      <w:r>
-        <w:rPr>
-          <w:rFonts w:hint="eastAsia"/>
-        </w:rPr>
-        <w:t xml:space="preserve">모험을 떠난 플레이어는 초원,숲,강가,설원,화산 을 방문하면서  </w:t>
-      </w:r>
-    </w:p>
+        <w:t>게임세계는 포스트아포칼립스적 세계관을 가지고 인간이 없는 동물들 만의 지구에서 시작한다.</w:t>
+      </w:r>
+    </w:p>
+    <w:p>
+      <w:pPr>
+        <w:rPr>
+          <w:rFonts w:hint="eastAsia"/>
+        </w:rPr>
+      </w:pPr>
+      <w:r>
+        <w:rPr>
+          <w:rFonts w:hint="eastAsia"/>
+        </w:rPr>
+        <w:t xml:space="preserve">모험을 떠난 플레이어는 초원,숲,강가,설원,화산 을 방문하면서 </w:t>
+      </w:r>
+      <w:r>
+        <w:rPr>
+          <w:rFonts w:hint="eastAsia"/>
+        </w:rPr>
+        <w:t xml:space="preserve">이야기를 진행하게 된다. 각각의 세계는 기본적으로 VOXEL그래픽이므로 귀여운 느낌을 가지고 있지만, 지역별 특징을 나타낼 수 있는 오브젝트들을 배치할 것이다. </w:t>
+      </w:r>
+    </w:p>
+    <w:p>
+      <w:pPr>
+        <w:rPr>
+          <w:rFonts w:hint="eastAsia"/>
+          <w:sz w:val="18"/>
+        </w:rPr>
+      </w:pPr>
+      <w:r>
+        <w:rPr>
+          <w:rFonts w:hint="eastAsia"/>
+          <w:sz w:val="18"/>
+        </w:rPr>
+        <w:t>예시)</w:t>
+      </w:r>
+    </w:p>
+    <w:tbl>
+      <w:tblPr>
+        <w:tblW w:w="3274" w:type="dxa"/>
+        <w:tblInd w:w="84" w:type="dxa"/>
+        <w:tblCellMar>
+          <w:left w:w="99" w:type="dxa"/>
+          <w:right w:w="99" w:type="dxa"/>
+        </w:tblCellMar>
+        <w:tblLook w:val="04A0" w:firstRow="1" w:lastRow="0" w:firstColumn="1" w:lastColumn="0" w:noHBand="0" w:noVBand="1"/>
+      </w:tblPr>
+      <w:tblGrid>
+        <w:gridCol w:w="966"/>
+        <w:gridCol w:w="2308"/>
+      </w:tblGrid>
+      <w:tr>
+        <w:trPr>
+          <w:trHeight w:val="345"/>
+        </w:trPr>
+        <w:tc>
+          <w:tcPr>
+            <w:tcW w:w="966" w:type="dxa"/>
+            <w:tcBorders>
+              <w:top w:val="nil"/>
+              <w:left w:val="nil"/>
+              <w:bottom w:val="nil"/>
+              <w:right w:val="nil"/>
+            </w:tcBorders>
+            <w:shd w:val="clear" w:color="auto" w:fill="auto"/>
+            <w:noWrap/>
+            <w:vAlign w:val="center"/>
+            <w:hideMark/>
+          </w:tcPr>
+          <w:p>
+            <w:pPr>
+              <w:widowControl/>
+              <w:wordWrap/>
+              <w:autoSpaceDE/>
+              <w:autoSpaceDN/>
+              <w:spacing w:after="0" w:line="240" w:lineRule="auto"/>
+              <w:jc w:val="left"/>
+              <w:rPr>
+                <w:rFonts w:ascii="맑은 고딕" w:eastAsia="맑은 고딕" w:hAnsi="맑은 고딕" w:cs="굴림"/>
+                <w:color w:val="000000"/>
+                <w:kern w:val="0"/>
+              </w:rPr>
+            </w:pPr>
+            <w:r>
+              <w:rPr>
+                <w:rFonts w:ascii="맑은 고딕" w:eastAsia="맑은 고딕" w:hAnsi="맑은 고딕" w:cs="굴림" w:hint="eastAsia"/>
+                <w:color w:val="000000"/>
+                <w:kern w:val="0"/>
+              </w:rPr>
+              <w:t>지역</w:t>
+            </w:r>
+          </w:p>
+        </w:tc>
+        <w:tc>
+          <w:tcPr>
+            <w:tcW w:w="2308" w:type="dxa"/>
+            <w:tcBorders>
+              <w:top w:val="nil"/>
+              <w:left w:val="nil"/>
+              <w:bottom w:val="nil"/>
+              <w:right w:val="nil"/>
+            </w:tcBorders>
+            <w:shd w:val="clear" w:color="auto" w:fill="auto"/>
+            <w:noWrap/>
+            <w:vAlign w:val="center"/>
+            <w:hideMark/>
+          </w:tcPr>
+          <w:p>
+            <w:pPr>
+              <w:widowControl/>
+              <w:wordWrap/>
+              <w:autoSpaceDE/>
+              <w:autoSpaceDN/>
+              <w:spacing w:after="0" w:line="240" w:lineRule="auto"/>
+              <w:jc w:val="left"/>
+              <w:rPr>
+                <w:rFonts w:ascii="맑은 고딕" w:eastAsia="맑은 고딕" w:hAnsi="맑은 고딕" w:cs="굴림"/>
+                <w:color w:val="000000"/>
+                <w:kern w:val="0"/>
+              </w:rPr>
+            </w:pPr>
+            <w:r>
+              <w:rPr>
+                <w:rFonts w:ascii="맑은 고딕" w:eastAsia="맑은 고딕" w:hAnsi="맑은 고딕" w:cs="굴림" w:hint="eastAsia"/>
+                <w:color w:val="000000"/>
+                <w:kern w:val="0"/>
+              </w:rPr>
+              <w:t>오브젝트</w:t>
+            </w:r>
+          </w:p>
+        </w:tc>
+      </w:tr>
+      <w:tr>
+        <w:trPr>
+          <w:trHeight w:val="345"/>
+        </w:trPr>
+        <w:tc>
+          <w:tcPr>
+            <w:tcW w:w="966" w:type="dxa"/>
+            <w:tcBorders>
+              <w:top w:val="nil"/>
+              <w:left w:val="nil"/>
+              <w:bottom w:val="nil"/>
+              <w:right w:val="nil"/>
+            </w:tcBorders>
+            <w:shd w:val="clear" w:color="auto" w:fill="auto"/>
+            <w:noWrap/>
+            <w:vAlign w:val="center"/>
+            <w:hideMark/>
+          </w:tcPr>
+          <w:p>
+            <w:pPr>
+              <w:widowControl/>
+              <w:wordWrap/>
+              <w:autoSpaceDE/>
+              <w:autoSpaceDN/>
+              <w:spacing w:after="0" w:line="240" w:lineRule="auto"/>
+              <w:jc w:val="left"/>
+              <w:rPr>
+                <w:rFonts w:ascii="맑은 고딕" w:eastAsia="맑은 고딕" w:hAnsi="맑은 고딕" w:cs="굴림"/>
+                <w:color w:val="000000"/>
+                <w:kern w:val="0"/>
+              </w:rPr>
+            </w:pPr>
+            <w:r>
+              <w:rPr>
+                <w:rFonts w:ascii="맑은 고딕" w:eastAsia="맑은 고딕" w:hAnsi="맑은 고딕" w:cs="굴림" w:hint="eastAsia"/>
+                <w:color w:val="000000"/>
+                <w:kern w:val="0"/>
+              </w:rPr>
+              <w:t>초원</w:t>
+            </w:r>
+          </w:p>
+        </w:tc>
+        <w:tc>
+          <w:tcPr>
+            <w:tcW w:w="2308" w:type="dxa"/>
+            <w:tcBorders>
+              <w:top w:val="nil"/>
+              <w:left w:val="nil"/>
+              <w:bottom w:val="nil"/>
+              <w:right w:val="nil"/>
+            </w:tcBorders>
+            <w:shd w:val="clear" w:color="auto" w:fill="auto"/>
+            <w:noWrap/>
+            <w:vAlign w:val="center"/>
+            <w:hideMark/>
+          </w:tcPr>
+          <w:p>
+            <w:pPr>
+              <w:widowControl/>
+              <w:wordWrap/>
+              <w:autoSpaceDE/>
+              <w:autoSpaceDN/>
+              <w:spacing w:after="0" w:line="240" w:lineRule="auto"/>
+              <w:jc w:val="left"/>
+              <w:rPr>
+                <w:rFonts w:ascii="맑은 고딕" w:eastAsia="맑은 고딕" w:hAnsi="맑은 고딕" w:cs="굴림"/>
+                <w:color w:val="000000"/>
+                <w:kern w:val="0"/>
+              </w:rPr>
+            </w:pPr>
+            <w:r>
+              <w:rPr>
+                <w:rFonts w:ascii="맑은 고딕" w:eastAsia="맑은 고딕" w:hAnsi="맑은 고딕" w:cs="굴림" w:hint="eastAsia"/>
+                <w:color w:val="000000"/>
+                <w:kern w:val="0"/>
+              </w:rPr>
+              <w:t>풀밭</w:t>
+            </w:r>
+          </w:p>
+        </w:tc>
+      </w:tr>
+      <w:tr>
+        <w:trPr>
+          <w:trHeight w:val="345"/>
+        </w:trPr>
+        <w:tc>
+          <w:tcPr>
+            <w:tcW w:w="966" w:type="dxa"/>
+            <w:tcBorders>
+              <w:top w:val="nil"/>
+              <w:left w:val="nil"/>
+              <w:bottom w:val="nil"/>
+              <w:right w:val="nil"/>
+            </w:tcBorders>
+            <w:shd w:val="clear" w:color="auto" w:fill="auto"/>
+            <w:noWrap/>
+            <w:vAlign w:val="center"/>
+            <w:hideMark/>
+          </w:tcPr>
+          <w:p>
+            <w:pPr>
+              <w:widowControl/>
+              <w:wordWrap/>
+              <w:autoSpaceDE/>
+              <w:autoSpaceDN/>
+              <w:spacing w:after="0" w:line="240" w:lineRule="auto"/>
+              <w:jc w:val="left"/>
+              <w:rPr>
+                <w:rFonts w:ascii="맑은 고딕" w:eastAsia="맑은 고딕" w:hAnsi="맑은 고딕" w:cs="굴림"/>
+                <w:color w:val="000000"/>
+                <w:kern w:val="0"/>
+              </w:rPr>
+            </w:pPr>
+            <w:r>
+              <w:rPr>
+                <w:rFonts w:ascii="맑은 고딕" w:eastAsia="맑은 고딕" w:hAnsi="맑은 고딕" w:cs="굴림" w:hint="eastAsia"/>
+                <w:color w:val="000000"/>
+                <w:kern w:val="0"/>
+              </w:rPr>
+              <w:t>숲</w:t>
+            </w:r>
+          </w:p>
+        </w:tc>
+        <w:tc>
+          <w:tcPr>
+            <w:tcW w:w="2308" w:type="dxa"/>
+            <w:tcBorders>
+              <w:top w:val="nil"/>
+              <w:left w:val="nil"/>
+              <w:bottom w:val="nil"/>
+              <w:right w:val="nil"/>
+            </w:tcBorders>
+            <w:shd w:val="clear" w:color="auto" w:fill="auto"/>
+            <w:noWrap/>
+            <w:vAlign w:val="center"/>
+            <w:hideMark/>
+          </w:tcPr>
+          <w:p>
+            <w:pPr>
+              <w:widowControl/>
+              <w:wordWrap/>
+              <w:autoSpaceDE/>
+              <w:autoSpaceDN/>
+              <w:spacing w:after="0" w:line="240" w:lineRule="auto"/>
+              <w:jc w:val="left"/>
+              <w:rPr>
+                <w:rFonts w:ascii="맑은 고딕" w:eastAsia="맑은 고딕" w:hAnsi="맑은 고딕" w:cs="굴림"/>
+                <w:color w:val="000000"/>
+                <w:kern w:val="0"/>
+              </w:rPr>
+            </w:pPr>
+            <w:r>
+              <w:rPr>
+                <w:rFonts w:ascii="맑은 고딕" w:eastAsia="맑은 고딕" w:hAnsi="맑은 고딕" w:cs="굴림" w:hint="eastAsia"/>
+                <w:color w:val="000000"/>
+                <w:kern w:val="0"/>
+              </w:rPr>
+              <w:t>울창한나무</w:t>
+            </w:r>
+          </w:p>
+        </w:tc>
+      </w:tr>
+      <w:tr>
+        <w:trPr>
+          <w:trHeight w:val="345"/>
+        </w:trPr>
+        <w:tc>
+          <w:tcPr>
+            <w:tcW w:w="966" w:type="dxa"/>
+            <w:tcBorders>
+              <w:top w:val="nil"/>
+              <w:left w:val="nil"/>
+              <w:bottom w:val="nil"/>
+              <w:right w:val="nil"/>
+            </w:tcBorders>
+            <w:shd w:val="clear" w:color="auto" w:fill="auto"/>
+            <w:noWrap/>
+            <w:vAlign w:val="center"/>
+            <w:hideMark/>
+          </w:tcPr>
+          <w:p>
+            <w:pPr>
+              <w:widowControl/>
+              <w:wordWrap/>
+              <w:autoSpaceDE/>
+              <w:autoSpaceDN/>
+              <w:spacing w:after="0" w:line="240" w:lineRule="auto"/>
+              <w:jc w:val="left"/>
+              <w:rPr>
+                <w:rFonts w:ascii="맑은 고딕" w:eastAsia="맑은 고딕" w:hAnsi="맑은 고딕" w:cs="굴림"/>
+                <w:color w:val="000000"/>
+                <w:kern w:val="0"/>
+              </w:rPr>
+            </w:pPr>
+            <w:r>
+              <w:rPr>
+                <w:rFonts w:ascii="맑은 고딕" w:eastAsia="맑은 고딕" w:hAnsi="맑은 고딕" w:cs="굴림" w:hint="eastAsia"/>
+                <w:color w:val="000000"/>
+                <w:kern w:val="0"/>
+              </w:rPr>
+              <w:t>강가</w:t>
+            </w:r>
+          </w:p>
+        </w:tc>
+        <w:tc>
+          <w:tcPr>
+            <w:tcW w:w="2308" w:type="dxa"/>
+            <w:tcBorders>
+              <w:top w:val="nil"/>
+              <w:left w:val="nil"/>
+              <w:bottom w:val="nil"/>
+              <w:right w:val="nil"/>
+            </w:tcBorders>
+            <w:shd w:val="clear" w:color="auto" w:fill="auto"/>
+            <w:noWrap/>
+            <w:vAlign w:val="center"/>
+            <w:hideMark/>
+          </w:tcPr>
+          <w:p>
+            <w:pPr>
+              <w:widowControl/>
+              <w:wordWrap/>
+              <w:autoSpaceDE/>
+              <w:autoSpaceDN/>
+              <w:spacing w:after="0" w:line="240" w:lineRule="auto"/>
+              <w:jc w:val="left"/>
+              <w:rPr>
+                <w:rFonts w:ascii="맑은 고딕" w:eastAsia="맑은 고딕" w:hAnsi="맑은 고딕" w:cs="굴림"/>
+                <w:color w:val="000000"/>
+                <w:kern w:val="0"/>
+              </w:rPr>
+            </w:pPr>
+            <w:r>
+              <w:rPr>
+                <w:rFonts w:ascii="맑은 고딕" w:eastAsia="맑은 고딕" w:hAnsi="맑은 고딕" w:cs="굴림" w:hint="eastAsia"/>
+                <w:color w:val="000000"/>
+                <w:kern w:val="0"/>
+              </w:rPr>
+              <w:t>징검다리</w:t>
+            </w:r>
+          </w:p>
+        </w:tc>
+      </w:tr>
+      <w:tr>
+        <w:trPr>
+          <w:trHeight w:val="345"/>
+        </w:trPr>
+        <w:tc>
+          <w:tcPr>
+            <w:tcW w:w="966" w:type="dxa"/>
+            <w:tcBorders>
+              <w:top w:val="nil"/>
+              <w:left w:val="nil"/>
+              <w:bottom w:val="nil"/>
+              <w:right w:val="nil"/>
+            </w:tcBorders>
+            <w:shd w:val="clear" w:color="auto" w:fill="auto"/>
+            <w:noWrap/>
+            <w:vAlign w:val="center"/>
+            <w:hideMark/>
+          </w:tcPr>
+          <w:p>
+            <w:pPr>
+              <w:widowControl/>
+              <w:wordWrap/>
+              <w:autoSpaceDE/>
+              <w:autoSpaceDN/>
+              <w:spacing w:after="0" w:line="240" w:lineRule="auto"/>
+              <w:jc w:val="left"/>
+              <w:rPr>
+                <w:rFonts w:ascii="맑은 고딕" w:eastAsia="맑은 고딕" w:hAnsi="맑은 고딕" w:cs="굴림"/>
+                <w:color w:val="000000"/>
+                <w:kern w:val="0"/>
+              </w:rPr>
+            </w:pPr>
+            <w:r>
+              <w:rPr>
+                <w:rFonts w:ascii="맑은 고딕" w:eastAsia="맑은 고딕" w:hAnsi="맑은 고딕" w:cs="굴림" w:hint="eastAsia"/>
+                <w:color w:val="000000"/>
+                <w:kern w:val="0"/>
+              </w:rPr>
+              <w:t>설원</w:t>
+            </w:r>
+          </w:p>
+        </w:tc>
+        <w:tc>
+          <w:tcPr>
+            <w:tcW w:w="2308" w:type="dxa"/>
+            <w:tcBorders>
+              <w:top w:val="nil"/>
+              <w:left w:val="nil"/>
+              <w:bottom w:val="nil"/>
+              <w:right w:val="nil"/>
+            </w:tcBorders>
+            <w:shd w:val="clear" w:color="auto" w:fill="auto"/>
+            <w:noWrap/>
+            <w:vAlign w:val="center"/>
+            <w:hideMark/>
+          </w:tcPr>
+          <w:p>
+            <w:pPr>
+              <w:widowControl/>
+              <w:wordWrap/>
+              <w:autoSpaceDE/>
+              <w:autoSpaceDN/>
+              <w:spacing w:after="0" w:line="240" w:lineRule="auto"/>
+              <w:jc w:val="left"/>
+              <w:rPr>
+                <w:rFonts w:ascii="맑은 고딕" w:eastAsia="맑은 고딕" w:hAnsi="맑은 고딕" w:cs="굴림"/>
+                <w:color w:val="000000"/>
+                <w:kern w:val="0"/>
+              </w:rPr>
+            </w:pPr>
+            <w:r>
+              <w:rPr>
+                <w:rFonts w:ascii="맑은 고딕" w:eastAsia="맑은 고딕" w:hAnsi="맑은 고딕" w:cs="굴림" w:hint="eastAsia"/>
+                <w:color w:val="000000"/>
+                <w:kern w:val="0"/>
+              </w:rPr>
+              <w:t>눈사람</w:t>
+            </w:r>
+          </w:p>
+        </w:tc>
+      </w:tr>
+      <w:tr>
+        <w:trPr>
+          <w:trHeight w:val="345"/>
+        </w:trPr>
+        <w:tc>
+          <w:tcPr>
+            <w:tcW w:w="966" w:type="dxa"/>
+            <w:tcBorders>
+              <w:top w:val="nil"/>
+              <w:left w:val="nil"/>
+              <w:bottom w:val="nil"/>
+              <w:right w:val="nil"/>
+            </w:tcBorders>
+            <w:shd w:val="clear" w:color="auto" w:fill="auto"/>
+            <w:noWrap/>
+            <w:vAlign w:val="center"/>
+            <w:hideMark/>
+          </w:tcPr>
+          <w:p>
+            <w:pPr>
+              <w:widowControl/>
+              <w:wordWrap/>
+              <w:autoSpaceDE/>
+              <w:autoSpaceDN/>
+              <w:spacing w:after="0" w:line="240" w:lineRule="auto"/>
+              <w:jc w:val="left"/>
+              <w:rPr>
+                <w:rFonts w:ascii="맑은 고딕" w:eastAsia="맑은 고딕" w:hAnsi="맑은 고딕" w:cs="굴림"/>
+                <w:color w:val="000000"/>
+                <w:kern w:val="0"/>
+              </w:rPr>
+            </w:pPr>
+            <w:r>
+              <w:rPr>
+                <w:rFonts w:ascii="맑은 고딕" w:eastAsia="맑은 고딕" w:hAnsi="맑은 고딕" w:cs="굴림" w:hint="eastAsia"/>
+                <w:color w:val="000000"/>
+                <w:kern w:val="0"/>
+              </w:rPr>
+              <w:t>화산</w:t>
+            </w:r>
+          </w:p>
+        </w:tc>
+        <w:tc>
+          <w:tcPr>
+            <w:tcW w:w="2308" w:type="dxa"/>
+            <w:tcBorders>
+              <w:top w:val="nil"/>
+              <w:left w:val="nil"/>
+              <w:bottom w:val="nil"/>
+              <w:right w:val="nil"/>
+            </w:tcBorders>
+            <w:shd w:val="clear" w:color="auto" w:fill="auto"/>
+            <w:noWrap/>
+            <w:vAlign w:val="center"/>
+            <w:hideMark/>
+          </w:tcPr>
+          <w:p>
+            <w:pPr>
+              <w:widowControl/>
+              <w:wordWrap/>
+              <w:autoSpaceDE/>
+              <w:autoSpaceDN/>
+              <w:spacing w:after="0" w:line="240" w:lineRule="auto"/>
+              <w:jc w:val="left"/>
+              <w:rPr>
+                <w:rFonts w:ascii="맑은 고딕" w:eastAsia="맑은 고딕" w:hAnsi="맑은 고딕" w:cs="굴림"/>
+                <w:color w:val="000000"/>
+                <w:kern w:val="0"/>
+              </w:rPr>
+            </w:pPr>
+            <w:r>
+              <w:rPr>
+                <w:rFonts w:ascii="맑은 고딕" w:eastAsia="맑은 고딕" w:hAnsi="맑은 고딕" w:cs="굴림" w:hint="eastAsia"/>
+                <w:color w:val="000000"/>
+                <w:kern w:val="0"/>
+              </w:rPr>
+              <w:t>불타는나무</w:t>
+            </w:r>
+          </w:p>
+        </w:tc>
+      </w:tr>
+    </w:tbl>
     <w:p>
       <w:pPr>
         <w:rPr>
@@ -912,8 +1403,8 @@
         </w:rPr>
         <w:drawing>
           <wp:inline distT="0" distB="0" distL="0" distR="0" wp14:anchorId="646A3AA9" wp14:editId="5A5959FB">
-            <wp:extent cx="4286250" cy="5924550"/>
-            <wp:effectExtent l="0" t="0" r="0" b="0"/>
+            <wp:extent cx="5805377" cy="4710223"/>
+            <wp:effectExtent l="0" t="0" r="5080" b="0"/>
             <wp:docPr id="1" name="Picture 1"/>
             <wp:cNvGraphicFramePr>
               <a:graphicFrameLocks xmlns:a="http://schemas.openxmlformats.org/drawingml/2006/main" noChangeAspect="1"/>
@@ -926,7 +1417,7 @@
                     <pic:cNvPicPr/>
                   </pic:nvPicPr>
                   <pic:blipFill>
-                    <a:blip r:embed="rId5"/>
+                    <a:blip r:embed="rId6"/>
                     <a:stretch>
                       <a:fillRect/>
                     </a:stretch>
@@ -934,7 +1425,7 @@
                   <pic:spPr>
                     <a:xfrm>
                       <a:off x="0" y="0"/>
-                      <a:ext cx="4286250" cy="5924550"/>
+                      <a:ext cx="5807549" cy="4711985"/>
                     </a:xfrm>
                     <a:prstGeom prst="rect">
                       <a:avLst/>
@@ -953,54 +1444,687 @@
           <w:rFonts w:hint="eastAsia"/>
         </w:rPr>
       </w:pPr>
-    </w:p>
-    <w:p>
-      <w:r>
-        <w:rPr>
-          <w:rFonts w:hint="eastAsia"/>
-        </w:rPr>
-        <w:t>USP : 인간이 아닌 동물이 주인공이라는 점이 유저들에게 신선하게 다가갈 수 있을것이다.</w:t>
-      </w:r>
-    </w:p>
-    <w:p>
-      <w:r>
-        <w:rPr>
-          <w:rFonts w:hint="eastAsia"/>
-        </w:rPr>
-        <w:t>VOXEL 모델링을 사용한 점이 유저들에게는 동물들을 소유하고 싶다는 욕구를 일으켜, 2~3번 플</w:t>
-      </w:r>
       <w:r>
         <w:rPr>
           <w:rFonts w:hint="eastAsia"/>
         </w:rPr>
         <w:lastRenderedPageBreak/>
-        <w:t>레이하는 결과를 유도할 것이다.</w:t>
-      </w:r>
-    </w:p>
-    <w:p>
-      <w:r>
-        <w:rPr>
-          <w:rFonts w:hint="eastAsia"/>
-        </w:rPr>
-        <w:t>기존 SRPG 의 턴제방식의 전략요소를 TCG의 카드 사용과 코스트 시스템을 접목함으로써, 유저들에게 한층 더 높은 전략을 요구하고 그에 따른 재미를 줄 것이다.</w:t>
-      </w:r>
-    </w:p>
-    <w:p>
-      <w:r>
-        <w:rPr>
-          <w:rFonts w:hint="eastAsia"/>
-        </w:rPr>
-        <w:t>기존 TCG 게임에서 느낄 수 없었던 카드사용에 따른 시각적 효과를 활용해 유저들에게 더욱 직관적인 게임플레이를 제공 할 것이다.</w:t>
-      </w:r>
-    </w:p>
-    <w:p>
-      <w:r>
-        <w:rPr>
-          <w:rFonts w:hint="eastAsia"/>
-        </w:rPr>
-        <w:t>유사게임 : &lt;슈퍼판타지워&gt;,&lt;하스스톤&gt;,&lt;크로시로드&gt;</w:t>
-      </w:r>
-    </w:p>
+        <w:t xml:space="preserve">각 챕터의 마지막 퀘스트컷씬에서 다음 지역에 대한 힌트가 등장하고, 다음 지역으로 넘어가게 된다. </w:t>
+      </w:r>
+    </w:p>
+    <w:p>
+      <w:pPr>
+        <w:pStyle w:val="Heading1"/>
+        <w:rPr>
+          <w:rFonts w:hint="eastAsia"/>
+        </w:rPr>
+      </w:pPr>
+      <w:r>
+        <w:rPr>
+          <w:rFonts w:hint="eastAsia"/>
+        </w:rPr>
+        <w:t>게임장치</w:t>
+      </w:r>
+    </w:p>
+    <w:p>
+      <w:pPr>
+        <w:rPr>
+          <w:rFonts w:hint="eastAsia"/>
+        </w:rPr>
+      </w:pPr>
+      <w:r>
+        <w:rPr>
+          <w:rFonts w:hint="eastAsia"/>
+          <w:u w:val="single"/>
+        </w:rPr>
+        <w:t>플레이어는 타일 위에서 전투하게된다</w:t>
+      </w:r>
+      <w:r>
+        <w:rPr>
+          <w:rFonts w:hint="eastAsia"/>
+        </w:rPr>
+        <w:t>. 타일은 각각의 속성을 가지고 있으며, 플레이어에게 이익이 될 수도 있고 해가 될 수도 있다. 타일은 4가지 속성에 아무속성이 없는 일반 타일로 구성되어 있다. 타일은 스킬의 사용을 통해 자신이 원하는 속성으로 변경하여 전투를 진행 할 수 있게한다. 플레이어는 자신의 유닛컨트롤 뿐만 아니라 전장의 타일 또한 전략적요소로 관심을 가지고 컨트롤해야할 것이다.</w:t>
+      </w:r>
+      <w:r>
+        <w:rPr>
+          <w:rFonts w:hint="eastAsia"/>
+        </w:rPr>
+        <w:t xml:space="preserve"> 예를들어 자신이 물속성 마법을 사용했지만 불속성을 가진 유닛이 접근할때 데미지를 입게 되는 상황을 계속해서 생각해줘야 할것이다.</w:t>
+      </w:r>
+    </w:p>
+    <w:p>
+      <w:pPr>
+        <w:rPr>
+          <w:rFonts w:hint="eastAsia"/>
+        </w:rPr>
+      </w:pPr>
+      <w:r>
+        <w:rPr>
+          <w:rFonts w:hint="eastAsia"/>
+          <w:u w:val="single"/>
+        </w:rPr>
+        <w:t xml:space="preserve">플레이어는 </w:t>
+      </w:r>
+      <w:r>
+        <w:rPr>
+          <w:rFonts w:hint="eastAsia"/>
+          <w:u w:val="single"/>
+        </w:rPr>
+        <w:t>통합</w:t>
+      </w:r>
+      <w:r>
+        <w:rPr>
+          <w:rFonts w:hint="eastAsia"/>
+          <w:u w:val="single"/>
+        </w:rPr>
+        <w:t>코스트를 사용한다</w:t>
+      </w:r>
+      <w:r>
+        <w:rPr>
+          <w:rFonts w:hint="eastAsia"/>
+        </w:rPr>
+        <w:t xml:space="preserve">. 일반 SRPG에서는 각자의 턴에서 유닛당 하나의 행동을 기본으로 한다면, 우리의 게임은 통합적 코스트라는 요소를 도입해 하나의 행동에 코스트값을 할당해 각 유닛의 움직임을 하나의 전체적인 코스트를 할당하는것까지 전략의 요소로 삽입하였다. 이는 </w:t>
+      </w:r>
+      <w:r>
+        <w:rPr>
+          <w:rFonts w:hint="eastAsia"/>
+        </w:rPr>
+        <w:t xml:space="preserve">기존의 </w:t>
+      </w:r>
+      <w:r>
+        <w:rPr>
+          <w:rFonts w:hint="eastAsia"/>
+        </w:rPr>
+        <w:t xml:space="preserve">SRPG에 </w:t>
+      </w:r>
+      <w:r>
+        <w:rPr>
+          <w:rFonts w:hint="eastAsia"/>
+        </w:rPr>
+        <w:t>신선한 변화를 줄것이다. 예를들어 현재 턴의 코스트가 100일때 본체가 50의 마법을 사용하고 30의 일반공격을 사용한다면, 나머지 동물은 20의 코스트가 필요한 움직임만을 할 수 있다.</w:t>
+      </w:r>
+    </w:p>
+    <w:p>
+      <w:pPr>
+        <w:rPr>
+          <w:rFonts w:hint="eastAsia"/>
+        </w:rPr>
+      </w:pPr>
+      <w:r>
+        <w:rPr>
+          <w:rFonts w:hint="eastAsia"/>
+          <w:u w:val="single"/>
+        </w:rPr>
+        <w:t xml:space="preserve">플레이어는 </w:t>
+      </w:r>
+      <w:r>
+        <w:rPr>
+          <w:rFonts w:hint="eastAsia"/>
+          <w:u w:val="single"/>
+        </w:rPr>
+        <w:t>직접 동료를 선택한다</w:t>
+      </w:r>
+      <w:r>
+        <w:rPr>
+          <w:rFonts w:hint="eastAsia"/>
+          <w:u w:val="single"/>
+        </w:rPr>
+        <w:t>.</w:t>
+      </w:r>
+      <w:r>
+        <w:rPr>
+          <w:rFonts w:hint="eastAsia"/>
+        </w:rPr>
+        <w:t xml:space="preserve"> 각 챕터에 등장하는 두 종족간의 갈등을 해결하고 두 종족중 하나의 유닛을 영입해 데려갈 수 있지만, 그 선택을 바꿀수 없기때문에 자신이 최종적으로 조합하고 싶은 구성에 대한 책임감을 느끼게 된다. 이는 플레이어에게 선택의 책임을 강하게 느끼게 하고, 신중한 결정을 하려 할것이다.</w:t>
+      </w:r>
+    </w:p>
+    <w:p>
+      <w:pPr>
+        <w:rPr>
+          <w:rFonts w:hint="eastAsia"/>
+        </w:rPr>
+      </w:pPr>
+      <w:r>
+        <w:rPr>
+          <w:rFonts w:hint="eastAsia"/>
+          <w:u w:val="single"/>
+        </w:rPr>
+        <w:t>플레이어는 정령포인트를 할당한다</w:t>
+      </w:r>
+      <w:r>
+        <w:rPr>
+          <w:rFonts w:hint="eastAsia"/>
+        </w:rPr>
+        <w:t>. 정령포인트는 플레이어가 자신의 조합에 지속적이고 반복적인 변화를 가져다 줄 수있는 요소이며, 이에 따른 다양한 조합이 등장하여 전투를 이끌어 나갈것이라 생각한다. 동료영입이 조합선택에 있어 강력한 제한적인 요소라 본다면 정령포인트는 그러한 강력한 제한을 어느정도 밸런싱 할 수 있는 요소가 된다.</w:t>
+      </w:r>
+      <w:r>
+        <w:rPr>
+          <w:rFonts w:hint="eastAsia"/>
+        </w:rPr>
+        <w:t xml:space="preserve"> 각 마법은 4가지의 마법이 있으면 포인트를 할당 할 수록 높은 단계의 마법을 획득 할 수 있다.</w:t>
+      </w:r>
+    </w:p>
+    <w:p>
+      <w:pPr>
+        <w:pStyle w:val="Heading1"/>
+        <w:rPr>
+          <w:rFonts w:hint="eastAsia"/>
+        </w:rPr>
+      </w:pPr>
+      <w:r>
+        <w:rPr>
+          <w:rFonts w:hint="eastAsia"/>
+        </w:rPr>
+        <w:t>동물</w:t>
+      </w:r>
+    </w:p>
+    <w:p>
+      <w:pPr>
+        <w:rPr>
+          <w:rFonts w:hint="eastAsia"/>
+        </w:rPr>
+      </w:pPr>
+      <w:r>
+        <w:rPr>
+          <w:rFonts w:hint="eastAsia"/>
+        </w:rPr>
+        <w:t>튜토리얼 챕터인</w:t>
+      </w:r>
+      <w:r>
+        <w:rPr>
+          <w:rFonts w:hint="eastAsia"/>
+        </w:rPr>
+        <w:t xml:space="preserve"> C</w:t>
+      </w:r>
+      <w:r>
+        <w:rPr>
+          <w:rFonts w:hint="eastAsia"/>
+        </w:rPr>
+        <w:t xml:space="preserve">h.1 을 제외한 모든 챕터에는 기본적으로 두 종족의 동물들이 등장하게 되며, 기타 동물들은 조연으로 등장하게 된다. </w:t>
+      </w:r>
+      <w:r>
+        <w:rPr>
+          <w:rFonts w:hint="eastAsia"/>
+        </w:rPr>
+        <w:t xml:space="preserve">이번 항목을 </w:t>
+      </w:r>
+      <w:r>
+        <w:t>‘</w:t>
+      </w:r>
+      <w:r>
+        <w:rPr>
+          <w:rFonts w:hint="eastAsia"/>
+        </w:rPr>
+        <w:t>적</w:t>
+      </w:r>
+      <w:r>
+        <w:t>’</w:t>
+      </w:r>
+      <w:r>
+        <w:rPr>
+          <w:rFonts w:hint="eastAsia"/>
+        </w:rPr>
+        <w:t>이 아닌 동물로 적은 이유는 챕터에서 적일지라도 그 이후에는 동료로 영입하여 함께 전투를 이어나갈수 있기 때문이다.</w:t>
+      </w:r>
+    </w:p>
+    <w:p>
+      <w:pPr>
+        <w:rPr>
+          <w:rFonts w:hint="eastAsia"/>
+        </w:rPr>
+      </w:pPr>
+      <w:r>
+        <w:rPr>
+          <w:rFonts w:hint="eastAsia"/>
+        </w:rPr>
+        <w:t>다음은 동물에 대한 간단한 예시이다. 자세한 능력은 추후 기획서에 기술한다.</w:t>
+      </w:r>
+    </w:p>
+    <w:p>
+      <w:pPr>
+        <w:rPr>
+          <w:rFonts w:hint="eastAsia"/>
+          <w:u w:val="single"/>
+        </w:rPr>
+      </w:pPr>
+      <w:r>
+        <w:rPr>
+          <w:rFonts w:hint="eastAsia"/>
+          <w:u w:val="single"/>
+        </w:rPr>
+        <w:lastRenderedPageBreak/>
+        <w:t>두더지</w:t>
+      </w:r>
+    </w:p>
+    <w:p>
+      <w:pPr>
+        <w:pStyle w:val="ListParagraph"/>
+        <w:numPr>
+          <w:ilvl w:val="0"/>
+          <w:numId w:val="1"/>
+        </w:numPr>
+        <w:ind w:leftChars="0"/>
+        <w:rPr>
+          <w:rFonts w:hint="eastAsia"/>
+        </w:rPr>
+      </w:pPr>
+      <w:r>
+        <w:rPr>
+          <w:rFonts w:hint="eastAsia"/>
+        </w:rPr>
+        <w:t>지상에 오브젝트에 막히지 않고 이동할 수 있다.</w:t>
+      </w:r>
+    </w:p>
+    <w:p>
+      <w:pPr>
+        <w:rPr>
+          <w:rFonts w:hint="eastAsia"/>
+          <w:u w:val="single"/>
+        </w:rPr>
+      </w:pPr>
+      <w:r>
+        <w:rPr>
+          <w:rFonts w:hint="eastAsia"/>
+          <w:u w:val="single"/>
+        </w:rPr>
+        <w:t>토끼</w:t>
+      </w:r>
+    </w:p>
+    <w:p>
+      <w:pPr>
+        <w:pStyle w:val="ListParagraph"/>
+        <w:numPr>
+          <w:ilvl w:val="0"/>
+          <w:numId w:val="1"/>
+        </w:numPr>
+        <w:ind w:leftChars="0"/>
+        <w:rPr>
+          <w:rFonts w:hint="eastAsia"/>
+        </w:rPr>
+      </w:pPr>
+      <w:r>
+        <w:rPr>
+          <w:rFonts w:hint="eastAsia"/>
+        </w:rPr>
+        <w:t>점프를 뛰어 두칸씩 이동한다.</w:t>
+      </w:r>
+    </w:p>
+    <w:p>
+      <w:pPr>
+        <w:rPr>
+          <w:rFonts w:hint="eastAsia"/>
+          <w:u w:val="single"/>
+        </w:rPr>
+      </w:pPr>
+      <w:r>
+        <w:rPr>
+          <w:rFonts w:hint="eastAsia"/>
+          <w:u w:val="single"/>
+        </w:rPr>
+        <w:t>고릴라</w:t>
+      </w:r>
+    </w:p>
+    <w:p>
+      <w:pPr>
+        <w:pStyle w:val="ListParagraph"/>
+        <w:numPr>
+          <w:ilvl w:val="0"/>
+          <w:numId w:val="1"/>
+        </w:numPr>
+        <w:ind w:leftChars="0"/>
+        <w:rPr>
+          <w:rFonts w:hint="eastAsia"/>
+        </w:rPr>
+      </w:pPr>
+      <w:r>
+        <w:rPr>
+          <w:rFonts w:hint="eastAsia"/>
+        </w:rPr>
+        <w:t>1타일의 바위나 나무등을 부술수 있다.</w:t>
+      </w:r>
+    </w:p>
+    <w:p>
+      <w:pPr>
+        <w:rPr>
+          <w:rFonts w:hint="eastAsia"/>
+          <w:u w:val="single"/>
+        </w:rPr>
+      </w:pPr>
+      <w:r>
+        <w:rPr>
+          <w:rFonts w:hint="eastAsia"/>
+          <w:u w:val="single"/>
+        </w:rPr>
+        <w:t>호랑이</w:t>
+      </w:r>
+    </w:p>
+    <w:p>
+      <w:pPr>
+        <w:pStyle w:val="ListParagraph"/>
+        <w:numPr>
+          <w:ilvl w:val="0"/>
+          <w:numId w:val="1"/>
+        </w:numPr>
+        <w:ind w:leftChars="0"/>
+        <w:rPr>
+          <w:rFonts w:hint="eastAsia"/>
+        </w:rPr>
+      </w:pPr>
+      <w:r>
+        <w:rPr>
+          <w:rFonts w:hint="eastAsia"/>
+        </w:rPr>
+        <w:t>전좌우 3타일의 넓은 공격범위를 가진다</w:t>
+      </w:r>
+    </w:p>
+    <w:p>
+      <w:pPr>
+        <w:rPr>
+          <w:rFonts w:hint="eastAsia"/>
+          <w:u w:val="single"/>
+        </w:rPr>
+      </w:pPr>
+      <w:r>
+        <w:rPr>
+          <w:rFonts w:hint="eastAsia"/>
+          <w:u w:val="single"/>
+        </w:rPr>
+        <w:t>악어</w:t>
+      </w:r>
+    </w:p>
+    <w:p>
+      <w:pPr>
+        <w:pStyle w:val="ListParagraph"/>
+        <w:numPr>
+          <w:ilvl w:val="0"/>
+          <w:numId w:val="1"/>
+        </w:numPr>
+        <w:ind w:leftChars="0"/>
+        <w:rPr>
+          <w:rFonts w:hint="eastAsia"/>
+        </w:rPr>
+      </w:pPr>
+      <w:r>
+        <w:rPr>
+          <w:rFonts w:hint="eastAsia"/>
+        </w:rPr>
+        <w:t>공격시 일정확률로 강하게 깨물어 기절시킨다.</w:t>
+      </w:r>
+    </w:p>
+    <w:p>
+      <w:pPr>
+        <w:rPr>
+          <w:rFonts w:hint="eastAsia"/>
+          <w:u w:val="single"/>
+        </w:rPr>
+      </w:pPr>
+      <w:r>
+        <w:rPr>
+          <w:rFonts w:hint="eastAsia"/>
+          <w:u w:val="single"/>
+        </w:rPr>
+        <w:t>메기</w:t>
+      </w:r>
+    </w:p>
+    <w:p>
+      <w:pPr>
+        <w:pStyle w:val="ListParagraph"/>
+        <w:numPr>
+          <w:ilvl w:val="0"/>
+          <w:numId w:val="1"/>
+        </w:numPr>
+        <w:ind w:leftChars="0"/>
+        <w:rPr>
+          <w:rFonts w:hint="eastAsia"/>
+        </w:rPr>
+      </w:pPr>
+      <w:r>
+        <w:rPr>
+          <w:rFonts w:hint="eastAsia"/>
+        </w:rPr>
+        <w:t>원거리에 촉수를 소환한다. 소환된 촉수는 2턴이후 소멸하며 필드에 나와있는 촉수는 AI 턴에 한번의 공격을 한다.</w:t>
+      </w:r>
+    </w:p>
+    <w:p>
+      <w:pPr>
+        <w:rPr>
+          <w:rFonts w:hint="eastAsia"/>
+          <w:u w:val="single"/>
+        </w:rPr>
+      </w:pPr>
+      <w:r>
+        <w:rPr>
+          <w:rFonts w:hint="eastAsia"/>
+          <w:u w:val="single"/>
+        </w:rPr>
+        <w:t>예티</w:t>
+      </w:r>
+    </w:p>
+    <w:p>
+      <w:pPr>
+        <w:pStyle w:val="ListParagraph"/>
+        <w:numPr>
+          <w:ilvl w:val="0"/>
+          <w:numId w:val="1"/>
+        </w:numPr>
+        <w:ind w:leftChars="0"/>
+        <w:rPr>
+          <w:rFonts w:hint="eastAsia"/>
+        </w:rPr>
+      </w:pPr>
+      <w:r>
+        <w:rPr>
+          <w:rFonts w:hint="eastAsia"/>
+        </w:rPr>
+        <w:t>눈타일의 지형을 패널티없이 움직이며, 주변 오브젝트를 먹어 체력을 채울 수 있다.</w:t>
+      </w:r>
+    </w:p>
+    <w:p>
+      <w:pPr>
+        <w:rPr>
+          <w:rFonts w:hint="eastAsia"/>
+          <w:u w:val="single"/>
+        </w:rPr>
+      </w:pPr>
+      <w:r>
+        <w:rPr>
+          <w:rFonts w:hint="eastAsia"/>
+          <w:u w:val="single"/>
+        </w:rPr>
+        <w:t>불사조</w:t>
+      </w:r>
+    </w:p>
+    <w:p>
+      <w:pPr>
+        <w:pStyle w:val="ListParagraph"/>
+        <w:numPr>
+          <w:ilvl w:val="0"/>
+          <w:numId w:val="1"/>
+        </w:numPr>
+        <w:ind w:leftChars="0"/>
+        <w:rPr>
+          <w:rFonts w:hint="eastAsia"/>
+        </w:rPr>
+      </w:pPr>
+      <w:r>
+        <w:rPr>
+          <w:rFonts w:hint="eastAsia"/>
+        </w:rPr>
+        <w:t>다시 한번 살아난다. 2번 사망하게되면 알로 변한다.</w:t>
+      </w:r>
+    </w:p>
+    <w:p>
+      <w:pPr>
+        <w:rPr>
+          <w:rFonts w:hint="eastAsia"/>
+          <w:u w:val="single"/>
+        </w:rPr>
+      </w:pPr>
+      <w:r>
+        <w:rPr>
+          <w:rFonts w:hint="eastAsia"/>
+          <w:u w:val="single"/>
+        </w:rPr>
+        <w:t>용암슬라임</w:t>
+      </w:r>
+    </w:p>
+    <w:p>
+      <w:pPr>
+        <w:pStyle w:val="ListParagraph"/>
+        <w:numPr>
+          <w:ilvl w:val="0"/>
+          <w:numId w:val="1"/>
+        </w:numPr>
+        <w:ind w:leftChars="0"/>
+        <w:rPr>
+          <w:rFonts w:hint="eastAsia"/>
+        </w:rPr>
+      </w:pPr>
+      <w:r>
+        <w:rPr>
+          <w:rFonts w:hint="eastAsia"/>
+        </w:rPr>
+        <w:t>공격이 특정 대상이 아닌 자기 자신의 8방향으로 공격한다.</w:t>
+      </w:r>
+    </w:p>
+    <w:p>
+      <w:pPr>
+        <w:rPr>
+          <w:rFonts w:hint="eastAsia"/>
+          <w:u w:val="single"/>
+        </w:rPr>
+      </w:pPr>
+      <w:r>
+        <w:rPr>
+          <w:rFonts w:hint="eastAsia"/>
+          <w:u w:val="single"/>
+        </w:rPr>
+        <w:t>드래곤</w:t>
+      </w:r>
+    </w:p>
+    <w:p>
+      <w:pPr>
+        <w:pStyle w:val="ListParagraph"/>
+        <w:numPr>
+          <w:ilvl w:val="0"/>
+          <w:numId w:val="1"/>
+        </w:numPr>
+        <w:ind w:leftChars="0"/>
+        <w:rPr>
+          <w:rFonts w:hint="eastAsia"/>
+        </w:rPr>
+      </w:pPr>
+      <w:r>
+        <w:rPr>
+          <w:rFonts w:hint="eastAsia"/>
+        </w:rPr>
+        <w:t>강력한 브레스를 내뿜는다. 드래곤계의 맹약으로 인해 동료 영입시 능력의 1/10밖에 사용하지 못한다.</w:t>
+      </w:r>
+    </w:p>
+    <w:p>
+      <w:pPr>
+        <w:pStyle w:val="Heading1"/>
+        <w:rPr>
+          <w:rFonts w:hint="eastAsia"/>
+        </w:rPr>
+      </w:pPr>
+      <w:r>
+        <w:rPr>
+          <w:rFonts w:hint="eastAsia"/>
+        </w:rPr>
+        <w:lastRenderedPageBreak/>
+        <w:t>컷씬</w:t>
+      </w:r>
+    </w:p>
+    <w:p>
+      <w:pPr>
+        <w:rPr>
+          <w:rFonts w:hint="eastAsia"/>
+        </w:rPr>
+      </w:pPr>
+      <w:r>
+        <w:rPr>
+          <w:rFonts w:hint="eastAsia"/>
+        </w:rPr>
+        <w:t>이야기의 진행을 위한 스테이지 사이사이에 삽입하는 꼭두각시 쇼이다. 컷씬을 통해 이야기를 전달하고 플레이어에게 하나의 장편소설 내부에 들어와있는듯한 느낌을 줄 것이다.</w:t>
+      </w:r>
+    </w:p>
+    <w:p>
+      <w:pPr>
+        <w:pStyle w:val="Heading1"/>
+        <w:rPr>
+          <w:rFonts w:hint="eastAsia"/>
+        </w:rPr>
+      </w:pPr>
+      <w:r>
+        <w:rPr>
+          <w:rFonts w:hint="eastAsia"/>
+        </w:rPr>
+        <w:t>기타보너스요소</w:t>
+      </w:r>
+    </w:p>
+    <w:p>
+      <w:pPr>
+        <w:rPr>
+          <w:rFonts w:hint="eastAsia"/>
+        </w:rPr>
+      </w:pPr>
+      <w:r>
+        <w:rPr>
+          <w:rFonts w:hint="eastAsia"/>
+        </w:rPr>
+        <w:t>게임의 반복적인 수행을 위한 게임 전체의 단계를 추가할 것이다.</w:t>
+      </w:r>
+    </w:p>
+    <w:p>
+      <w:pPr>
+        <w:rPr>
+          <w:rFonts w:hint="eastAsia"/>
+        </w:rPr>
+      </w:pPr>
+      <w:r>
+        <w:rPr>
+          <w:rFonts w:hint="eastAsia"/>
+        </w:rPr>
+        <w:t>업적시스템을 추가하여 같은 스테이지라 하더라도 특수한 행동을 요구하여 플레이에 새로움을 줄것이다.</w:t>
+      </w:r>
+    </w:p>
+    <w:p>
+      <w:pPr>
+        <w:rPr>
+          <w:rFonts w:hint="eastAsia"/>
+        </w:rPr>
+      </w:pPr>
+      <w:r>
+        <w:rPr>
+          <w:rFonts w:hint="eastAsia"/>
+        </w:rPr>
+        <w:t>업적시스템의 연계로 코스튬시스템을 도입하여, 동물들의 등장애니메이션과 등장대사등을 변경하여 유저의 수집욕을 증가시킬 것이다.</w:t>
+      </w:r>
+    </w:p>
+    <w:p>
+      <w:pPr>
+        <w:rPr>
+          <w:rFonts w:hint="eastAsia"/>
+        </w:rPr>
+      </w:pPr>
+      <w:r>
+        <w:rPr>
+          <w:rFonts w:hint="eastAsia"/>
+        </w:rPr>
+        <w:t>플레이어와의 대전시스템을 추가하여, 자신이 열심히 구성한 조합을 타인과 겨룰 수 있을 것 이다.</w:t>
+      </w:r>
+    </w:p>
+    <w:p>
+      <w:pPr>
+        <w:rPr>
+          <w:rFonts w:hint="eastAsia"/>
+        </w:rPr>
+      </w:pPr>
+      <w:bookmarkStart w:id="0" w:name="_GoBack"/>
+      <w:bookmarkEnd w:id="0"/>
+    </w:p>
+    <w:p/>
     <w:sectPr>
       <w:pgSz w:w="11906" w:h="16838"/>
       <w:pgMar w:top="1701" w:right="1440" w:bottom="1440" w:left="1440" w:header="851" w:footer="992" w:gutter="0"/>
@@ -1009,6 +2133,127 @@
     </w:sectPr>
   </w:body>
 </w:document>
+</file>
+
+<file path=word/numbering.xml><?xml version="1.0" encoding="utf-8"?>
+<w:numbering xmlns:wpc="http://schemas.microsoft.com/office/word/2010/wordprocessingCanvas" xmlns:mc="http://schemas.openxmlformats.org/markup-compatibility/2006" xmlns:o="urn:schemas-microsoft-com:office:office" xmlns:r="http://schemas.openxmlformats.org/officeDocument/2006/relationships" xmlns:m="http://schemas.openxmlformats.org/officeDocument/2006/math" xmlns:v="urn:schemas-microsoft-com:vml" xmlns:wp14="http://schemas.microsoft.com/office/word/2010/wordprocessingDrawing" xmlns:wp="http://schemas.openxmlformats.org/drawingml/2006/wordprocessingDrawing" xmlns:w10="urn:schemas-microsoft-com:office:word" xmlns:w="http://schemas.openxmlformats.org/wordprocessingml/2006/main" xmlns:w14="http://schemas.microsoft.com/office/word/2010/wordml" xmlns:wpg="http://schemas.microsoft.com/office/word/2010/wordprocessingGroup" xmlns:wpi="http://schemas.microsoft.com/office/word/2010/wordprocessingInk" xmlns:wne="http://schemas.microsoft.com/office/word/2006/wordml" xmlns:wps="http://schemas.microsoft.com/office/word/2010/wordprocessingShape" mc:Ignorable="w14 wp14">
+  <w:abstractNum w:abstractNumId="0">
+    <w:nsid w:val="5D780B7E"/>
+    <w:multiLevelType w:val="hybridMultilevel"/>
+    <w:tmpl w:val="1422A8A8"/>
+    <w:lvl w:ilvl="0" w:tplc="04090001">
+      <w:start w:val="1"/>
+      <w:numFmt w:val="bullet"/>
+      <w:lvlText w:val=""/>
+      <w:lvlJc w:val="left"/>
+      <w:pPr>
+        <w:ind w:left="800" w:hanging="400"/>
+      </w:pPr>
+      <w:rPr>
+        <w:rFonts w:ascii="Wingdings" w:hAnsi="Wingdings" w:hint="default"/>
+      </w:rPr>
+    </w:lvl>
+    <w:lvl w:ilvl="1" w:tplc="04090003" w:tentative="1">
+      <w:start w:val="1"/>
+      <w:numFmt w:val="bullet"/>
+      <w:lvlText w:val=""/>
+      <w:lvlJc w:val="left"/>
+      <w:pPr>
+        <w:ind w:left="1200" w:hanging="400"/>
+      </w:pPr>
+      <w:rPr>
+        <w:rFonts w:ascii="Wingdings" w:hAnsi="Wingdings" w:hint="default"/>
+      </w:rPr>
+    </w:lvl>
+    <w:lvl w:ilvl="2" w:tplc="04090005" w:tentative="1">
+      <w:start w:val="1"/>
+      <w:numFmt w:val="bullet"/>
+      <w:lvlText w:val=""/>
+      <w:lvlJc w:val="left"/>
+      <w:pPr>
+        <w:ind w:left="1600" w:hanging="400"/>
+      </w:pPr>
+      <w:rPr>
+        <w:rFonts w:ascii="Wingdings" w:hAnsi="Wingdings" w:hint="default"/>
+      </w:rPr>
+    </w:lvl>
+    <w:lvl w:ilvl="3" w:tplc="04090001" w:tentative="1">
+      <w:start w:val="1"/>
+      <w:numFmt w:val="bullet"/>
+      <w:lvlText w:val=""/>
+      <w:lvlJc w:val="left"/>
+      <w:pPr>
+        <w:ind w:left="2000" w:hanging="400"/>
+      </w:pPr>
+      <w:rPr>
+        <w:rFonts w:ascii="Wingdings" w:hAnsi="Wingdings" w:hint="default"/>
+      </w:rPr>
+    </w:lvl>
+    <w:lvl w:ilvl="4" w:tplc="04090003" w:tentative="1">
+      <w:start w:val="1"/>
+      <w:numFmt w:val="bullet"/>
+      <w:lvlText w:val=""/>
+      <w:lvlJc w:val="left"/>
+      <w:pPr>
+        <w:ind w:left="2400" w:hanging="400"/>
+      </w:pPr>
+      <w:rPr>
+        <w:rFonts w:ascii="Wingdings" w:hAnsi="Wingdings" w:hint="default"/>
+      </w:rPr>
+    </w:lvl>
+    <w:lvl w:ilvl="5" w:tplc="04090005" w:tentative="1">
+      <w:start w:val="1"/>
+      <w:numFmt w:val="bullet"/>
+      <w:lvlText w:val=""/>
+      <w:lvlJc w:val="left"/>
+      <w:pPr>
+        <w:ind w:left="2800" w:hanging="400"/>
+      </w:pPr>
+      <w:rPr>
+        <w:rFonts w:ascii="Wingdings" w:hAnsi="Wingdings" w:hint="default"/>
+      </w:rPr>
+    </w:lvl>
+    <w:lvl w:ilvl="6" w:tplc="04090001" w:tentative="1">
+      <w:start w:val="1"/>
+      <w:numFmt w:val="bullet"/>
+      <w:lvlText w:val=""/>
+      <w:lvlJc w:val="left"/>
+      <w:pPr>
+        <w:ind w:left="3200" w:hanging="400"/>
+      </w:pPr>
+      <w:rPr>
+        <w:rFonts w:ascii="Wingdings" w:hAnsi="Wingdings" w:hint="default"/>
+      </w:rPr>
+    </w:lvl>
+    <w:lvl w:ilvl="7" w:tplc="04090003" w:tentative="1">
+      <w:start w:val="1"/>
+      <w:numFmt w:val="bullet"/>
+      <w:lvlText w:val=""/>
+      <w:lvlJc w:val="left"/>
+      <w:pPr>
+        <w:ind w:left="3600" w:hanging="400"/>
+      </w:pPr>
+      <w:rPr>
+        <w:rFonts w:ascii="Wingdings" w:hAnsi="Wingdings" w:hint="default"/>
+      </w:rPr>
+    </w:lvl>
+    <w:lvl w:ilvl="8" w:tplc="04090005" w:tentative="1">
+      <w:start w:val="1"/>
+      <w:numFmt w:val="bullet"/>
+      <w:lvlText w:val=""/>
+      <w:lvlJc w:val="left"/>
+      <w:pPr>
+        <w:ind w:left="4000" w:hanging="400"/>
+      </w:pPr>
+      <w:rPr>
+        <w:rFonts w:ascii="Wingdings" w:hAnsi="Wingdings" w:hint="default"/>
+      </w:rPr>
+    </w:lvl>
+  </w:abstractNum>
+  <w:num w:numId="1">
+    <w:abstractNumId w:val="0"/>
+  </w:num>
+</w:numbering>
 </file>
 
 <file path=word/styles.xml><?xml version="1.0" encoding="utf-8"?>
@@ -1300,6 +2545,29 @@
       <w:szCs w:val="16"/>
     </w:rPr>
   </w:style>
+  <w:style w:type="paragraph" w:styleId="ListParagraph">
+    <w:name w:val="List Paragraph"/>
+    <w:basedOn w:val="Normal"/>
+    <w:uiPriority w:val="34"/>
+    <w:qFormat/>
+    <w:rsid w:val="00D901D4"/>
+    <w:pPr>
+      <w:ind w:leftChars="400" w:left="800"/>
+    </w:pPr>
+  </w:style>
+  <w:style w:type="paragraph" w:styleId="NoSpacing">
+    <w:name w:val="No Spacing"/>
+    <w:uiPriority w:val="1"/>
+    <w:qFormat/>
+    <w:rsid w:val="000B6126"/>
+    <w:pPr>
+      <w:widowControl w:val="0"/>
+      <w:wordWrap w:val="0"/>
+      <w:autoSpaceDE w:val="0"/>
+      <w:autoSpaceDN w:val="0"/>
+      <w:spacing w:after="0" w:line="240" w:lineRule="auto"/>
+    </w:pPr>
+  </w:style>
 </w:styles>
 </file>
 
@@ -1591,6 +2859,29 @@
       <w:sz w:val="16"/>
       <w:szCs w:val="16"/>
     </w:rPr>
+  </w:style>
+  <w:style w:type="paragraph" w:styleId="ListParagraph">
+    <w:name w:val="List Paragraph"/>
+    <w:basedOn w:val="Normal"/>
+    <w:uiPriority w:val="34"/>
+    <w:qFormat/>
+    <w:rsid w:val="00D901D4"/>
+    <w:pPr>
+      <w:ind w:leftChars="400" w:left="800"/>
+    </w:pPr>
+  </w:style>
+  <w:style w:type="paragraph" w:styleId="NoSpacing">
+    <w:name w:val="No Spacing"/>
+    <w:uiPriority w:val="1"/>
+    <w:qFormat/>
+    <w:rsid w:val="000B6126"/>
+    <w:pPr>
+      <w:widowControl w:val="0"/>
+      <w:wordWrap w:val="0"/>
+      <w:autoSpaceDE w:val="0"/>
+      <w:autoSpaceDN w:val="0"/>
+      <w:spacing w:after="0" w:line="240" w:lineRule="auto"/>
+    </w:pPr>
   </w:style>
 </w:styles>
 </file>

--- a/기획문서/Aww_1page.docx
+++ b/기획문서/Aww_1page.docx
@@ -6,131 +6,2125 @@
       <w:pPr>
         <w:pStyle w:val="Title"/>
       </w:pPr>
-      <w:proofErr w:type="spellStart"/>
-      <w:r>
-        <w:t>Aww</w:t>
-      </w:r>
-      <w:proofErr w:type="spellEnd"/>
-    </w:p>
-    <w:p>
-      <w:pPr>
-        <w:rPr>
-          <w:rFonts w:hint="eastAsia"/>
-        </w:rPr>
-      </w:pPr>
-      <w:r>
-        <w:rPr>
-          <w:rFonts w:hint="eastAsia"/>
-        </w:rPr>
-        <w:t>게임장르 : SRPG</w:t>
-      </w:r>
-    </w:p>
-    <w:p>
-      <w:pPr>
-        <w:rPr>
-          <w:rFonts w:hint="eastAsia"/>
-        </w:rPr>
-      </w:pPr>
-      <w:r>
-        <w:rPr>
-          <w:rFonts w:hint="eastAsia"/>
-        </w:rPr>
-        <w:t xml:space="preserve">게임내용 : 족장이었지만 암살당한 아버지의 복수를 위해 모험을 떠난 </w:t>
-      </w:r>
-      <w:r>
-        <w:rPr>
-          <w:rFonts w:hint="eastAsia"/>
-        </w:rPr>
-        <w:t xml:space="preserve">정령술을 사용하여 마법을 쓰는 </w:t>
-      </w:r>
-      <w:r>
-        <w:rPr>
-          <w:rFonts w:hint="eastAsia"/>
-        </w:rPr>
-        <w:t>늑대</w:t>
-      </w:r>
-      <w:r>
-        <w:rPr>
-          <w:rFonts w:hint="eastAsia"/>
-        </w:rPr>
-        <w:t>가 세계 여러곳을 여행하며, 각 지역에서 만나는 두 종족간의 갈등을 해결해주고 동료를 영입하고 정령술을 강화하여 성장한뒤 마을로 돌아와 아버지의 복수를 이루어야 한다.</w:t>
-      </w:r>
-    </w:p>
-    <w:p>
-      <w:pPr>
-        <w:rPr>
-          <w:rFonts w:hint="eastAsia"/>
-        </w:rPr>
-      </w:pPr>
-      <w:r>
-        <w:rPr>
-          <w:rFonts w:hint="eastAsia"/>
-        </w:rPr>
-        <w:t>게임개요: 플레이어인 늑대는 각 지역을 차례로 클리어해야한다. 3인칭 쿼터뷰 방식의 카메라를 사용하여 내려다 보는 시점에서 플레이한다. 각 지역은 하나의 챕터이며 여러개의 스테이지로 이루어져 있다. 각각의 스테이지는 하나의 에피소드들을 말하며 , 각 에피소드의 끝에는 보스가 등장한다. 해당 보스스테이지를 클리어한다면, 플레이어는 현재 지역에서 진행해온 두 종족의 스킬과 능력치등을 비교하여 자신의 조합에 맞는 종족의 유닛을 선택해서 다음 지역으로 넘어가게 된다. 여기서 주는 선택은 되돌릴 수 없으며, 이는 플레이어에게 선택의 신중함을 요구하게된다. 그러나 플레이어가 정령술을 강화하여 얻을 수 있는 마법의 종류를 마음대로 초기화 할 수 있게 만들어 잘못된 선택을 하더라도 충분히 게임을 진행 할 수 있다. 전투는 나의 턴과 AI의 턴을 번갈아가며 이루어지며, 자신의 턴에 할당된 자원을 사용하여 플레이어는 해당 스테이지에서 요구하는 조건을 만족 시켜야한다.</w:t>
-      </w:r>
-    </w:p>
-    <w:p>
-      <w:pPr>
-        <w:rPr>
-          <w:rFonts w:hint="eastAsia"/>
-        </w:rPr>
-      </w:pPr>
-      <w:r>
-        <w:rPr>
-          <w:rFonts w:hint="eastAsia"/>
-        </w:rPr>
-        <w:t>USP : 인간이 아닌 동물이 주인공이라는 점이 유저들에게 신선하게 다가갈 수 있을것이다.</w:t>
-      </w:r>
+    </w:p>
+    <w:p>
+      <w:pPr>
+        <w:pStyle w:val="Title"/>
+      </w:pPr>
+    </w:p>
+    <w:p>
+      <w:pPr>
+        <w:pStyle w:val="Title"/>
+      </w:pPr>
+    </w:p>
+    <w:p>
+      <w:pPr>
+        <w:pStyle w:val="Title"/>
+        <w:rPr>
+          <w:sz w:val="48"/>
+        </w:rPr>
+      </w:pPr>
+      <w:r>
+        <w:rPr>
+          <w:rFonts w:hint="eastAsia"/>
+          <w:sz w:val="48"/>
+        </w:rPr>
+        <w:t xml:space="preserve">A.w.w </w:t>
+      </w:r>
+      <w:r>
+        <w:rPr>
+          <w:sz w:val="48"/>
+        </w:rPr>
+        <w:t>–</w:t>
+      </w:r>
+      <w:r>
+        <w:rPr>
+          <w:rFonts w:hint="eastAsia"/>
+          <w:sz w:val="48"/>
+        </w:rPr>
+        <w:t xml:space="preserve"> Animals with wolf</w:t>
+      </w:r>
+    </w:p>
+    <w:p/>
+    <w:p/>
+    <w:p>
+      <w:pPr>
+        <w:jc w:val="center"/>
+      </w:pPr>
+      <w:r>
+        <w:t>D</w:t>
+      </w:r>
+      <w:r>
+        <w:rPr>
+          <w:rFonts w:hint="eastAsia"/>
+        </w:rPr>
+        <w:t>esign by Choiym</w:t>
+      </w:r>
+    </w:p>
+    <w:p>
+      <w:pPr>
+        <w:jc w:val="center"/>
+      </w:pPr>
+      <w:r>
+        <w:t>F</w:t>
+      </w:r>
+      <w:r>
+        <w:rPr>
+          <w:rFonts w:hint="eastAsia"/>
+        </w:rPr>
+        <w:t>or Android OS, Unity5 3D engine</w:t>
+      </w:r>
+    </w:p>
+    <w:p>
+      <w:pPr>
+        <w:jc w:val="center"/>
+      </w:pPr>
+      <w:r>
+        <w:rPr>
+          <w:rFonts w:hint="eastAsia"/>
+        </w:rPr>
+        <w:t>장르 : SRPG</w:t>
+      </w:r>
+    </w:p>
+    <w:p>
+      <w:pPr>
+        <w:jc w:val="center"/>
+      </w:pPr>
+    </w:p>
+    <w:p>
+      <w:pPr>
+        <w:jc w:val="center"/>
+      </w:pPr>
+    </w:p>
+    <w:p/>
+    <w:p>
+      <w:pPr>
+        <w:rPr>
+          <w:rFonts w:hint="eastAsia"/>
+        </w:rPr>
+      </w:pPr>
+    </w:p>
+    <w:p>
+      <w:pPr>
+        <w:rPr>
+          <w:rFonts w:hint="eastAsia"/>
+        </w:rPr>
+      </w:pPr>
+    </w:p>
+    <w:p>
+      <w:pPr>
+        <w:rPr>
+          <w:rFonts w:hint="eastAsia"/>
+        </w:rPr>
+      </w:pPr>
+    </w:p>
+    <w:p>
+      <w:pPr>
+        <w:rPr>
+          <w:rFonts w:hint="eastAsia"/>
+        </w:rPr>
+      </w:pPr>
+    </w:p>
+    <w:p/>
+    <w:p/>
+    <w:p/>
+    <w:p/>
+    <w:p>
+      <w:pPr>
+        <w:pStyle w:val="Heading1"/>
+        <w:rPr>
+          <w:rFonts w:hint="eastAsia"/>
+        </w:rPr>
+      </w:pPr>
+      <w:r>
+        <w:rPr>
+          <w:rFonts w:hint="eastAsia"/>
+        </w:rPr>
+        <w:lastRenderedPageBreak/>
+        <w:t>스토리</w:t>
+      </w:r>
+    </w:p>
+    <w:p>
+      <w:pPr>
+        <w:ind w:firstLineChars="100" w:firstLine="200"/>
+        <w:rPr>
+          <w:rFonts w:hint="eastAsia"/>
+        </w:rPr>
+      </w:pPr>
+      <w:r>
+        <w:rPr>
+          <w:rFonts w:hint="eastAsia"/>
+        </w:rPr>
+        <w:t xml:space="preserve">어느날 인간이 멸종하고 동물들만이 살아남은 지구의 한 초원에서 늑대부족이 살아가고있엇다. 리더쉽과 용맹함을 겸비한 족장은 늑대부족을 빠르게 성장시켰고 강하게 만들었다. 그런 족장에게는 자식이 없었지만 말년에 자식을 하나 얻게 된다. </w:t>
+      </w:r>
+    </w:p>
+    <w:p>
+      <w:pPr>
+        <w:ind w:firstLineChars="100" w:firstLine="200"/>
+        <w:rPr>
+          <w:rFonts w:hint="eastAsia"/>
+        </w:rPr>
+      </w:pPr>
+      <w:r>
+        <w:rPr>
+          <w:rFonts w:hint="eastAsia"/>
+        </w:rPr>
+        <w:t>통상 20년을 살아가는 늑대의 수명상 곧 족장은 아주 늦은 나이에 어린 자식을 얻은것에 큰 걱정이 있었다. 그러던중 족장은 평소 자신의 가장 충실한 심복이었던 부족장에게 암살당하게 되고, 부족장은 족장의 자리를 꿰차고 전 족장의 자식과 그의 아내를 마을 한구석의 좁은 굴로 내쫒아버린다. 늑대 부족의 가장 구석 햇빛도 잘 들지 않는 구석에 주인공과 어머니는 살아가고 있었다. 주인공의 어머니는 항상 족장를 원망하지 말라 하셨지만 주인공은 그럴수록 더 족장에 대한 원망이 커져가고 있었다.</w:t>
+      </w:r>
+    </w:p>
+    <w:p>
+      <w:pPr>
+        <w:rPr>
+          <w:rFonts w:hint="eastAsia"/>
+        </w:rPr>
+      </w:pPr>
+      <w:r>
+        <w:rPr>
+          <w:rFonts w:hint="eastAsia"/>
+        </w:rPr>
+        <w:t xml:space="preserve"> 주인공은 청년기가 될 때까지 굴 밖으로 나가지 않았다. 이따금 들리는 목소리의 주인공이 정령이라는 사실을 알아챈것은 굴에서 산지 1년쯤 되었을때 부터 였다. 그 후 좁았던 그의 세상이 넓어지기 시작했다. 바람,땅,물,불의 존재를 정령으로부터 알게되었다. 그렇게 매일을 정령과 소통하던 주인공은 청년이되고, 오랜기간 꿈꿔왔던 K에 대한 다시금 복수를 꿈꾸기 시작한다. 그러나 자신의 무력함을 깨닫고 어느날 밤 정령으로 통해서만 알 수 있었던 세상을 향해 모험을 떠나게된다. </w:t>
+      </w:r>
+    </w:p>
+    <w:p>
+      <w:pPr>
+        <w:ind w:firstLineChars="100" w:firstLine="200"/>
+        <w:rPr>
+          <w:rFonts w:hint="eastAsia"/>
+        </w:rPr>
+      </w:pPr>
+      <w:r>
+        <w:rPr>
+          <w:rFonts w:hint="eastAsia"/>
+        </w:rPr>
+        <w:t xml:space="preserve">모험중 늑대는 각 지역별로 서로 대립중인 두 종족의 사건에 휘말리게 되고 두 종족간의 대립을 해결한뒤 두 종족중 한종족의 유닛을 자신의 동료로 영입하여 여행을 계속하게 된다. 모든 챕터를 완료한뒤 다시 늑대마을로 돌아온 주인공은 최종보스인 족장과의 전투를 성공적으로 마치고, 족장을 죽이려하지만, 어머니가 등장해 족장은 아버지 살해에 대한 진실을 말해준다. </w:t>
+      </w:r>
+    </w:p>
+    <w:p>
+      <w:pPr>
+        <w:ind w:firstLineChars="100" w:firstLine="200"/>
+        <w:rPr>
+          <w:rFonts w:hint="eastAsia"/>
+        </w:rPr>
+      </w:pPr>
+      <w:r>
+        <w:rPr>
+          <w:rFonts w:hint="eastAsia"/>
+        </w:rPr>
+        <w:t>자신의 노쇠함을 걱정한 족장은 평소 가장 믿고 지낸 부족장에게 자신의 자리를 물려주고 자신의 어린 자식을 지켜주길 요청했다. 족장은 사냥을 나가서 부족장이 왕위계승의 명분을 가지게 하기위해 부족장의 손에 사망한것처럼 자살을 선택했던 것이다.</w:t>
+      </w:r>
+    </w:p>
+    <w:p>
+      <w:pPr>
+        <w:rPr>
+          <w:rFonts w:hint="eastAsia"/>
+        </w:rPr>
+      </w:pPr>
+      <w:r>
+        <w:rPr>
+          <w:rFonts w:hint="eastAsia"/>
+        </w:rPr>
+        <w:t xml:space="preserve"> 이에 진실을 알게된 주인공은 족장에대한 원망을 끝내고 자신이 족장에 올라 다시 한번 늑대부족의 황금기를 이끌어 내야한다.</w:t>
+      </w:r>
+    </w:p>
+    <w:p>
+      <w:pPr>
+        <w:rPr>
+          <w:rFonts w:hint="eastAsia"/>
+        </w:rPr>
+      </w:pPr>
+    </w:p>
+    <w:p>
+      <w:pPr>
+        <w:rPr>
+          <w:rFonts w:hint="eastAsia"/>
+        </w:rPr>
+      </w:pPr>
+    </w:p>
+    <w:p>
+      <w:pPr>
+        <w:rPr>
+          <w:rFonts w:hint="eastAsia"/>
+        </w:rPr>
+      </w:pPr>
+    </w:p>
+    <w:p>
+      <w:pPr>
+        <w:pStyle w:val="Heading1"/>
+        <w:rPr>
+          <w:rFonts w:hint="eastAsia"/>
+        </w:rPr>
+      </w:pPr>
+      <w:r>
+        <w:rPr>
+          <w:rFonts w:hint="eastAsia"/>
+        </w:rPr>
+        <w:lastRenderedPageBreak/>
+        <w:t>게임플레이</w:t>
+      </w:r>
+    </w:p>
+    <w:p>
+      <w:pPr>
+        <w:rPr>
+          <w:rFonts w:hint="eastAsia"/>
+        </w:rPr>
+      </w:pPr>
+      <w:r>
+        <w:rPr>
+          <w:rFonts w:hint="eastAsia"/>
+        </w:rPr>
+        <w:t>플레이어인 늑대는 각 지역을 차례로 클리어해야한다. 3인칭 쿼터뷰 방식의 카메라를 사용하여 내려다 보는 시점에서 플레이한다. 각 지역은 하나의 챕터이며 여러개의 스테이지로 이루어져 있다. 각각의 스테이지는 하나의 에피소드들을 말하며 , 각 에피소드의 끝에는 보스가 등장한다. 해당 보스스테이지를 클리어한다면, 플레이어는 현재 지역에서 진행해</w:t>
+      </w:r>
+      <w:r>
+        <w:rPr>
+          <w:rFonts w:hint="eastAsia"/>
+        </w:rPr>
+        <w:t xml:space="preserve"> </w:t>
+      </w:r>
+      <w:r>
+        <w:rPr>
+          <w:rFonts w:hint="eastAsia"/>
+        </w:rPr>
+        <w:t xml:space="preserve">온 두 종족의 스킬과 능력치등을 비교하여 자신의 조합에 맞는 종족의 유닛을 선택해서 다음 지역으로 넘어가게 된다. 여기서 주는 선택은 되돌릴 수 없으며, 이는 플레이어에게 선택의 신중함을 요구하게된다. </w:t>
+      </w:r>
+    </w:p>
+    <w:p>
+      <w:pPr>
+        <w:rPr>
+          <w:rFonts w:hint="eastAsia"/>
+        </w:rPr>
+      </w:pPr>
+      <w:r>
+        <w:rPr>
+          <w:rFonts w:hint="eastAsia"/>
+        </w:rPr>
+        <w:t xml:space="preserve">그러나 플레이어가 정령술을 강화하여 얻을 수 있는 마법의 종류를 마음대로 초기화 할 수 있게 만들어 잘못된 선택을 하더라도 충분히 게임을 진행 할 수 있다. </w:t>
+      </w:r>
+    </w:p>
+    <w:p>
+      <w:pPr>
+        <w:rPr>
+          <w:rFonts w:hint="eastAsia"/>
+        </w:rPr>
+      </w:pPr>
+      <w:r>
+        <w:rPr>
+          <w:rFonts w:hint="eastAsia"/>
+        </w:rPr>
+        <w:t>전투는 나의 턴과 AI의 턴을 번갈아가며 이루어지며, 자신의 턴에 할당된 자원을 사용하여 플레이어는 해당 스테이지에서 요구하는 조건을 만족 시켜야한다.</w:t>
+      </w:r>
+    </w:p>
+    <w:p>
+      <w:pPr>
+        <w:pStyle w:val="Heading1"/>
+        <w:rPr>
+          <w:rFonts w:hint="eastAsia"/>
+        </w:rPr>
+      </w:pPr>
+      <w:r>
+        <w:rPr>
+          <w:rFonts w:hint="eastAsia"/>
+        </w:rPr>
+        <w:t>플레이어 캐릭터</w:t>
+      </w:r>
+    </w:p>
+    <w:p>
+      <w:pPr>
+        <w:rPr>
+          <w:rFonts w:hint="eastAsia"/>
+        </w:rPr>
+      </w:pPr>
+      <w:r>
+        <w:rPr>
+          <w:rFonts w:hint="eastAsia"/>
+        </w:rPr>
+        <w:t xml:space="preserve">늑대인 플레이어는 정령을 통해 마법을 사용하는 특수한 늑대이다. 플레이어가 게임을 진행하면서 얻게되는 정령포인트로 각 속성을 강화하여 얻을 수 있는 마법카드와 챕터별 이야기를 진행하면서 얻을 수 있는 동료카드를 </w:t>
+      </w:r>
+      <w:r>
+        <w:rPr>
+          <w:rFonts w:hint="eastAsia"/>
+        </w:rPr>
+        <w:t xml:space="preserve">수집하여 성장하게된다. 플레이어는 초기에는 혼자서 전투와 이야기를 진행하지만 영입한 동료들을 카드를 사용해 소환하는 방식으로 전투 스테이지에서 함께 전투 할 수 있다. 마법카드의 종류도 다양해지며, 그에 따른 적의 능력치도 강해지며 따라서 전투시간도 길어지게 된다.  </w:t>
+      </w:r>
+    </w:p>
+    <w:p>
+      <w:pPr>
+        <w:pStyle w:val="Heading1"/>
+        <w:rPr>
+          <w:rFonts w:hint="eastAsia"/>
+        </w:rPr>
+      </w:pPr>
+      <w:r>
+        <w:rPr>
+          <w:rFonts w:hint="eastAsia"/>
+        </w:rPr>
+        <w:t>플레이어 컨트롤법(모바일디바이스)</w:t>
+      </w:r>
+    </w:p>
+    <w:p>
+      <w:pPr>
+        <w:rPr>
+          <w:rFonts w:hint="eastAsia"/>
+        </w:rPr>
+      </w:pPr>
+      <w:r>
+        <w:rPr>
+          <w:rFonts w:hint="eastAsia"/>
+        </w:rPr>
+        <w:t>플레이어는 크게 두가지(TAP , Drag &amp; Drop)의 움직임을 보여준다.</w:t>
+      </w:r>
+    </w:p>
+    <w:p>
+      <w:pPr>
+        <w:rPr>
+          <w:rFonts w:hint="eastAsia"/>
+        </w:rPr>
+      </w:pPr>
+      <w:r>
+        <w:rPr>
+          <w:rFonts w:hint="eastAsia"/>
+        </w:rPr>
+        <w:t xml:space="preserve">Tap </w:t>
+      </w:r>
+      <w:r>
+        <w:t>–</w:t>
+      </w:r>
+      <w:r>
+        <w:rPr>
+          <w:rFonts w:hint="eastAsia"/>
+        </w:rPr>
+        <w:t xml:space="preserve"> 화면상의 오브젝트들을 선택하는 행동이다.</w:t>
+      </w:r>
+    </w:p>
+    <w:p>
+      <w:pPr>
+        <w:rPr>
+          <w:rFonts w:hint="eastAsia"/>
+        </w:rPr>
+      </w:pPr>
+      <w:r>
+        <w:rPr>
+          <w:rFonts w:hint="eastAsia"/>
+        </w:rPr>
+        <w:t xml:space="preserve">Drag &amp; Drop </w:t>
+      </w:r>
+      <w:r>
+        <w:t>–</w:t>
+      </w:r>
+      <w:r>
+        <w:rPr>
+          <w:rFonts w:hint="eastAsia"/>
+        </w:rPr>
+        <w:t xml:space="preserve"> 전투중 마법이나 동료소환 카드를 사용하기위해 끌어다 놓거나 맵을 스크롤링 하기위해 하는 행동이다.</w:t>
+      </w:r>
+    </w:p>
+    <w:p>
+      <w:pPr>
+        <w:rPr>
+          <w:rFonts w:hint="eastAsia"/>
+        </w:rPr>
+      </w:pPr>
+    </w:p>
+    <w:p>
+      <w:pPr>
+        <w:rPr>
+          <w:rFonts w:hint="eastAsia"/>
+        </w:rPr>
+      </w:pPr>
+    </w:p>
+    <w:p/>
+    <w:p>
+      <w:pPr>
+        <w:pStyle w:val="Heading1"/>
+        <w:rPr>
+          <w:rFonts w:hint="eastAsia"/>
+        </w:rPr>
+      </w:pPr>
+      <w:r>
+        <w:rPr>
+          <w:rFonts w:hint="eastAsia"/>
+        </w:rPr>
+        <w:lastRenderedPageBreak/>
+        <w:t>핵심게임플레이</w:t>
+      </w:r>
+    </w:p>
+    <w:p>
+      <w:pPr>
+        <w:rPr>
+          <w:rFonts w:hint="eastAsia"/>
+        </w:rPr>
+      </w:pPr>
+      <w:r>
+        <w:rPr>
+          <w:rFonts w:hint="eastAsia"/>
+        </w:rPr>
+        <w:t xml:space="preserve">플레이어는 스테이지를 한번 플레이하는동안 마법카드선택, 퀘스트선택, </w:t>
+      </w:r>
+      <w:r>
+        <w:rPr>
+          <w:rFonts w:hint="eastAsia"/>
+        </w:rPr>
+        <w:t>퀘스트진행</w:t>
+      </w:r>
+      <w:r>
+        <w:rPr>
+          <w:rFonts w:hint="eastAsia"/>
+        </w:rPr>
+        <w:t>, 퀘스트클리어의 순회를 가지며 게임을 플레이한다.</w:t>
+      </w:r>
+    </w:p>
+    <w:p>
+      <w:pPr>
+        <w:rPr>
+          <w:rFonts w:hint="eastAsia"/>
+        </w:rPr>
+      </w:pPr>
+      <w:r>
+        <w:rPr>
+          <w:rFonts w:hint="eastAsia"/>
+          <w:b/>
+        </w:rPr>
+        <w:t>마법카드선택</w:t>
+      </w:r>
+      <w:r>
+        <w:rPr>
+          <w:rFonts w:hint="eastAsia"/>
+        </w:rPr>
+        <w:t xml:space="preserve"> </w:t>
+      </w:r>
+      <w:r>
+        <w:t>–</w:t>
+      </w:r>
+      <w:r>
+        <w:rPr>
+          <w:rFonts w:hint="eastAsia"/>
+        </w:rPr>
+        <w:t xml:space="preserve"> 플레이어는 전투전 자신이 투자한 정령포인트를 확인하고, 다음 전투에 사용할 마법들을 선택하게된다. 정령포인트는 특정한 스테이지 퀘스트를 클리어하면 얻을 수 있으며, 이야기를 많이 진행할 수록 한 스테이지에서 사용할 수 있은 마법의 가지수가 늘어나게된다. 모든 속성의 마법은 4가지이며, 각 속성의 첫마법의 카드는 기본적으로 제공한다.</w:t>
+      </w:r>
+      <w:r>
+        <w:rPr>
+          <w:rFonts w:hint="eastAsia"/>
+        </w:rPr>
+        <w:t xml:space="preserve"> 최종적으로 6개의 추가 정령포인트를 획득 할 수 있으며, 마법은 단계가 있으며 이전 단계의 마법을 획득하지 않는다면 다음단계의 마법을 바로 획득 할 수는 없다.</w:t>
+      </w:r>
+    </w:p>
+    <w:p>
+      <w:pPr>
+        <w:rPr>
+          <w:rFonts w:hint="eastAsia"/>
+        </w:rPr>
+      </w:pPr>
+      <w:r>
+        <w:rPr>
+          <w:rFonts w:hint="eastAsia"/>
+          <w:b/>
+        </w:rPr>
+        <w:t>퀘스트선택</w:t>
+      </w:r>
+      <w:r>
+        <w:rPr>
+          <w:rFonts w:hint="eastAsia"/>
+        </w:rPr>
+        <w:t xml:space="preserve"> </w:t>
+      </w:r>
+      <w:r>
+        <w:t>–</w:t>
+      </w:r>
+      <w:r>
+        <w:rPr>
+          <w:rFonts w:hint="eastAsia"/>
+        </w:rPr>
+        <w:t xml:space="preserve"> 플레이어가 현재 진행중인 스테이지의 이야기를 선택한다. 월드맵을 보며 진행 할 수 있으며, 현재 퀘스트를 클리어하지 않는다면 다음 스테이지의 퀘스트를 선택할 수 없다. 스테이지에 진입하기전 마지막으로 퀘스트를 상기시켜주기위한 컷씬이 삽입되고, 자신이 소유한 카드의 상황이 팝업된후 스테이지로 진입한다.</w:t>
+      </w:r>
+    </w:p>
+    <w:p>
+      <w:pPr>
+        <w:rPr>
+          <w:rFonts w:hint="eastAsia"/>
+        </w:rPr>
+      </w:pPr>
+      <w:r>
+        <w:rPr>
+          <w:rFonts w:hint="eastAsia"/>
+          <w:b/>
+        </w:rPr>
+        <w:t>퀘스트진행</w:t>
+      </w:r>
+      <w:r>
+        <w:rPr>
+          <w:rFonts w:hint="eastAsia"/>
+        </w:rPr>
+        <w:t xml:space="preserve"> - </w:t>
+      </w:r>
+      <w:r>
+        <w:rPr>
+          <w:rFonts w:hint="eastAsia"/>
+        </w:rPr>
+        <w:t xml:space="preserve">플레이어는 한챕터의 하나의 스테이지에서 턴제 방식의 게임를 진행하게 된다. 자신이 소유한 동료카드와 마법카드를 자신의 턴에 할당된 코스트안에서 사용하여 전략을 수립하고 수행하게된다. 턴제 방식의 전투방식에서 전형적인 </w:t>
+      </w:r>
+      <w:r>
+        <w:rPr>
+          <w:rFonts w:hint="eastAsia"/>
+        </w:rPr>
+        <w:t xml:space="preserve">SRPG라고 </w:t>
+      </w:r>
+      <w:r>
+        <w:rPr>
+          <w:rFonts w:hint="eastAsia"/>
+        </w:rPr>
+        <w:t xml:space="preserve">볼 수 있지만, TCG의 카드사용과 코스트라는 점이 추가됨으로써 플레이어는 색다른 전략의 수립을 경험 할 수 있다. 플레이어는 각 챕터에 해당하는 스테이지를 클리어 함으로써 이야기를 진행하게 되고, 그에 따른 보상과 성장을 획득하게 된다. </w:t>
+      </w:r>
+      <w:r>
+        <w:rPr>
+          <w:rFonts w:hint="eastAsia"/>
+        </w:rPr>
+        <w:t xml:space="preserve">또한 </w:t>
+      </w:r>
+      <w:r>
+        <w:rPr>
+          <w:rFonts w:hint="eastAsia"/>
+        </w:rPr>
+        <w:t>몇몇 스테이지에서는 아래와 같은 전투가아닌 다른행동을 할 것을 요구한다.</w:t>
+      </w:r>
+    </w:p>
+    <w:p>
+      <w:pPr>
+        <w:ind w:leftChars="100" w:left="200"/>
+        <w:rPr>
+          <w:rFonts w:hint="eastAsia"/>
+          <w:sz w:val="18"/>
+        </w:rPr>
+      </w:pPr>
+      <w:r>
+        <w:rPr>
+          <w:rFonts w:hint="eastAsia"/>
+          <w:sz w:val="18"/>
+          <w:u w:val="single"/>
+        </w:rPr>
+        <w:t>옮기기</w:t>
+      </w:r>
+      <w:r>
+        <w:rPr>
+          <w:rFonts w:hint="eastAsia"/>
+          <w:sz w:val="18"/>
+        </w:rPr>
+        <w:t xml:space="preserve"> </w:t>
+      </w:r>
+      <w:r>
+        <w:rPr>
+          <w:sz w:val="18"/>
+        </w:rPr>
+        <w:t>–</w:t>
+      </w:r>
+      <w:r>
+        <w:rPr>
+          <w:rFonts w:hint="eastAsia"/>
+          <w:sz w:val="18"/>
+        </w:rPr>
+        <w:t xml:space="preserve"> 어떠한 오브젝트를 할당된 제한된 턴 수 안에 특정한 장소로 옮길것을 요구한다.</w:t>
+      </w:r>
+    </w:p>
+    <w:p>
+      <w:pPr>
+        <w:ind w:leftChars="100" w:left="200"/>
+        <w:rPr>
+          <w:rFonts w:hint="eastAsia"/>
+          <w:sz w:val="18"/>
+        </w:rPr>
+      </w:pPr>
+      <w:r>
+        <w:rPr>
+          <w:rFonts w:hint="eastAsia"/>
+          <w:sz w:val="18"/>
+          <w:u w:val="single"/>
+        </w:rPr>
+        <w:t>줄맞추기</w:t>
+      </w:r>
+      <w:r>
+        <w:rPr>
+          <w:rFonts w:hint="eastAsia"/>
+          <w:sz w:val="18"/>
+        </w:rPr>
+        <w:t xml:space="preserve"> </w:t>
+      </w:r>
+      <w:r>
+        <w:rPr>
+          <w:sz w:val="18"/>
+        </w:rPr>
+        <w:t>–</w:t>
+      </w:r>
+      <w:r>
+        <w:rPr>
+          <w:rFonts w:hint="eastAsia"/>
+          <w:sz w:val="18"/>
+        </w:rPr>
+        <w:t xml:space="preserve"> 흐트러진 오브젝트를 특정한 모양대로 순서맞추기를 요구한다.</w:t>
+      </w:r>
+    </w:p>
+    <w:p>
+      <w:pPr>
+        <w:ind w:leftChars="100" w:left="200"/>
+        <w:rPr>
+          <w:rFonts w:hint="eastAsia"/>
+          <w:sz w:val="18"/>
+        </w:rPr>
+      </w:pPr>
+      <w:r>
+        <w:rPr>
+          <w:rFonts w:hint="eastAsia"/>
+          <w:sz w:val="18"/>
+          <w:u w:val="single"/>
+        </w:rPr>
+        <w:t>길찾기</w:t>
+      </w:r>
+      <w:r>
+        <w:rPr>
+          <w:rFonts w:hint="eastAsia"/>
+          <w:sz w:val="18"/>
+        </w:rPr>
+        <w:t xml:space="preserve"> </w:t>
+      </w:r>
+      <w:r>
+        <w:rPr>
+          <w:sz w:val="18"/>
+        </w:rPr>
+        <w:t>–</w:t>
+      </w:r>
+      <w:r>
+        <w:rPr>
+          <w:rFonts w:hint="eastAsia"/>
+          <w:sz w:val="18"/>
+        </w:rPr>
+        <w:t xml:space="preserve"> HUD 화면으로 주어지는 정보를 통해 플레이어는 여러갈래중 자신이 가야할 길을 선택하기를 요구한다.</w:t>
+      </w:r>
+    </w:p>
+    <w:p>
+      <w:pPr>
+        <w:ind w:leftChars="100" w:left="200"/>
+        <w:rPr>
+          <w:rFonts w:hint="eastAsia"/>
+          <w:sz w:val="18"/>
+        </w:rPr>
+      </w:pPr>
+      <w:r>
+        <w:rPr>
+          <w:rFonts w:hint="eastAsia"/>
+          <w:sz w:val="18"/>
+          <w:u w:val="single"/>
+        </w:rPr>
+        <w:t>치료하기</w:t>
+      </w:r>
+      <w:r>
+        <w:rPr>
+          <w:rFonts w:hint="eastAsia"/>
+          <w:sz w:val="18"/>
+        </w:rPr>
+        <w:t xml:space="preserve"> </w:t>
+      </w:r>
+      <w:r>
+        <w:rPr>
+          <w:sz w:val="18"/>
+        </w:rPr>
+        <w:t>–</w:t>
+      </w:r>
+      <w:r>
+        <w:rPr>
+          <w:rFonts w:hint="eastAsia"/>
+          <w:sz w:val="18"/>
+        </w:rPr>
+        <w:t xml:space="preserve"> 특정한 오브젝트에게 지정된 마법을 남용과 오용을 피해 사용하기를 요구한다.</w:t>
+      </w:r>
+    </w:p>
+    <w:p>
+      <w:pPr>
+        <w:rPr>
+          <w:rFonts w:hint="eastAsia"/>
+        </w:rPr>
+      </w:pPr>
+      <w:r>
+        <w:rPr>
+          <w:rFonts w:hint="eastAsia"/>
+          <w:b/>
+        </w:rPr>
+        <w:t>퀘스트클리어</w:t>
+      </w:r>
+      <w:r>
+        <w:rPr>
+          <w:rFonts w:hint="eastAsia"/>
+        </w:rPr>
+        <w:t xml:space="preserve"> </w:t>
+      </w:r>
+      <w:r>
+        <w:t>–</w:t>
+      </w:r>
+      <w:r>
+        <w:rPr>
+          <w:rFonts w:hint="eastAsia"/>
+        </w:rPr>
+        <w:t xml:space="preserve"> 퀘스트를 클리어하게되면 간단한 컷씬을 통해 이야기를 진행하게된다. 정령포인트의 추가보상이 있을경우 플레이어에게 알려주게되고, 완료창이 뜨면서 스테이지를 클리어하게된다. </w:t>
+      </w:r>
+    </w:p>
+    <w:p>
+      <w:pPr>
+        <w:rPr>
+          <w:rFonts w:hint="eastAsia"/>
+        </w:rPr>
+      </w:pPr>
+      <w:r>
+        <w:rPr>
+          <w:rFonts w:hint="eastAsia"/>
+          <w:b/>
+        </w:rPr>
+        <w:t>승리조건</w:t>
+      </w:r>
+      <w:r>
+        <w:rPr>
+          <w:rFonts w:hint="eastAsia"/>
+        </w:rPr>
+        <w:t xml:space="preserve"> </w:t>
+      </w:r>
+      <w:r>
+        <w:t>–</w:t>
+      </w:r>
+      <w:r>
+        <w:rPr>
+          <w:rFonts w:hint="eastAsia"/>
+        </w:rPr>
+        <w:t xml:space="preserve"> 모든 챕터를 클리어한 뒤 마지막 족장과의 결투를 승리로 이끌면 엔딩 컷씬이 나온다.</w:t>
+      </w:r>
+    </w:p>
+    <w:p>
+      <w:pPr>
+        <w:rPr>
+          <w:rFonts w:hint="eastAsia"/>
+        </w:rPr>
+      </w:pPr>
+      <w:r>
+        <w:rPr>
+          <w:rFonts w:hint="eastAsia"/>
+          <w:b/>
+        </w:rPr>
+        <w:t>패배조건</w:t>
+      </w:r>
+      <w:r>
+        <w:rPr>
+          <w:rFonts w:hint="eastAsia"/>
+        </w:rPr>
+        <w:t xml:space="preserve"> </w:t>
+      </w:r>
+      <w:r>
+        <w:t>–</w:t>
+      </w:r>
+      <w:r>
+        <w:rPr>
+          <w:rFonts w:hint="eastAsia"/>
+        </w:rPr>
+        <w:t xml:space="preserve"> 스테이지전투에서 전멸 또는 미니게임의 실패</w:t>
+      </w:r>
+    </w:p>
+    <w:p>
+      <w:pPr>
+        <w:pStyle w:val="Heading1"/>
+        <w:rPr>
+          <w:rFonts w:hint="eastAsia"/>
+        </w:rPr>
+      </w:pPr>
+      <w:r>
+        <w:rPr>
+          <w:rFonts w:hint="eastAsia"/>
+        </w:rPr>
+        <w:lastRenderedPageBreak/>
+        <w:t>게임세계</w:t>
+      </w:r>
+    </w:p>
+    <w:p>
+      <w:pPr>
+        <w:rPr>
+          <w:rFonts w:hint="eastAsia"/>
+        </w:rPr>
+      </w:pPr>
+      <w:r>
+        <w:rPr>
+          <w:rFonts w:hint="eastAsia"/>
+        </w:rPr>
+        <w:t>게임세계는 포스트아포칼립스적 세계관을 가지고 인간이 없는 동물들 만의 지구에서 시작한다.</w:t>
+      </w:r>
+    </w:p>
+    <w:p>
+      <w:pPr>
+        <w:rPr>
+          <w:rFonts w:hint="eastAsia"/>
+        </w:rPr>
+      </w:pPr>
+      <w:r>
+        <w:rPr>
+          <w:rFonts w:hint="eastAsia"/>
+        </w:rPr>
+        <w:t xml:space="preserve">모험을 떠난 플레이어는 초원,숲,강가,설원,화산 을 방문하면서 </w:t>
+      </w:r>
+      <w:r>
+        <w:rPr>
+          <w:rFonts w:hint="eastAsia"/>
+        </w:rPr>
+        <w:t xml:space="preserve">이야기를 진행하게 된다. 각각의 세계는 기본적으로 VOXEL그래픽이므로 귀여운 느낌을 가지고 있지만, 지역별 특징을 나타낼 수 있는 오브젝트들을 배치할 것이다. </w:t>
+      </w:r>
+    </w:p>
+    <w:p>
+      <w:pPr>
+        <w:rPr>
+          <w:rFonts w:hint="eastAsia"/>
+          <w:sz w:val="18"/>
+        </w:rPr>
+      </w:pPr>
+      <w:r>
+        <w:rPr>
+          <w:rFonts w:hint="eastAsia"/>
+          <w:sz w:val="18"/>
+        </w:rPr>
+        <w:t>예시)</w:t>
+      </w:r>
+    </w:p>
+    <w:tbl>
+      <w:tblPr>
+        <w:tblW w:w="3274" w:type="dxa"/>
+        <w:tblInd w:w="84" w:type="dxa"/>
+        <w:tblCellMar>
+          <w:left w:w="99" w:type="dxa"/>
+          <w:right w:w="99" w:type="dxa"/>
+        </w:tblCellMar>
+        <w:tblLook w:val="04A0" w:firstRow="1" w:lastRow="0" w:firstColumn="1" w:lastColumn="0" w:noHBand="0" w:noVBand="1"/>
+      </w:tblPr>
+      <w:tblGrid>
+        <w:gridCol w:w="966"/>
+        <w:gridCol w:w="2308"/>
+      </w:tblGrid>
+      <w:tr>
+        <w:trPr>
+          <w:trHeight w:val="345"/>
+        </w:trPr>
+        <w:tc>
+          <w:tcPr>
+            <w:tcW w:w="966" w:type="dxa"/>
+            <w:tcBorders>
+              <w:top w:val="nil"/>
+              <w:left w:val="nil"/>
+              <w:bottom w:val="nil"/>
+              <w:right w:val="nil"/>
+            </w:tcBorders>
+            <w:shd w:val="clear" w:color="auto" w:fill="auto"/>
+            <w:noWrap/>
+            <w:vAlign w:val="center"/>
+            <w:hideMark/>
+          </w:tcPr>
+          <w:p>
+            <w:pPr>
+              <w:widowControl/>
+              <w:wordWrap/>
+              <w:autoSpaceDE/>
+              <w:autoSpaceDN/>
+              <w:spacing w:after="0" w:line="240" w:lineRule="auto"/>
+              <w:jc w:val="left"/>
+              <w:rPr>
+                <w:rFonts w:ascii="맑은 고딕" w:eastAsia="맑은 고딕" w:hAnsi="맑은 고딕" w:cs="굴림"/>
+                <w:color w:val="000000"/>
+                <w:kern w:val="0"/>
+              </w:rPr>
+            </w:pPr>
+            <w:r>
+              <w:rPr>
+                <w:rFonts w:ascii="맑은 고딕" w:eastAsia="맑은 고딕" w:hAnsi="맑은 고딕" w:cs="굴림" w:hint="eastAsia"/>
+                <w:color w:val="000000"/>
+                <w:kern w:val="0"/>
+              </w:rPr>
+              <w:t>지역</w:t>
+            </w:r>
+          </w:p>
+        </w:tc>
+        <w:tc>
+          <w:tcPr>
+            <w:tcW w:w="2308" w:type="dxa"/>
+            <w:tcBorders>
+              <w:top w:val="nil"/>
+              <w:left w:val="nil"/>
+              <w:bottom w:val="nil"/>
+              <w:right w:val="nil"/>
+            </w:tcBorders>
+            <w:shd w:val="clear" w:color="auto" w:fill="auto"/>
+            <w:noWrap/>
+            <w:vAlign w:val="center"/>
+            <w:hideMark/>
+          </w:tcPr>
+          <w:p>
+            <w:pPr>
+              <w:widowControl/>
+              <w:wordWrap/>
+              <w:autoSpaceDE/>
+              <w:autoSpaceDN/>
+              <w:spacing w:after="0" w:line="240" w:lineRule="auto"/>
+              <w:jc w:val="left"/>
+              <w:rPr>
+                <w:rFonts w:ascii="맑은 고딕" w:eastAsia="맑은 고딕" w:hAnsi="맑은 고딕" w:cs="굴림"/>
+                <w:color w:val="000000"/>
+                <w:kern w:val="0"/>
+              </w:rPr>
+            </w:pPr>
+            <w:r>
+              <w:rPr>
+                <w:rFonts w:ascii="맑은 고딕" w:eastAsia="맑은 고딕" w:hAnsi="맑은 고딕" w:cs="굴림" w:hint="eastAsia"/>
+                <w:color w:val="000000"/>
+                <w:kern w:val="0"/>
+              </w:rPr>
+              <w:t>오브젝트</w:t>
+            </w:r>
+          </w:p>
+        </w:tc>
+      </w:tr>
+      <w:tr>
+        <w:trPr>
+          <w:trHeight w:val="345"/>
+        </w:trPr>
+        <w:tc>
+          <w:tcPr>
+            <w:tcW w:w="966" w:type="dxa"/>
+            <w:tcBorders>
+              <w:top w:val="nil"/>
+              <w:left w:val="nil"/>
+              <w:bottom w:val="nil"/>
+              <w:right w:val="nil"/>
+            </w:tcBorders>
+            <w:shd w:val="clear" w:color="auto" w:fill="auto"/>
+            <w:noWrap/>
+            <w:vAlign w:val="center"/>
+            <w:hideMark/>
+          </w:tcPr>
+          <w:p>
+            <w:pPr>
+              <w:widowControl/>
+              <w:wordWrap/>
+              <w:autoSpaceDE/>
+              <w:autoSpaceDN/>
+              <w:spacing w:after="0" w:line="240" w:lineRule="auto"/>
+              <w:jc w:val="left"/>
+              <w:rPr>
+                <w:rFonts w:ascii="맑은 고딕" w:eastAsia="맑은 고딕" w:hAnsi="맑은 고딕" w:cs="굴림"/>
+                <w:color w:val="000000"/>
+                <w:kern w:val="0"/>
+              </w:rPr>
+            </w:pPr>
+            <w:r>
+              <w:rPr>
+                <w:rFonts w:ascii="맑은 고딕" w:eastAsia="맑은 고딕" w:hAnsi="맑은 고딕" w:cs="굴림" w:hint="eastAsia"/>
+                <w:color w:val="000000"/>
+                <w:kern w:val="0"/>
+              </w:rPr>
+              <w:t>초원</w:t>
+            </w:r>
+          </w:p>
+        </w:tc>
+        <w:tc>
+          <w:tcPr>
+            <w:tcW w:w="2308" w:type="dxa"/>
+            <w:tcBorders>
+              <w:top w:val="nil"/>
+              <w:left w:val="nil"/>
+              <w:bottom w:val="nil"/>
+              <w:right w:val="nil"/>
+            </w:tcBorders>
+            <w:shd w:val="clear" w:color="auto" w:fill="auto"/>
+            <w:noWrap/>
+            <w:vAlign w:val="center"/>
+            <w:hideMark/>
+          </w:tcPr>
+          <w:p>
+            <w:pPr>
+              <w:widowControl/>
+              <w:wordWrap/>
+              <w:autoSpaceDE/>
+              <w:autoSpaceDN/>
+              <w:spacing w:after="0" w:line="240" w:lineRule="auto"/>
+              <w:jc w:val="left"/>
+              <w:rPr>
+                <w:rFonts w:ascii="맑은 고딕" w:eastAsia="맑은 고딕" w:hAnsi="맑은 고딕" w:cs="굴림"/>
+                <w:color w:val="000000"/>
+                <w:kern w:val="0"/>
+              </w:rPr>
+            </w:pPr>
+            <w:r>
+              <w:rPr>
+                <w:rFonts w:ascii="맑은 고딕" w:eastAsia="맑은 고딕" w:hAnsi="맑은 고딕" w:cs="굴림" w:hint="eastAsia"/>
+                <w:color w:val="000000"/>
+                <w:kern w:val="0"/>
+              </w:rPr>
+              <w:t>풀밭</w:t>
+            </w:r>
+          </w:p>
+        </w:tc>
+      </w:tr>
+      <w:tr>
+        <w:trPr>
+          <w:trHeight w:val="345"/>
+        </w:trPr>
+        <w:tc>
+          <w:tcPr>
+            <w:tcW w:w="966" w:type="dxa"/>
+            <w:tcBorders>
+              <w:top w:val="nil"/>
+              <w:left w:val="nil"/>
+              <w:bottom w:val="nil"/>
+              <w:right w:val="nil"/>
+            </w:tcBorders>
+            <w:shd w:val="clear" w:color="auto" w:fill="auto"/>
+            <w:noWrap/>
+            <w:vAlign w:val="center"/>
+            <w:hideMark/>
+          </w:tcPr>
+          <w:p>
+            <w:pPr>
+              <w:widowControl/>
+              <w:wordWrap/>
+              <w:autoSpaceDE/>
+              <w:autoSpaceDN/>
+              <w:spacing w:after="0" w:line="240" w:lineRule="auto"/>
+              <w:jc w:val="left"/>
+              <w:rPr>
+                <w:rFonts w:ascii="맑은 고딕" w:eastAsia="맑은 고딕" w:hAnsi="맑은 고딕" w:cs="굴림"/>
+                <w:color w:val="000000"/>
+                <w:kern w:val="0"/>
+              </w:rPr>
+            </w:pPr>
+            <w:r>
+              <w:rPr>
+                <w:rFonts w:ascii="맑은 고딕" w:eastAsia="맑은 고딕" w:hAnsi="맑은 고딕" w:cs="굴림" w:hint="eastAsia"/>
+                <w:color w:val="000000"/>
+                <w:kern w:val="0"/>
+              </w:rPr>
+              <w:t>숲</w:t>
+            </w:r>
+          </w:p>
+        </w:tc>
+        <w:tc>
+          <w:tcPr>
+            <w:tcW w:w="2308" w:type="dxa"/>
+            <w:tcBorders>
+              <w:top w:val="nil"/>
+              <w:left w:val="nil"/>
+              <w:bottom w:val="nil"/>
+              <w:right w:val="nil"/>
+            </w:tcBorders>
+            <w:shd w:val="clear" w:color="auto" w:fill="auto"/>
+            <w:noWrap/>
+            <w:vAlign w:val="center"/>
+            <w:hideMark/>
+          </w:tcPr>
+          <w:p>
+            <w:pPr>
+              <w:widowControl/>
+              <w:wordWrap/>
+              <w:autoSpaceDE/>
+              <w:autoSpaceDN/>
+              <w:spacing w:after="0" w:line="240" w:lineRule="auto"/>
+              <w:jc w:val="left"/>
+              <w:rPr>
+                <w:rFonts w:ascii="맑은 고딕" w:eastAsia="맑은 고딕" w:hAnsi="맑은 고딕" w:cs="굴림"/>
+                <w:color w:val="000000"/>
+                <w:kern w:val="0"/>
+              </w:rPr>
+            </w:pPr>
+            <w:r>
+              <w:rPr>
+                <w:rFonts w:ascii="맑은 고딕" w:eastAsia="맑은 고딕" w:hAnsi="맑은 고딕" w:cs="굴림" w:hint="eastAsia"/>
+                <w:color w:val="000000"/>
+                <w:kern w:val="0"/>
+              </w:rPr>
+              <w:t>울창한나무</w:t>
+            </w:r>
+          </w:p>
+        </w:tc>
+      </w:tr>
+      <w:tr>
+        <w:trPr>
+          <w:trHeight w:val="345"/>
+        </w:trPr>
+        <w:tc>
+          <w:tcPr>
+            <w:tcW w:w="966" w:type="dxa"/>
+            <w:tcBorders>
+              <w:top w:val="nil"/>
+              <w:left w:val="nil"/>
+              <w:bottom w:val="nil"/>
+              <w:right w:val="nil"/>
+            </w:tcBorders>
+            <w:shd w:val="clear" w:color="auto" w:fill="auto"/>
+            <w:noWrap/>
+            <w:vAlign w:val="center"/>
+            <w:hideMark/>
+          </w:tcPr>
+          <w:p>
+            <w:pPr>
+              <w:widowControl/>
+              <w:wordWrap/>
+              <w:autoSpaceDE/>
+              <w:autoSpaceDN/>
+              <w:spacing w:after="0" w:line="240" w:lineRule="auto"/>
+              <w:jc w:val="left"/>
+              <w:rPr>
+                <w:rFonts w:ascii="맑은 고딕" w:eastAsia="맑은 고딕" w:hAnsi="맑은 고딕" w:cs="굴림"/>
+                <w:color w:val="000000"/>
+                <w:kern w:val="0"/>
+              </w:rPr>
+            </w:pPr>
+            <w:r>
+              <w:rPr>
+                <w:rFonts w:ascii="맑은 고딕" w:eastAsia="맑은 고딕" w:hAnsi="맑은 고딕" w:cs="굴림" w:hint="eastAsia"/>
+                <w:color w:val="000000"/>
+                <w:kern w:val="0"/>
+              </w:rPr>
+              <w:t>강가</w:t>
+            </w:r>
+          </w:p>
+        </w:tc>
+        <w:tc>
+          <w:tcPr>
+            <w:tcW w:w="2308" w:type="dxa"/>
+            <w:tcBorders>
+              <w:top w:val="nil"/>
+              <w:left w:val="nil"/>
+              <w:bottom w:val="nil"/>
+              <w:right w:val="nil"/>
+            </w:tcBorders>
+            <w:shd w:val="clear" w:color="auto" w:fill="auto"/>
+            <w:noWrap/>
+            <w:vAlign w:val="center"/>
+            <w:hideMark/>
+          </w:tcPr>
+          <w:p>
+            <w:pPr>
+              <w:widowControl/>
+              <w:wordWrap/>
+              <w:autoSpaceDE/>
+              <w:autoSpaceDN/>
+              <w:spacing w:after="0" w:line="240" w:lineRule="auto"/>
+              <w:jc w:val="left"/>
+              <w:rPr>
+                <w:rFonts w:ascii="맑은 고딕" w:eastAsia="맑은 고딕" w:hAnsi="맑은 고딕" w:cs="굴림"/>
+                <w:color w:val="000000"/>
+                <w:kern w:val="0"/>
+              </w:rPr>
+            </w:pPr>
+            <w:r>
+              <w:rPr>
+                <w:rFonts w:ascii="맑은 고딕" w:eastAsia="맑은 고딕" w:hAnsi="맑은 고딕" w:cs="굴림" w:hint="eastAsia"/>
+                <w:color w:val="000000"/>
+                <w:kern w:val="0"/>
+              </w:rPr>
+              <w:t>징검다리</w:t>
+            </w:r>
+          </w:p>
+        </w:tc>
+      </w:tr>
+      <w:tr>
+        <w:trPr>
+          <w:trHeight w:val="345"/>
+        </w:trPr>
+        <w:tc>
+          <w:tcPr>
+            <w:tcW w:w="966" w:type="dxa"/>
+            <w:tcBorders>
+              <w:top w:val="nil"/>
+              <w:left w:val="nil"/>
+              <w:bottom w:val="nil"/>
+              <w:right w:val="nil"/>
+            </w:tcBorders>
+            <w:shd w:val="clear" w:color="auto" w:fill="auto"/>
+            <w:noWrap/>
+            <w:vAlign w:val="center"/>
+            <w:hideMark/>
+          </w:tcPr>
+          <w:p>
+            <w:pPr>
+              <w:widowControl/>
+              <w:wordWrap/>
+              <w:autoSpaceDE/>
+              <w:autoSpaceDN/>
+              <w:spacing w:after="0" w:line="240" w:lineRule="auto"/>
+              <w:jc w:val="left"/>
+              <w:rPr>
+                <w:rFonts w:ascii="맑은 고딕" w:eastAsia="맑은 고딕" w:hAnsi="맑은 고딕" w:cs="굴림"/>
+                <w:color w:val="000000"/>
+                <w:kern w:val="0"/>
+              </w:rPr>
+            </w:pPr>
+            <w:r>
+              <w:rPr>
+                <w:rFonts w:ascii="맑은 고딕" w:eastAsia="맑은 고딕" w:hAnsi="맑은 고딕" w:cs="굴림" w:hint="eastAsia"/>
+                <w:color w:val="000000"/>
+                <w:kern w:val="0"/>
+              </w:rPr>
+              <w:t>설원</w:t>
+            </w:r>
+          </w:p>
+        </w:tc>
+        <w:tc>
+          <w:tcPr>
+            <w:tcW w:w="2308" w:type="dxa"/>
+            <w:tcBorders>
+              <w:top w:val="nil"/>
+              <w:left w:val="nil"/>
+              <w:bottom w:val="nil"/>
+              <w:right w:val="nil"/>
+            </w:tcBorders>
+            <w:shd w:val="clear" w:color="auto" w:fill="auto"/>
+            <w:noWrap/>
+            <w:vAlign w:val="center"/>
+            <w:hideMark/>
+          </w:tcPr>
+          <w:p>
+            <w:pPr>
+              <w:widowControl/>
+              <w:wordWrap/>
+              <w:autoSpaceDE/>
+              <w:autoSpaceDN/>
+              <w:spacing w:after="0" w:line="240" w:lineRule="auto"/>
+              <w:jc w:val="left"/>
+              <w:rPr>
+                <w:rFonts w:ascii="맑은 고딕" w:eastAsia="맑은 고딕" w:hAnsi="맑은 고딕" w:cs="굴림"/>
+                <w:color w:val="000000"/>
+                <w:kern w:val="0"/>
+              </w:rPr>
+            </w:pPr>
+            <w:r>
+              <w:rPr>
+                <w:rFonts w:ascii="맑은 고딕" w:eastAsia="맑은 고딕" w:hAnsi="맑은 고딕" w:cs="굴림" w:hint="eastAsia"/>
+                <w:color w:val="000000"/>
+                <w:kern w:val="0"/>
+              </w:rPr>
+              <w:t>눈사람</w:t>
+            </w:r>
+          </w:p>
+        </w:tc>
+      </w:tr>
+      <w:tr>
+        <w:trPr>
+          <w:trHeight w:val="345"/>
+        </w:trPr>
+        <w:tc>
+          <w:tcPr>
+            <w:tcW w:w="966" w:type="dxa"/>
+            <w:tcBorders>
+              <w:top w:val="nil"/>
+              <w:left w:val="nil"/>
+              <w:bottom w:val="nil"/>
+              <w:right w:val="nil"/>
+            </w:tcBorders>
+            <w:shd w:val="clear" w:color="auto" w:fill="auto"/>
+            <w:noWrap/>
+            <w:vAlign w:val="center"/>
+            <w:hideMark/>
+          </w:tcPr>
+          <w:p>
+            <w:pPr>
+              <w:widowControl/>
+              <w:wordWrap/>
+              <w:autoSpaceDE/>
+              <w:autoSpaceDN/>
+              <w:spacing w:after="0" w:line="240" w:lineRule="auto"/>
+              <w:jc w:val="left"/>
+              <w:rPr>
+                <w:rFonts w:ascii="맑은 고딕" w:eastAsia="맑은 고딕" w:hAnsi="맑은 고딕" w:cs="굴림"/>
+                <w:color w:val="000000"/>
+                <w:kern w:val="0"/>
+              </w:rPr>
+            </w:pPr>
+            <w:r>
+              <w:rPr>
+                <w:rFonts w:ascii="맑은 고딕" w:eastAsia="맑은 고딕" w:hAnsi="맑은 고딕" w:cs="굴림" w:hint="eastAsia"/>
+                <w:color w:val="000000"/>
+                <w:kern w:val="0"/>
+              </w:rPr>
+              <w:t>화산</w:t>
+            </w:r>
+          </w:p>
+        </w:tc>
+        <w:tc>
+          <w:tcPr>
+            <w:tcW w:w="2308" w:type="dxa"/>
+            <w:tcBorders>
+              <w:top w:val="nil"/>
+              <w:left w:val="nil"/>
+              <w:bottom w:val="nil"/>
+              <w:right w:val="nil"/>
+            </w:tcBorders>
+            <w:shd w:val="clear" w:color="auto" w:fill="auto"/>
+            <w:noWrap/>
+            <w:vAlign w:val="center"/>
+            <w:hideMark/>
+          </w:tcPr>
+          <w:p>
+            <w:pPr>
+              <w:widowControl/>
+              <w:wordWrap/>
+              <w:autoSpaceDE/>
+              <w:autoSpaceDN/>
+              <w:spacing w:after="0" w:line="240" w:lineRule="auto"/>
+              <w:jc w:val="left"/>
+              <w:rPr>
+                <w:rFonts w:ascii="맑은 고딕" w:eastAsia="맑은 고딕" w:hAnsi="맑은 고딕" w:cs="굴림"/>
+                <w:color w:val="000000"/>
+                <w:kern w:val="0"/>
+              </w:rPr>
+            </w:pPr>
+            <w:r>
+              <w:rPr>
+                <w:rFonts w:ascii="맑은 고딕" w:eastAsia="맑은 고딕" w:hAnsi="맑은 고딕" w:cs="굴림" w:hint="eastAsia"/>
+                <w:color w:val="000000"/>
+                <w:kern w:val="0"/>
+              </w:rPr>
+              <w:t>불타는나무</w:t>
+            </w:r>
+          </w:p>
+        </w:tc>
+      </w:tr>
+    </w:tbl>
+    <w:p>
+      <w:pPr>
+        <w:rPr>
+          <w:rFonts w:hint="eastAsia"/>
+        </w:rPr>
+      </w:pPr>
+    </w:p>
+    <w:p>
+      <w:pPr>
+        <w:rPr>
+          <w:rFonts w:hint="eastAsia"/>
+        </w:rPr>
+      </w:pPr>
+      <w:r>
+        <w:rPr>
+          <w:noProof/>
+        </w:rPr>
+        <w:drawing>
+          <wp:inline distT="0" distB="0" distL="0" distR="0" wp14:anchorId="646A3AA9" wp14:editId="5A5959FB">
+            <wp:extent cx="5805377" cy="4710223"/>
+            <wp:effectExtent l="0" t="0" r="5080" b="0"/>
+            <wp:docPr id="1" name="Picture 1"/>
+            <wp:cNvGraphicFramePr>
+              <a:graphicFrameLocks xmlns:a="http://schemas.openxmlformats.org/drawingml/2006/main" noChangeAspect="1"/>
+            </wp:cNvGraphicFramePr>
+            <a:graphic xmlns:a="http://schemas.openxmlformats.org/drawingml/2006/main">
+              <a:graphicData uri="http://schemas.openxmlformats.org/drawingml/2006/picture">
+                <pic:pic xmlns:pic="http://schemas.openxmlformats.org/drawingml/2006/picture">
+                  <pic:nvPicPr>
+                    <pic:cNvPr id="0" name=""/>
+                    <pic:cNvPicPr/>
+                  </pic:nvPicPr>
+                  <pic:blipFill>
+                    <a:blip r:embed="rId6"/>
+                    <a:stretch>
+                      <a:fillRect/>
+                    </a:stretch>
+                  </pic:blipFill>
+                  <pic:spPr>
+                    <a:xfrm>
+                      <a:off x="0" y="0"/>
+                      <a:ext cx="5807549" cy="4711985"/>
+                    </a:xfrm>
+                    <a:prstGeom prst="rect">
+                      <a:avLst/>
+                    </a:prstGeom>
+                  </pic:spPr>
+                </pic:pic>
+              </a:graphicData>
+            </a:graphic>
+          </wp:inline>
+        </w:drawing>
+      </w:r>
+    </w:p>
+    <w:p>
+      <w:pPr>
+        <w:rPr>
+          <w:rFonts w:hint="eastAsia"/>
+        </w:rPr>
+      </w:pPr>
+      <w:r>
+        <w:rPr>
+          <w:rFonts w:hint="eastAsia"/>
+        </w:rPr>
+        <w:lastRenderedPageBreak/>
+        <w:t xml:space="preserve">각 챕터의 마지막 퀘스트컷씬에서 다음 지역에 대한 힌트가 등장하고, 다음 지역으로 넘어가게 된다. </w:t>
+      </w:r>
+    </w:p>
+    <w:p>
+      <w:pPr>
+        <w:pStyle w:val="Heading1"/>
+        <w:rPr>
+          <w:rFonts w:hint="eastAsia"/>
+        </w:rPr>
+      </w:pPr>
+      <w:r>
+        <w:rPr>
+          <w:rFonts w:hint="eastAsia"/>
+        </w:rPr>
+        <w:t>게임장치</w:t>
+      </w:r>
+    </w:p>
+    <w:p>
+      <w:pPr>
+        <w:rPr>
+          <w:rFonts w:hint="eastAsia"/>
+        </w:rPr>
+      </w:pPr>
+      <w:r>
+        <w:rPr>
+          <w:rFonts w:hint="eastAsia"/>
+          <w:u w:val="single"/>
+        </w:rPr>
+        <w:t>플레이어는 타일 위에서 전투하게된다</w:t>
+      </w:r>
+      <w:r>
+        <w:rPr>
+          <w:rFonts w:hint="eastAsia"/>
+        </w:rPr>
+        <w:t>. 타일은 각각의 속성을 가지고 있으며, 플레이어에게 이익이 될 수도 있고 해가 될 수도 있다. 타일은 4가지 속성에 아무속성이 없는 일반 타일로 구성되어 있다. 타일은 스킬의 사용을 통해 자신이 원하는 속성으로 변경하여 전투를 진행 할 수 있게한다. 플레이어는 자신의 유닛컨트롤 뿐만 아니라 전장의 타일 또한 전략적요소로 관심을 가지고 컨트롤해야할 것이다.</w:t>
+      </w:r>
+      <w:r>
+        <w:rPr>
+          <w:rFonts w:hint="eastAsia"/>
+        </w:rPr>
+        <w:t xml:space="preserve"> 예를들어 자신이 물속성 마법을 사용했지만 불속성을 가진 유닛이 접근할때 데미지를 입게 되는 상황을 계속해서 생각해줘야 할것이다.</w:t>
+      </w:r>
+    </w:p>
+    <w:p>
+      <w:pPr>
+        <w:rPr>
+          <w:rFonts w:hint="eastAsia"/>
+        </w:rPr>
+      </w:pPr>
+      <w:r>
+        <w:rPr>
+          <w:rFonts w:hint="eastAsia"/>
+          <w:u w:val="single"/>
+        </w:rPr>
+        <w:t xml:space="preserve">플레이어는 </w:t>
+      </w:r>
+      <w:r>
+        <w:rPr>
+          <w:rFonts w:hint="eastAsia"/>
+          <w:u w:val="single"/>
+        </w:rPr>
+        <w:t>통합</w:t>
+      </w:r>
+      <w:r>
+        <w:rPr>
+          <w:rFonts w:hint="eastAsia"/>
+          <w:u w:val="single"/>
+        </w:rPr>
+        <w:t>코스트를 사용한다</w:t>
+      </w:r>
+      <w:r>
+        <w:rPr>
+          <w:rFonts w:hint="eastAsia"/>
+        </w:rPr>
+        <w:t xml:space="preserve">. 일반 SRPG에서는 각자의 턴에서 유닛당 하나의 행동을 기본으로 한다면, 우리의 게임은 통합적 코스트라는 요소를 도입해 하나의 행동에 코스트값을 할당해 각 유닛의 움직임을 하나의 전체적인 코스트를 할당하는것까지 전략의 요소로 삽입하였다. 이는 </w:t>
+      </w:r>
+      <w:r>
+        <w:rPr>
+          <w:rFonts w:hint="eastAsia"/>
+        </w:rPr>
+        <w:t xml:space="preserve">기존의 </w:t>
+      </w:r>
+      <w:r>
+        <w:rPr>
+          <w:rFonts w:hint="eastAsia"/>
+        </w:rPr>
+        <w:t xml:space="preserve">SRPG에 </w:t>
+      </w:r>
+      <w:r>
+        <w:rPr>
+          <w:rFonts w:hint="eastAsia"/>
+        </w:rPr>
+        <w:t>신선한 변화를 줄것이다. 예를들어 현재 턴의 코스트가 100일때 본체가 50의 마법을 사용하고 30의 일반공격을 사용한다면, 나머지 동물은 20의 코스트가 필요한 움직임만을 할 수 있다.</w:t>
+      </w:r>
+    </w:p>
+    <w:p>
+      <w:pPr>
+        <w:rPr>
+          <w:rFonts w:hint="eastAsia"/>
+        </w:rPr>
+      </w:pPr>
+      <w:r>
+        <w:rPr>
+          <w:rFonts w:hint="eastAsia"/>
+          <w:u w:val="single"/>
+        </w:rPr>
+        <w:t xml:space="preserve">플레이어는 </w:t>
+      </w:r>
+      <w:r>
+        <w:rPr>
+          <w:rFonts w:hint="eastAsia"/>
+          <w:u w:val="single"/>
+        </w:rPr>
+        <w:t>직접 동료를 선택한다</w:t>
+      </w:r>
+      <w:r>
+        <w:rPr>
+          <w:rFonts w:hint="eastAsia"/>
+          <w:u w:val="single"/>
+        </w:rPr>
+        <w:t>.</w:t>
+      </w:r>
+      <w:r>
+        <w:rPr>
+          <w:rFonts w:hint="eastAsia"/>
+        </w:rPr>
+        <w:t xml:space="preserve"> 각 챕터에 등장하는 두 종족간의 갈등을 해결하고 두 종족중 하나의 유닛을 영입해 데려갈 수 있지만, 그 선택을 바꿀수 없기때문에 자신이 최종적으로 조합하고 싶은 구성에 대한 책임감을 느끼게 된다. 이는 플레이어에게 선택의 책임을 강하게 느끼게 하고, 신중한 결정을 하려 할것이다.</w:t>
+      </w:r>
+    </w:p>
+    <w:p>
+      <w:pPr>
+        <w:rPr>
+          <w:rFonts w:hint="eastAsia"/>
+        </w:rPr>
+      </w:pPr>
+      <w:r>
+        <w:rPr>
+          <w:rFonts w:hint="eastAsia"/>
+          <w:u w:val="single"/>
+        </w:rPr>
+        <w:t>플레이어는 정령포인트를 할당한다</w:t>
+      </w:r>
+      <w:r>
+        <w:rPr>
+          <w:rFonts w:hint="eastAsia"/>
+        </w:rPr>
+        <w:t>. 정령포인트는 플레이어가 자신의 조합에 지속적이고 반복적인 변화를 가져다 줄 수있는 요소이며, 이에 따른 다양한 조합이 등장하여 전투를 이끌어 나갈것이라 생각한다. 동료영입이 조합선택에 있어 강력한 제한적인 요소라 본다면 정령포인트는 그러한 강력한 제한을 어느정도 밸런싱 할 수 있는 요소가 된다.</w:t>
+      </w:r>
+      <w:r>
+        <w:rPr>
+          <w:rFonts w:hint="eastAsia"/>
+        </w:rPr>
+        <w:t xml:space="preserve"> 각 마법은 4가지의 마법이 있으면 포인트를 할당 할 수록 높은 단계의 마법을 획득 할 수 있다.</w:t>
+      </w:r>
+    </w:p>
+    <w:p>
+      <w:pPr>
+        <w:pStyle w:val="Heading1"/>
+        <w:rPr>
+          <w:rFonts w:hint="eastAsia"/>
+        </w:rPr>
+      </w:pPr>
+      <w:r>
+        <w:rPr>
+          <w:rFonts w:hint="eastAsia"/>
+        </w:rPr>
+        <w:t>동물</w:t>
+      </w:r>
+    </w:p>
+    <w:p>
+      <w:pPr>
+        <w:rPr>
+          <w:rFonts w:hint="eastAsia"/>
+        </w:rPr>
+      </w:pPr>
+      <w:r>
+        <w:rPr>
+          <w:rFonts w:hint="eastAsia"/>
+        </w:rPr>
+        <w:t>튜토리얼 챕터인</w:t>
+      </w:r>
+      <w:r>
+        <w:rPr>
+          <w:rFonts w:hint="eastAsia"/>
+        </w:rPr>
+        <w:t xml:space="preserve"> C</w:t>
+      </w:r>
+      <w:r>
+        <w:rPr>
+          <w:rFonts w:hint="eastAsia"/>
+        </w:rPr>
+        <w:t xml:space="preserve">h.1 을 제외한 모든 챕터에는 기본적으로 두 종족의 동물들이 등장하게 되며, 기타 동물들은 조연으로 등장하게 된다. </w:t>
+      </w:r>
+      <w:r>
+        <w:rPr>
+          <w:rFonts w:hint="eastAsia"/>
+        </w:rPr>
+        <w:t xml:space="preserve">이번 항목을 </w:t>
+      </w:r>
+      <w:r>
+        <w:t>‘</w:t>
+      </w:r>
+      <w:r>
+        <w:rPr>
+          <w:rFonts w:hint="eastAsia"/>
+        </w:rPr>
+        <w:t>적</w:t>
+      </w:r>
+      <w:r>
+        <w:t>’</w:t>
+      </w:r>
+      <w:r>
+        <w:rPr>
+          <w:rFonts w:hint="eastAsia"/>
+        </w:rPr>
+        <w:t>이 아닌 동물로 적은 이유는 챕터에서 적일지라도 그 이후에는 동료로 영입하여 함께 전투를 이어나갈수 있기 때문이다.</w:t>
+      </w:r>
+    </w:p>
+    <w:p>
+      <w:pPr>
+        <w:rPr>
+          <w:rFonts w:hint="eastAsia"/>
+        </w:rPr>
+      </w:pPr>
+      <w:r>
+        <w:rPr>
+          <w:rFonts w:hint="eastAsia"/>
+        </w:rPr>
+        <w:t>다음은 동물에 대한 간단한 예시이다. 자세한 능력은 추후 기획서에 기술한다.</w:t>
+      </w:r>
+    </w:p>
+    <w:p>
+      <w:pPr>
+        <w:rPr>
+          <w:rFonts w:hint="eastAsia"/>
+          <w:u w:val="single"/>
+        </w:rPr>
+      </w:pPr>
+      <w:r>
+        <w:rPr>
+          <w:rFonts w:hint="eastAsia"/>
+          <w:u w:val="single"/>
+        </w:rPr>
+        <w:lastRenderedPageBreak/>
+        <w:t>두더지</w:t>
+      </w:r>
+    </w:p>
+    <w:p>
+      <w:pPr>
+        <w:pStyle w:val="ListParagraph"/>
+        <w:numPr>
+          <w:ilvl w:val="0"/>
+          <w:numId w:val="1"/>
+        </w:numPr>
+        <w:ind w:leftChars="0"/>
+        <w:rPr>
+          <w:rFonts w:hint="eastAsia"/>
+        </w:rPr>
+      </w:pPr>
+      <w:r>
+        <w:rPr>
+          <w:rFonts w:hint="eastAsia"/>
+        </w:rPr>
+        <w:t>지상에 오브젝트에 막히지 않고 이동할 수 있다.</w:t>
+      </w:r>
+    </w:p>
+    <w:p>
+      <w:pPr>
+        <w:rPr>
+          <w:rFonts w:hint="eastAsia"/>
+          <w:u w:val="single"/>
+        </w:rPr>
+      </w:pPr>
+      <w:r>
+        <w:rPr>
+          <w:rFonts w:hint="eastAsia"/>
+          <w:u w:val="single"/>
+        </w:rPr>
+        <w:t>토끼</w:t>
+      </w:r>
+    </w:p>
+    <w:p>
+      <w:pPr>
+        <w:pStyle w:val="ListParagraph"/>
+        <w:numPr>
+          <w:ilvl w:val="0"/>
+          <w:numId w:val="1"/>
+        </w:numPr>
+        <w:ind w:leftChars="0"/>
+        <w:rPr>
+          <w:rFonts w:hint="eastAsia"/>
+        </w:rPr>
+      </w:pPr>
+      <w:r>
+        <w:rPr>
+          <w:rFonts w:hint="eastAsia"/>
+        </w:rPr>
+        <w:t>점프를 뛰어 두칸씩 이동한다.</w:t>
+      </w:r>
+    </w:p>
+    <w:p>
+      <w:pPr>
+        <w:rPr>
+          <w:rFonts w:hint="eastAsia"/>
+          <w:u w:val="single"/>
+        </w:rPr>
+      </w:pPr>
+      <w:r>
+        <w:rPr>
+          <w:rFonts w:hint="eastAsia"/>
+          <w:u w:val="single"/>
+        </w:rPr>
+        <w:t>고릴라</w:t>
+      </w:r>
+    </w:p>
+    <w:p>
+      <w:pPr>
+        <w:pStyle w:val="ListParagraph"/>
+        <w:numPr>
+          <w:ilvl w:val="0"/>
+          <w:numId w:val="1"/>
+        </w:numPr>
+        <w:ind w:leftChars="0"/>
+        <w:rPr>
+          <w:rFonts w:hint="eastAsia"/>
+        </w:rPr>
+      </w:pPr>
+      <w:r>
+        <w:rPr>
+          <w:rFonts w:hint="eastAsia"/>
+        </w:rPr>
+        <w:t>1타일의 바위나 나무등을 부술수 있다.</w:t>
+      </w:r>
+    </w:p>
+    <w:p>
+      <w:pPr>
+        <w:rPr>
+          <w:rFonts w:hint="eastAsia"/>
+          <w:u w:val="single"/>
+        </w:rPr>
+      </w:pPr>
+      <w:r>
+        <w:rPr>
+          <w:rFonts w:hint="eastAsia"/>
+          <w:u w:val="single"/>
+        </w:rPr>
+        <w:t>호랑이</w:t>
+      </w:r>
+    </w:p>
+    <w:p>
+      <w:pPr>
+        <w:pStyle w:val="ListParagraph"/>
+        <w:numPr>
+          <w:ilvl w:val="0"/>
+          <w:numId w:val="1"/>
+        </w:numPr>
+        <w:ind w:leftChars="0"/>
+        <w:rPr>
+          <w:rFonts w:hint="eastAsia"/>
+        </w:rPr>
+      </w:pPr>
+      <w:r>
+        <w:rPr>
+          <w:rFonts w:hint="eastAsia"/>
+        </w:rPr>
+        <w:t>전좌우 3타일의 넓은 공격범위를 가진다</w:t>
+      </w:r>
+    </w:p>
+    <w:p>
+      <w:pPr>
+        <w:rPr>
+          <w:rFonts w:hint="eastAsia"/>
+          <w:u w:val="single"/>
+        </w:rPr>
+      </w:pPr>
+      <w:r>
+        <w:rPr>
+          <w:rFonts w:hint="eastAsia"/>
+          <w:u w:val="single"/>
+        </w:rPr>
+        <w:t>악어</w:t>
+      </w:r>
+    </w:p>
+    <w:p>
+      <w:pPr>
+        <w:pStyle w:val="ListParagraph"/>
+        <w:numPr>
+          <w:ilvl w:val="0"/>
+          <w:numId w:val="1"/>
+        </w:numPr>
+        <w:ind w:leftChars="0"/>
+        <w:rPr>
+          <w:rFonts w:hint="eastAsia"/>
+        </w:rPr>
+      </w:pPr>
+      <w:r>
+        <w:rPr>
+          <w:rFonts w:hint="eastAsia"/>
+        </w:rPr>
+        <w:t>공격시 일정확률로 강하게 깨물어 기절시킨다.</w:t>
+      </w:r>
+    </w:p>
+    <w:p>
+      <w:pPr>
+        <w:rPr>
+          <w:rFonts w:hint="eastAsia"/>
+          <w:u w:val="single"/>
+        </w:rPr>
+      </w:pPr>
+      <w:r>
+        <w:rPr>
+          <w:rFonts w:hint="eastAsia"/>
+          <w:u w:val="single"/>
+        </w:rPr>
+        <w:t>메기</w:t>
+      </w:r>
+    </w:p>
+    <w:p>
+      <w:pPr>
+        <w:pStyle w:val="ListParagraph"/>
+        <w:numPr>
+          <w:ilvl w:val="0"/>
+          <w:numId w:val="1"/>
+        </w:numPr>
+        <w:ind w:leftChars="0"/>
+        <w:rPr>
+          <w:rFonts w:hint="eastAsia"/>
+        </w:rPr>
+      </w:pPr>
+      <w:r>
+        <w:rPr>
+          <w:rFonts w:hint="eastAsia"/>
+        </w:rPr>
+        <w:t>원거리에 촉수를 소환한다. 소환된 촉수는 2턴이후 소멸하며 필드에 나와있는 촉수는 AI 턴에 한번의 공격을 한다.</w:t>
+      </w:r>
+    </w:p>
+    <w:p>
+      <w:pPr>
+        <w:rPr>
+          <w:rFonts w:hint="eastAsia"/>
+          <w:u w:val="single"/>
+        </w:rPr>
+      </w:pPr>
+      <w:r>
+        <w:rPr>
+          <w:rFonts w:hint="eastAsia"/>
+          <w:u w:val="single"/>
+        </w:rPr>
+        <w:t>예티</w:t>
+      </w:r>
+    </w:p>
+    <w:p>
+      <w:pPr>
+        <w:pStyle w:val="ListParagraph"/>
+        <w:numPr>
+          <w:ilvl w:val="0"/>
+          <w:numId w:val="1"/>
+        </w:numPr>
+        <w:ind w:leftChars="0"/>
+        <w:rPr>
+          <w:rFonts w:hint="eastAsia"/>
+        </w:rPr>
+      </w:pPr>
+      <w:r>
+        <w:rPr>
+          <w:rFonts w:hint="eastAsia"/>
+        </w:rPr>
+        <w:t>눈타일의 지형을 패널티없이 움직이며, 주변 오브젝트를 먹어 체력을 채울 수 있다.</w:t>
+      </w:r>
+    </w:p>
+    <w:p>
+      <w:pPr>
+        <w:rPr>
+          <w:rFonts w:hint="eastAsia"/>
+          <w:u w:val="single"/>
+        </w:rPr>
+      </w:pPr>
+      <w:r>
+        <w:rPr>
+          <w:rFonts w:hint="eastAsia"/>
+          <w:u w:val="single"/>
+        </w:rPr>
+        <w:t>불사조</w:t>
+      </w:r>
+    </w:p>
+    <w:p>
+      <w:pPr>
+        <w:pStyle w:val="ListParagraph"/>
+        <w:numPr>
+          <w:ilvl w:val="0"/>
+          <w:numId w:val="1"/>
+        </w:numPr>
+        <w:ind w:leftChars="0"/>
+        <w:rPr>
+          <w:rFonts w:hint="eastAsia"/>
+        </w:rPr>
+      </w:pPr>
+      <w:r>
+        <w:rPr>
+          <w:rFonts w:hint="eastAsia"/>
+        </w:rPr>
+        <w:t>다시 한번 살아난다. 2번 사망하게되면 알로 변한다.</w:t>
+      </w:r>
+    </w:p>
+    <w:p>
+      <w:pPr>
+        <w:rPr>
+          <w:rFonts w:hint="eastAsia"/>
+          <w:u w:val="single"/>
+        </w:rPr>
+      </w:pPr>
+      <w:r>
+        <w:rPr>
+          <w:rFonts w:hint="eastAsia"/>
+          <w:u w:val="single"/>
+        </w:rPr>
+        <w:t>용암슬라임</w:t>
+      </w:r>
+    </w:p>
+    <w:p>
+      <w:pPr>
+        <w:pStyle w:val="ListParagraph"/>
+        <w:numPr>
+          <w:ilvl w:val="0"/>
+          <w:numId w:val="1"/>
+        </w:numPr>
+        <w:ind w:leftChars="0"/>
+        <w:rPr>
+          <w:rFonts w:hint="eastAsia"/>
+        </w:rPr>
+      </w:pPr>
+      <w:r>
+        <w:rPr>
+          <w:rFonts w:hint="eastAsia"/>
+        </w:rPr>
+        <w:t>공격이 특정 대상이 아닌 자기 자신의 8방향으로 공격한다.</w:t>
+      </w:r>
+    </w:p>
+    <w:p>
+      <w:pPr>
+        <w:rPr>
+          <w:rFonts w:hint="eastAsia"/>
+          <w:u w:val="single"/>
+        </w:rPr>
+      </w:pPr>
+      <w:r>
+        <w:rPr>
+          <w:rFonts w:hint="eastAsia"/>
+          <w:u w:val="single"/>
+        </w:rPr>
+        <w:t>드래곤</w:t>
+      </w:r>
+    </w:p>
+    <w:p>
+      <w:pPr>
+        <w:pStyle w:val="ListParagraph"/>
+        <w:numPr>
+          <w:ilvl w:val="0"/>
+          <w:numId w:val="1"/>
+        </w:numPr>
+        <w:ind w:leftChars="0"/>
+        <w:rPr>
+          <w:rFonts w:hint="eastAsia"/>
+        </w:rPr>
+      </w:pPr>
+      <w:r>
+        <w:rPr>
+          <w:rFonts w:hint="eastAsia"/>
+        </w:rPr>
+        <w:t>강력한 브레스를 내뿜는다. 드래곤계의 맹약으로 인해 동료 영입시 능력의 1/10밖에 사용하지 못한다.</w:t>
+      </w:r>
+    </w:p>
+    <w:p>
+      <w:pPr>
+        <w:pStyle w:val="Heading1"/>
+        <w:rPr>
+          <w:rFonts w:hint="eastAsia"/>
+        </w:rPr>
+      </w:pPr>
+      <w:r>
+        <w:rPr>
+          <w:rFonts w:hint="eastAsia"/>
+        </w:rPr>
+        <w:lastRenderedPageBreak/>
+        <w:t>컷씬</w:t>
+      </w:r>
+    </w:p>
+    <w:p>
+      <w:pPr>
+        <w:rPr>
+          <w:rFonts w:hint="eastAsia"/>
+        </w:rPr>
+      </w:pPr>
+      <w:r>
+        <w:rPr>
+          <w:rFonts w:hint="eastAsia"/>
+        </w:rPr>
+        <w:t>이야기의 진행을 위한 스테이지 사이사이에 삽입하는 꼭두각시 쇼이다. 컷씬을 통해 이야기를 전달하고 플레이어에게 하나의 장편소설 내부에 들어와있는듯한 느낌을 줄 것이다.</w:t>
+      </w:r>
+    </w:p>
+    <w:p>
+      <w:pPr>
+        <w:pStyle w:val="Heading1"/>
+        <w:rPr>
+          <w:rFonts w:hint="eastAsia"/>
+        </w:rPr>
+      </w:pPr>
+      <w:r>
+        <w:rPr>
+          <w:rFonts w:hint="eastAsia"/>
+        </w:rPr>
+        <w:t>기타보너스요소</w:t>
+      </w:r>
+    </w:p>
+    <w:p>
+      <w:pPr>
+        <w:rPr>
+          <w:rFonts w:hint="eastAsia"/>
+        </w:rPr>
+      </w:pPr>
+      <w:r>
+        <w:rPr>
+          <w:rFonts w:hint="eastAsia"/>
+        </w:rPr>
+        <w:t>게임의 반복적인 수행을 위한 게임 전체의 단계를 추가할 것이다.</w:t>
+      </w:r>
+    </w:p>
+    <w:p>
+      <w:pPr>
+        <w:rPr>
+          <w:rFonts w:hint="eastAsia"/>
+        </w:rPr>
+      </w:pPr>
+      <w:r>
+        <w:rPr>
+          <w:rFonts w:hint="eastAsia"/>
+        </w:rPr>
+        <w:t>업적시스템을 추가하여 같은 스테이지라 하더라도 특수한 행동을 요구하여 플레이에 새로움을 줄것이다.</w:t>
+      </w:r>
+    </w:p>
+    <w:p>
+      <w:pPr>
+        <w:rPr>
+          <w:rFonts w:hint="eastAsia"/>
+        </w:rPr>
+      </w:pPr>
+      <w:r>
+        <w:rPr>
+          <w:rFonts w:hint="eastAsia"/>
+        </w:rPr>
+        <w:t>업적시스템의 연계로 코스튬시스템을 도입하여, 동물들의 등장애니메이션과 등장대사등을 변경하여 유저의 수집욕을 증가시킬 것이다.</w:t>
+      </w:r>
+    </w:p>
+    <w:p>
+      <w:pPr>
+        <w:rPr>
+          <w:rFonts w:hint="eastAsia"/>
+        </w:rPr>
+      </w:pPr>
+      <w:r>
+        <w:rPr>
+          <w:rFonts w:hint="eastAsia"/>
+        </w:rPr>
+        <w:t>플레이어와의 대전시스템을 추가하여, 자신이 열심히 구성한 조합을 타인과 겨룰 수 있을 것 이다.</w:t>
+      </w:r>
+    </w:p>
+    <w:p>
+      <w:pPr>
+        <w:rPr>
+          <w:rFonts w:hint="eastAsia"/>
+        </w:rPr>
+      </w:pPr>
       <w:bookmarkStart w:id="0" w:name="_GoBack"/>
       <w:bookmarkEnd w:id="0"/>
     </w:p>
-    <w:p>
-      <w:pPr>
-        <w:rPr>
-          <w:rFonts w:hint="eastAsia"/>
-        </w:rPr>
-      </w:pPr>
-      <w:r>
-        <w:rPr>
-          <w:rFonts w:hint="eastAsia"/>
-        </w:rPr>
-        <w:t>VOXEL 모델링을 사용한 점이 유저들에게는 동물들을 소유하고 싶다는 욕구를 일으켜, 2~3번 플레이하는 결과를 유도할 것이다.</w:t>
-      </w:r>
-    </w:p>
-    <w:p>
-      <w:pPr>
-        <w:rPr>
-          <w:rFonts w:hint="eastAsia"/>
-        </w:rPr>
-      </w:pPr>
-      <w:r>
-        <w:rPr>
-          <w:rFonts w:hint="eastAsia"/>
-        </w:rPr>
-        <w:t>기존 SRPG 의 턴제방식의 전략요소를 TCG의 카드 사용과 코스트 시스템을 접목함으로써, 유저들에게 한층 더 높은 전략을 요구하고 그에 따른 재미를 줄 것이다.</w:t>
-      </w:r>
-    </w:p>
-    <w:p>
-      <w:pPr>
-        <w:rPr>
-          <w:rFonts w:hint="eastAsia"/>
-        </w:rPr>
-      </w:pPr>
-      <w:r>
-        <w:rPr>
-          <w:rFonts w:hint="eastAsia"/>
-        </w:rPr>
-        <w:t>기존 TCG 게임에서 느낄 수 없었던 카드사용에 따른 시각적 효과를 활용해 유저들에게 더욱 직관적인 게임플레이를 제공 할 것이다.</w:t>
-      </w:r>
-    </w:p>
-    <w:p>
-      <w:r>
-        <w:rPr>
-          <w:rFonts w:hint="eastAsia"/>
-        </w:rPr>
-        <w:t>유사게임 : &lt;슈퍼판타지워&gt;,&lt;하스스톤&gt;,&lt;크로시로드&gt;</w:t>
-      </w:r>
-    </w:p>
+    <w:p/>
     <w:sectPr>
       <w:pgSz w:w="11906" w:h="16838"/>
       <w:pgMar w:top="1701" w:right="1440" w:bottom="1440" w:left="1440" w:header="851" w:footer="992" w:gutter="0"/>
@@ -139,6 +2133,127 @@
     </w:sectPr>
   </w:body>
 </w:document>
+</file>
+
+<file path=word/numbering.xml><?xml version="1.0" encoding="utf-8"?>
+<w:numbering xmlns:wpc="http://schemas.microsoft.com/office/word/2010/wordprocessingCanvas" xmlns:mc="http://schemas.openxmlformats.org/markup-compatibility/2006" xmlns:o="urn:schemas-microsoft-com:office:office" xmlns:r="http://schemas.openxmlformats.org/officeDocument/2006/relationships" xmlns:m="http://schemas.openxmlformats.org/officeDocument/2006/math" xmlns:v="urn:schemas-microsoft-com:vml" xmlns:wp14="http://schemas.microsoft.com/office/word/2010/wordprocessingDrawing" xmlns:wp="http://schemas.openxmlformats.org/drawingml/2006/wordprocessingDrawing" xmlns:w10="urn:schemas-microsoft-com:office:word" xmlns:w="http://schemas.openxmlformats.org/wordprocessingml/2006/main" xmlns:w14="http://schemas.microsoft.com/office/word/2010/wordml" xmlns:wpg="http://schemas.microsoft.com/office/word/2010/wordprocessingGroup" xmlns:wpi="http://schemas.microsoft.com/office/word/2010/wordprocessingInk" xmlns:wne="http://schemas.microsoft.com/office/word/2006/wordml" xmlns:wps="http://schemas.microsoft.com/office/word/2010/wordprocessingShape" mc:Ignorable="w14 wp14">
+  <w:abstractNum w:abstractNumId="0">
+    <w:nsid w:val="5D780B7E"/>
+    <w:multiLevelType w:val="hybridMultilevel"/>
+    <w:tmpl w:val="1422A8A8"/>
+    <w:lvl w:ilvl="0" w:tplc="04090001">
+      <w:start w:val="1"/>
+      <w:numFmt w:val="bullet"/>
+      <w:lvlText w:val=""/>
+      <w:lvlJc w:val="left"/>
+      <w:pPr>
+        <w:ind w:left="800" w:hanging="400"/>
+      </w:pPr>
+      <w:rPr>
+        <w:rFonts w:ascii="Wingdings" w:hAnsi="Wingdings" w:hint="default"/>
+      </w:rPr>
+    </w:lvl>
+    <w:lvl w:ilvl="1" w:tplc="04090003" w:tentative="1">
+      <w:start w:val="1"/>
+      <w:numFmt w:val="bullet"/>
+      <w:lvlText w:val=""/>
+      <w:lvlJc w:val="left"/>
+      <w:pPr>
+        <w:ind w:left="1200" w:hanging="400"/>
+      </w:pPr>
+      <w:rPr>
+        <w:rFonts w:ascii="Wingdings" w:hAnsi="Wingdings" w:hint="default"/>
+      </w:rPr>
+    </w:lvl>
+    <w:lvl w:ilvl="2" w:tplc="04090005" w:tentative="1">
+      <w:start w:val="1"/>
+      <w:numFmt w:val="bullet"/>
+      <w:lvlText w:val=""/>
+      <w:lvlJc w:val="left"/>
+      <w:pPr>
+        <w:ind w:left="1600" w:hanging="400"/>
+      </w:pPr>
+      <w:rPr>
+        <w:rFonts w:ascii="Wingdings" w:hAnsi="Wingdings" w:hint="default"/>
+      </w:rPr>
+    </w:lvl>
+    <w:lvl w:ilvl="3" w:tplc="04090001" w:tentative="1">
+      <w:start w:val="1"/>
+      <w:numFmt w:val="bullet"/>
+      <w:lvlText w:val=""/>
+      <w:lvlJc w:val="left"/>
+      <w:pPr>
+        <w:ind w:left="2000" w:hanging="400"/>
+      </w:pPr>
+      <w:rPr>
+        <w:rFonts w:ascii="Wingdings" w:hAnsi="Wingdings" w:hint="default"/>
+      </w:rPr>
+    </w:lvl>
+    <w:lvl w:ilvl="4" w:tplc="04090003" w:tentative="1">
+      <w:start w:val="1"/>
+      <w:numFmt w:val="bullet"/>
+      <w:lvlText w:val=""/>
+      <w:lvlJc w:val="left"/>
+      <w:pPr>
+        <w:ind w:left="2400" w:hanging="400"/>
+      </w:pPr>
+      <w:rPr>
+        <w:rFonts w:ascii="Wingdings" w:hAnsi="Wingdings" w:hint="default"/>
+      </w:rPr>
+    </w:lvl>
+    <w:lvl w:ilvl="5" w:tplc="04090005" w:tentative="1">
+      <w:start w:val="1"/>
+      <w:numFmt w:val="bullet"/>
+      <w:lvlText w:val=""/>
+      <w:lvlJc w:val="left"/>
+      <w:pPr>
+        <w:ind w:left="2800" w:hanging="400"/>
+      </w:pPr>
+      <w:rPr>
+        <w:rFonts w:ascii="Wingdings" w:hAnsi="Wingdings" w:hint="default"/>
+      </w:rPr>
+    </w:lvl>
+    <w:lvl w:ilvl="6" w:tplc="04090001" w:tentative="1">
+      <w:start w:val="1"/>
+      <w:numFmt w:val="bullet"/>
+      <w:lvlText w:val=""/>
+      <w:lvlJc w:val="left"/>
+      <w:pPr>
+        <w:ind w:left="3200" w:hanging="400"/>
+      </w:pPr>
+      <w:rPr>
+        <w:rFonts w:ascii="Wingdings" w:hAnsi="Wingdings" w:hint="default"/>
+      </w:rPr>
+    </w:lvl>
+    <w:lvl w:ilvl="7" w:tplc="04090003" w:tentative="1">
+      <w:start w:val="1"/>
+      <w:numFmt w:val="bullet"/>
+      <w:lvlText w:val=""/>
+      <w:lvlJc w:val="left"/>
+      <w:pPr>
+        <w:ind w:left="3600" w:hanging="400"/>
+      </w:pPr>
+      <w:rPr>
+        <w:rFonts w:ascii="Wingdings" w:hAnsi="Wingdings" w:hint="default"/>
+      </w:rPr>
+    </w:lvl>
+    <w:lvl w:ilvl="8" w:tplc="04090005" w:tentative="1">
+      <w:start w:val="1"/>
+      <w:numFmt w:val="bullet"/>
+      <w:lvlText w:val=""/>
+      <w:lvlJc w:val="left"/>
+      <w:pPr>
+        <w:ind w:left="4000" w:hanging="400"/>
+      </w:pPr>
+      <w:rPr>
+        <w:rFonts w:ascii="Wingdings" w:hAnsi="Wingdings" w:hint="default"/>
+      </w:rPr>
+    </w:lvl>
+  </w:abstractNum>
+  <w:num w:numId="1">
+    <w:abstractNumId w:val="0"/>
+  </w:num>
+</w:numbering>
 </file>
 
 <file path=word/styles.xml><?xml version="1.0" encoding="utf-8"?>
@@ -308,6 +2423,24 @@
       <w:autoSpaceDN w:val="0"/>
     </w:pPr>
   </w:style>
+  <w:style w:type="paragraph" w:styleId="Heading1">
+    <w:name w:val="heading 1"/>
+    <w:basedOn w:val="Normal"/>
+    <w:next w:val="Normal"/>
+    <w:link w:val="Heading1Char"/>
+    <w:uiPriority w:val="9"/>
+    <w:qFormat/>
+    <w:rsid w:val="003B6117"/>
+    <w:pPr>
+      <w:keepNext/>
+      <w:outlineLvl w:val="0"/>
+    </w:pPr>
+    <w:rPr>
+      <w:rFonts w:asciiTheme="majorHAnsi" w:eastAsiaTheme="majorEastAsia" w:hAnsiTheme="majorHAnsi" w:cstheme="majorBidi"/>
+      <w:sz w:val="28"/>
+      <w:szCs w:val="28"/>
+    </w:rPr>
+  </w:style>
   <w:style w:type="character" w:default="1" w:styleId="DefaultParagraphFont">
     <w:name w:val="Default Paragraph Font"/>
     <w:uiPriority w:val="1"/>
@@ -369,6 +2502,71 @@
       <w:sz w:val="32"/>
       <w:szCs w:val="32"/>
     </w:rPr>
+  </w:style>
+  <w:style w:type="character" w:customStyle="1" w:styleId="Heading1Char">
+    <w:name w:val="Heading 1 Char"/>
+    <w:basedOn w:val="DefaultParagraphFont"/>
+    <w:link w:val="Heading1"/>
+    <w:uiPriority w:val="9"/>
+    <w:rsid w:val="003B6117"/>
+    <w:rPr>
+      <w:rFonts w:asciiTheme="majorHAnsi" w:eastAsiaTheme="majorEastAsia" w:hAnsiTheme="majorHAnsi" w:cstheme="majorBidi"/>
+      <w:sz w:val="28"/>
+      <w:szCs w:val="28"/>
+    </w:rPr>
+  </w:style>
+  <w:style w:type="paragraph" w:styleId="BalloonText">
+    <w:name w:val="Balloon Text"/>
+    <w:basedOn w:val="Normal"/>
+    <w:link w:val="BalloonTextChar"/>
+    <w:uiPriority w:val="99"/>
+    <w:semiHidden/>
+    <w:unhideWhenUsed/>
+    <w:rsid w:val="00141F37"/>
+    <w:pPr>
+      <w:spacing w:after="0" w:line="240" w:lineRule="auto"/>
+    </w:pPr>
+    <w:rPr>
+      <w:rFonts w:asciiTheme="majorHAnsi" w:eastAsiaTheme="majorEastAsia" w:hAnsiTheme="majorHAnsi" w:cstheme="majorBidi"/>
+      <w:sz w:val="16"/>
+      <w:szCs w:val="16"/>
+    </w:rPr>
+  </w:style>
+  <w:style w:type="character" w:customStyle="1" w:styleId="BalloonTextChar">
+    <w:name w:val="Balloon Text Char"/>
+    <w:basedOn w:val="DefaultParagraphFont"/>
+    <w:link w:val="BalloonText"/>
+    <w:uiPriority w:val="99"/>
+    <w:semiHidden/>
+    <w:rsid w:val="00141F37"/>
+    <w:rPr>
+      <w:rFonts w:asciiTheme="majorHAnsi" w:eastAsiaTheme="majorEastAsia" w:hAnsiTheme="majorHAnsi" w:cstheme="majorBidi"/>
+      <w:sz w:val="16"/>
+      <w:szCs w:val="16"/>
+    </w:rPr>
+  </w:style>
+  <w:style w:type="paragraph" w:styleId="ListParagraph">
+    <w:name w:val="List Paragraph"/>
+    <w:basedOn w:val="Normal"/>
+    <w:uiPriority w:val="34"/>
+    <w:qFormat/>
+    <w:rsid w:val="00D901D4"/>
+    <w:pPr>
+      <w:ind w:leftChars="400" w:left="800"/>
+    </w:pPr>
+  </w:style>
+  <w:style w:type="paragraph" w:styleId="NoSpacing">
+    <w:name w:val="No Spacing"/>
+    <w:uiPriority w:val="1"/>
+    <w:qFormat/>
+    <w:rsid w:val="000B6126"/>
+    <w:pPr>
+      <w:widowControl w:val="0"/>
+      <w:wordWrap w:val="0"/>
+      <w:autoSpaceDE w:val="0"/>
+      <w:autoSpaceDN w:val="0"/>
+      <w:spacing w:after="0" w:line="240" w:lineRule="auto"/>
+    </w:pPr>
   </w:style>
 </w:styles>
 </file>
@@ -540,6 +2738,24 @@
       <w:autoSpaceDN w:val="0"/>
     </w:pPr>
   </w:style>
+  <w:style w:type="paragraph" w:styleId="Heading1">
+    <w:name w:val="heading 1"/>
+    <w:basedOn w:val="Normal"/>
+    <w:next w:val="Normal"/>
+    <w:link w:val="Heading1Char"/>
+    <w:uiPriority w:val="9"/>
+    <w:qFormat/>
+    <w:rsid w:val="003B6117"/>
+    <w:pPr>
+      <w:keepNext/>
+      <w:outlineLvl w:val="0"/>
+    </w:pPr>
+    <w:rPr>
+      <w:rFonts w:asciiTheme="majorHAnsi" w:eastAsiaTheme="majorEastAsia" w:hAnsiTheme="majorHAnsi" w:cstheme="majorBidi"/>
+      <w:sz w:val="28"/>
+      <w:szCs w:val="28"/>
+    </w:rPr>
+  </w:style>
   <w:style w:type="character" w:default="1" w:styleId="DefaultParagraphFont">
     <w:name w:val="Default Paragraph Font"/>
     <w:uiPriority w:val="1"/>
@@ -601,6 +2817,71 @@
       <w:sz w:val="32"/>
       <w:szCs w:val="32"/>
     </w:rPr>
+  </w:style>
+  <w:style w:type="character" w:customStyle="1" w:styleId="Heading1Char">
+    <w:name w:val="Heading 1 Char"/>
+    <w:basedOn w:val="DefaultParagraphFont"/>
+    <w:link w:val="Heading1"/>
+    <w:uiPriority w:val="9"/>
+    <w:rsid w:val="003B6117"/>
+    <w:rPr>
+      <w:rFonts w:asciiTheme="majorHAnsi" w:eastAsiaTheme="majorEastAsia" w:hAnsiTheme="majorHAnsi" w:cstheme="majorBidi"/>
+      <w:sz w:val="28"/>
+      <w:szCs w:val="28"/>
+    </w:rPr>
+  </w:style>
+  <w:style w:type="paragraph" w:styleId="BalloonText">
+    <w:name w:val="Balloon Text"/>
+    <w:basedOn w:val="Normal"/>
+    <w:link w:val="BalloonTextChar"/>
+    <w:uiPriority w:val="99"/>
+    <w:semiHidden/>
+    <w:unhideWhenUsed/>
+    <w:rsid w:val="00141F37"/>
+    <w:pPr>
+      <w:spacing w:after="0" w:line="240" w:lineRule="auto"/>
+    </w:pPr>
+    <w:rPr>
+      <w:rFonts w:asciiTheme="majorHAnsi" w:eastAsiaTheme="majorEastAsia" w:hAnsiTheme="majorHAnsi" w:cstheme="majorBidi"/>
+      <w:sz w:val="16"/>
+      <w:szCs w:val="16"/>
+    </w:rPr>
+  </w:style>
+  <w:style w:type="character" w:customStyle="1" w:styleId="BalloonTextChar">
+    <w:name w:val="Balloon Text Char"/>
+    <w:basedOn w:val="DefaultParagraphFont"/>
+    <w:link w:val="BalloonText"/>
+    <w:uiPriority w:val="99"/>
+    <w:semiHidden/>
+    <w:rsid w:val="00141F37"/>
+    <w:rPr>
+      <w:rFonts w:asciiTheme="majorHAnsi" w:eastAsiaTheme="majorEastAsia" w:hAnsiTheme="majorHAnsi" w:cstheme="majorBidi"/>
+      <w:sz w:val="16"/>
+      <w:szCs w:val="16"/>
+    </w:rPr>
+  </w:style>
+  <w:style w:type="paragraph" w:styleId="ListParagraph">
+    <w:name w:val="List Paragraph"/>
+    <w:basedOn w:val="Normal"/>
+    <w:uiPriority w:val="34"/>
+    <w:qFormat/>
+    <w:rsid w:val="00D901D4"/>
+    <w:pPr>
+      <w:ind w:leftChars="400" w:left="800"/>
+    </w:pPr>
+  </w:style>
+  <w:style w:type="paragraph" w:styleId="NoSpacing">
+    <w:name w:val="No Spacing"/>
+    <w:uiPriority w:val="1"/>
+    <w:qFormat/>
+    <w:rsid w:val="000B6126"/>
+    <w:pPr>
+      <w:widowControl w:val="0"/>
+      <w:wordWrap w:val="0"/>
+      <w:autoSpaceDE w:val="0"/>
+      <w:autoSpaceDN w:val="0"/>
+      <w:spacing w:after="0" w:line="240" w:lineRule="auto"/>
+    </w:pPr>
   </w:style>
 </w:styles>
 </file>
